--- a/Psalms/047.docx
+++ b/Psalms/047.docx
@@ -125,7 +125,15 @@
               <w:pStyle w:val="Rubric"/>
             </w:pPr>
             <w:r>
-              <w:t>1 (Psalm of a Song for the Songs of Korah. For the second Sabbath)</w:t>
+              <w:t xml:space="preserve">1 (Psalm of a Song for the Songs of </w:t>
+            </w:r>
+            <w:proofErr w:type="spellStart"/>
+            <w:r>
+              <w:t>Korah</w:t>
+            </w:r>
+            <w:proofErr w:type="spellEnd"/>
+            <w:r>
+              <w:t>. For the second Sabbath)</w:t>
             </w:r>
           </w:p>
           <w:p>
@@ -140,6 +148,34 @@
           </w:tcPr>
           <w:p>
             <w:pPr>
+              <w:pStyle w:val="Rubric"/>
+            </w:pPr>
+            <w:r>
+              <w:t>1 (Psalm</w:t>
+            </w:r>
+            <w:r>
+              <w:t xml:space="preserve"> of an ode </w:t>
+            </w:r>
+            <w:r>
+              <w:t xml:space="preserve">for the Songs of </w:t>
+            </w:r>
+            <w:proofErr w:type="spellStart"/>
+            <w:r>
+              <w:t>Korah</w:t>
+            </w:r>
+            <w:proofErr w:type="spellEnd"/>
+            <w:r>
+              <w:t xml:space="preserve">. For the second </w:t>
+            </w:r>
+            <w:r>
+              <w:t>day of the week.</w:t>
+            </w:r>
+            <w:r>
+              <w:t>)</w:t>
+            </w:r>
+          </w:p>
+          <w:p>
+            <w:pPr>
               <w:pStyle w:val="EngIndEnd"/>
             </w:pPr>
           </w:p>
@@ -169,9 +205,19 @@
             <w:tcW w:w="621" w:type="pct"/>
           </w:tcPr>
           <w:p>
-            <w:r>
-              <w:t>A Psalm and Song of the sons of Korah, on the second day of the week.</w:t>
-            </w:r>
+            <w:proofErr w:type="gramStart"/>
+            <w:r>
+              <w:t xml:space="preserve">A Psalm and Song of the sons of </w:t>
+            </w:r>
+            <w:proofErr w:type="spellStart"/>
+            <w:r>
+              <w:t>Korah</w:t>
+            </w:r>
+            <w:proofErr w:type="spellEnd"/>
+            <w:r>
+              <w:t>, on the second day of the week.</w:t>
+            </w:r>
+            <w:proofErr w:type="gramEnd"/>
           </w:p>
         </w:tc>
         <w:tc>
@@ -182,9 +228,35 @@
             <w:pPr>
               <w:pStyle w:val="EngIndEnd"/>
             </w:pPr>
-            <w:r>
-              <w:t>A psalm. Of an Ode. [A psalm (instrumental music) accompanied by a song of praise (vocal music).] Pertaining to the sons of Kore. Pertaining to the second day of the week.</w:t>
-            </w:r>
+            <w:proofErr w:type="gramStart"/>
+            <w:r>
+              <w:t>A psalm.</w:t>
+            </w:r>
+            <w:proofErr w:type="gramEnd"/>
+            <w:r>
+              <w:t xml:space="preserve"> </w:t>
+            </w:r>
+            <w:proofErr w:type="gramStart"/>
+            <w:r>
+              <w:t>Of an Ode.</w:t>
+            </w:r>
+            <w:proofErr w:type="gramEnd"/>
+            <w:r>
+              <w:t xml:space="preserve"> [A psalm (instrumental music) accompanied by a song of praise (vocal music).] </w:t>
+            </w:r>
+            <w:proofErr w:type="gramStart"/>
+            <w:r>
+              <w:t>Pertaining to the sons of Kore.</w:t>
+            </w:r>
+            <w:proofErr w:type="gramEnd"/>
+            <w:r>
+              <w:t xml:space="preserve"> </w:t>
+            </w:r>
+            <w:proofErr w:type="gramStart"/>
+            <w:r>
+              <w:t>Pertaining to the second day of the week.</w:t>
+            </w:r>
+            <w:proofErr w:type="gramEnd"/>
           </w:p>
         </w:tc>
         <w:tc>
@@ -195,9 +267,11 @@
             <w:pPr>
               <w:pStyle w:val="EngIndEnd"/>
             </w:pPr>
+            <w:proofErr w:type="gramStart"/>
             <w:r>
               <w:t>A Psalm of praise for the sons of Core on the second day of the week.</w:t>
             </w:r>
+            <w:proofErr w:type="gramEnd"/>
           </w:p>
         </w:tc>
         <w:tc>
@@ -216,15 +290,38 @@
                 <w:shd w:val="clear" w:color="auto" w:fill="FFFFFF"/>
               </w:rPr>
             </w:pPr>
-            <w:r>
-              <w:rPr>
-                <w:rFonts w:ascii="Tahoma" w:eastAsia="Times New Roman" w:hAnsi="Tahoma" w:cs="Tahoma"/>
-                <w:color w:val="2E1308"/>
-                <w:sz w:val="24"/>
-                <w:szCs w:val="24"/>
-                <w:shd w:val="clear" w:color="auto" w:fill="FFFFFF"/>
-              </w:rPr>
-              <w:t>A psalm of an ode for the sons of Korah; for the second day of the</w:t>
+            <w:proofErr w:type="gramStart"/>
+            <w:r>
+              <w:rPr>
+                <w:rFonts w:ascii="Tahoma" w:eastAsia="Times New Roman" w:hAnsi="Tahoma" w:cs="Tahoma"/>
+                <w:color w:val="2E1308"/>
+                <w:sz w:val="24"/>
+                <w:szCs w:val="24"/>
+                <w:shd w:val="clear" w:color="auto" w:fill="FFFFFF"/>
+              </w:rPr>
+              <w:t xml:space="preserve">A psalm of an ode for the sons of </w:t>
+            </w:r>
+            <w:proofErr w:type="spellStart"/>
+            <w:r>
+              <w:rPr>
+                <w:rFonts w:ascii="Tahoma" w:eastAsia="Times New Roman" w:hAnsi="Tahoma" w:cs="Tahoma"/>
+                <w:color w:val="2E1308"/>
+                <w:sz w:val="24"/>
+                <w:szCs w:val="24"/>
+                <w:shd w:val="clear" w:color="auto" w:fill="FFFFFF"/>
+              </w:rPr>
+              <w:t>Korah</w:t>
+            </w:r>
+            <w:proofErr w:type="spellEnd"/>
+            <w:r>
+              <w:rPr>
+                <w:rFonts w:ascii="Tahoma" w:eastAsia="Times New Roman" w:hAnsi="Tahoma" w:cs="Tahoma"/>
+                <w:color w:val="2E1308"/>
+                <w:sz w:val="24"/>
+                <w:szCs w:val="24"/>
+                <w:shd w:val="clear" w:color="auto" w:fill="FFFFFF"/>
+              </w:rPr>
+              <w:t>; for the second day of the</w:t>
             </w:r>
             <w:r>
               <w:rPr>
@@ -236,6 +333,7 @@
               </w:rPr>
               <w:t xml:space="preserve"> week.</w:t>
             </w:r>
+            <w:proofErr w:type="gramEnd"/>
           </w:p>
         </w:tc>
       </w:tr>
@@ -273,6 +371,35 @@
           </w:tcPr>
           <w:p>
             <w:pPr>
+              <w:pStyle w:val="EnglishHangNoCoptic"/>
+            </w:pPr>
+            <w:r>
+              <w:t>2 Great is the Lord</w:t>
+            </w:r>
+            <w:r>
+              <w:t>,</w:t>
+            </w:r>
+            <w:r>
+              <w:t xml:space="preserve"> and greatly to be praised</w:t>
+            </w:r>
+          </w:p>
+          <w:p>
+            <w:pPr>
+              <w:pStyle w:val="EnglishHangEndNoCoptic"/>
+            </w:pPr>
+            <w:r>
+              <w:tab/>
+              <w:t xml:space="preserve">in the city of our God, </w:t>
+            </w:r>
+            <w:r>
+              <w:t>in</w:t>
+            </w:r>
+            <w:r>
+              <w:t xml:space="preserve"> His holy mountain,</w:t>
+            </w:r>
+          </w:p>
+          <w:p>
+            <w:pPr>
               <w:pStyle w:val="EngIndEnd"/>
             </w:pPr>
           </w:p>
@@ -395,7 +522,15 @@
               <w:pStyle w:val="EnglishHangNoCoptic"/>
             </w:pPr>
             <w:r>
-              <w:t>3 beautifully situated, the joy of all the earth.</w:t>
+              <w:t xml:space="preserve">3 beautifully </w:t>
+            </w:r>
+            <w:proofErr w:type="gramStart"/>
+            <w:r>
+              <w:t>situated,</w:t>
+            </w:r>
+            <w:proofErr w:type="gramEnd"/>
+            <w:r>
+              <w:t xml:space="preserve"> the joy of all the earth.</w:t>
             </w:r>
           </w:p>
           <w:p>
@@ -413,7 +548,14 @@
             </w:pPr>
             <w:r>
               <w:tab/>
-              <w:t>is the city of the great King.</w:t>
+            </w:r>
+            <w:proofErr w:type="gramStart"/>
+            <w:r>
+              <w:t>is</w:t>
+            </w:r>
+            <w:proofErr w:type="gramEnd"/>
+            <w:r>
+              <w:t xml:space="preserve"> the city of the great King.</w:t>
             </w:r>
             <w:r>
               <w:rPr>
@@ -434,9 +576,56 @@
           </w:tcPr>
           <w:p>
             <w:pPr>
+              <w:pStyle w:val="EnglishHangNoCoptic"/>
+            </w:pPr>
+            <w:r>
+              <w:t xml:space="preserve">3 </w:t>
+            </w:r>
+            <w:r>
+              <w:t>since He planted it well</w:t>
+            </w:r>
+            <w:r>
+              <w:t>, the joy of all the earth.</w:t>
+            </w:r>
+          </w:p>
+          <w:p>
+            <w:pPr>
+              <w:pStyle w:val="EnglishHangNoCoptic"/>
+            </w:pPr>
+            <w:r>
+              <w:tab/>
+            </w:r>
+            <w:r>
+              <w:t xml:space="preserve">The northern slopes of </w:t>
+            </w:r>
+            <w:r>
+              <w:t>Mount Zion</w:t>
+            </w:r>
+            <w:r>
+              <w:t>,</w:t>
+            </w:r>
+          </w:p>
+          <w:p>
+            <w:pPr>
+              <w:pStyle w:val="EnglishHangEndNoCoptic"/>
+            </w:pPr>
+            <w:r>
+              <w:tab/>
+              <w:t>the city of the great King—</w:t>
+            </w:r>
+            <w:r>
+              <w:rPr>
+                <w:rStyle w:val="FootnoteReference"/>
+              </w:rPr>
+              <w:footnoteReference w:id="2"/>
+            </w:r>
+          </w:p>
+          <w:p>
+            <w:pPr>
               <w:pStyle w:val="EngIndEnd"/>
             </w:pPr>
           </w:p>
+          <w:p/>
         </w:tc>
         <w:tc>
           <w:tcPr>
@@ -455,8 +644,21 @@
             <w:tcW w:w="621" w:type="pct"/>
           </w:tcPr>
           <w:p>
-            <w:r>
-              <w:t>The well-situated joy of the whole world. The hills of Zion are the northern sides; the city of the great King.</w:t>
+            <w:proofErr w:type="gramStart"/>
+            <w:r>
+              <w:t>The well-situated joy of the whole world.</w:t>
+            </w:r>
+            <w:proofErr w:type="gramEnd"/>
+            <w:r>
+              <w:t xml:space="preserve"> The hills of Zion are the northern sides</w:t>
+            </w:r>
+            <w:proofErr w:type="gramStart"/>
+            <w:r>
+              <w:t>;</w:t>
+            </w:r>
+            <w:proofErr w:type="gramEnd"/>
+            <w:r>
+              <w:t xml:space="preserve"> the city of the great King.</w:t>
             </w:r>
           </w:p>
         </w:tc>
@@ -468,8 +670,13 @@
             <w:pPr>
               <w:pStyle w:val="EngIndEnd"/>
             </w:pPr>
-            <w:r>
-              <w:t>since he planted it well, for the enjoyment of the whole earth.</w:t>
+            <w:proofErr w:type="gramStart"/>
+            <w:r>
+              <w:t>since</w:t>
+            </w:r>
+            <w:proofErr w:type="gramEnd"/>
+            <w:r>
+              <w:t xml:space="preserve"> he planted it well, for the enjoyment of the whole earth.</w:t>
             </w:r>
           </w:p>
           <w:p>
@@ -498,7 +705,15 @@
               <w:pStyle w:val="EngIndEnd"/>
             </w:pPr>
             <w:r>
-              <w:t>The city of the great King is well planted on the mountains of Sion, with the joy of the whole earth, on the sides of the north.</w:t>
+              <w:t xml:space="preserve">The city of the great King </w:t>
+            </w:r>
+            <w:proofErr w:type="gramStart"/>
+            <w:r>
+              <w:t>is well planted</w:t>
+            </w:r>
+            <w:proofErr w:type="gramEnd"/>
+            <w:r>
+              <w:t xml:space="preserve"> on the mountains of Sion, with the joy of the whole earth, on the sides of the north.</w:t>
             </w:r>
           </w:p>
         </w:tc>
@@ -596,7 +811,14 @@
             </w:pPr>
             <w:r>
               <w:tab/>
-              <w:t>when He defends her.</w:t>
+            </w:r>
+            <w:proofErr w:type="gramStart"/>
+            <w:r>
+              <w:t>when</w:t>
+            </w:r>
+            <w:proofErr w:type="gramEnd"/>
+            <w:r>
+              <w:t xml:space="preserve"> He defends her.</w:t>
             </w:r>
           </w:p>
           <w:p>
@@ -609,6 +831,31 @@
           <w:tcPr>
             <w:tcW w:w="613" w:type="pct"/>
           </w:tcPr>
+          <w:p>
+            <w:pPr>
+              <w:pStyle w:val="EnglishHangNoCoptic"/>
+            </w:pPr>
+            <w:r>
+              <w:lastRenderedPageBreak/>
+              <w:t>4 God is known within her citadels</w:t>
+            </w:r>
+          </w:p>
+          <w:p>
+            <w:pPr>
+              <w:pStyle w:val="EnglishHangEndNoCoptic"/>
+            </w:pPr>
+            <w:r>
+              <w:tab/>
+            </w:r>
+            <w:proofErr w:type="gramStart"/>
+            <w:r>
+              <w:t>when</w:t>
+            </w:r>
+            <w:proofErr w:type="gramEnd"/>
+            <w:r>
+              <w:t xml:space="preserve"> He defends her.</w:t>
+            </w:r>
+          </w:p>
           <w:p>
             <w:pPr>
               <w:pStyle w:val="EngIndEnd"/>
@@ -669,7 +916,19 @@
             </w:pPr>
             <w:r>
               <w:lastRenderedPageBreak/>
-              <w:t>God is known in her palaces, when he undertakes to help her.</w:t>
+              <w:t xml:space="preserve">God </w:t>
+            </w:r>
+            <w:proofErr w:type="gramStart"/>
+            <w:r>
+              <w:t>is known</w:t>
+            </w:r>
+            <w:proofErr w:type="gramEnd"/>
+            <w:r>
+              <w:t xml:space="preserve"> in her palaces, when </w:t>
+            </w:r>
+            <w:r>
+              <w:lastRenderedPageBreak/>
+              <w:t>he undertakes to help her.</w:t>
             </w:r>
           </w:p>
         </w:tc>
@@ -697,6 +956,7 @@
                 <w:szCs w:val="24"/>
                 <w:shd w:val="clear" w:color="auto" w:fill="FFFFFF"/>
               </w:rPr>
+              <w:lastRenderedPageBreak/>
               <w:t>God is known in her palaces</w:t>
             </w:r>
           </w:p>
@@ -712,6 +972,7 @@
                 <w:shd w:val="clear" w:color="auto" w:fill="FFFFFF"/>
               </w:rPr>
             </w:pPr>
+            <w:proofErr w:type="gramStart"/>
             <w:r>
               <w:rPr>
                 <w:rFonts w:ascii="Tahoma" w:eastAsia="Times New Roman" w:hAnsi="Tahoma" w:cs="Tahoma"/>
@@ -722,6 +983,7 @@
               </w:rPr>
               <w:t>When He helps her.</w:t>
             </w:r>
+            <w:proofErr w:type="gramEnd"/>
           </w:p>
         </w:tc>
       </w:tr>
@@ -745,7 +1007,14 @@
             </w:pPr>
             <w:r>
               <w:tab/>
-              <w:t>and advanced together.</w:t>
+            </w:r>
+            <w:proofErr w:type="gramStart"/>
+            <w:r>
+              <w:t>and</w:t>
+            </w:r>
+            <w:proofErr w:type="gramEnd"/>
+            <w:r>
+              <w:t xml:space="preserve"> advanced together.</w:t>
             </w:r>
           </w:p>
           <w:p>
@@ -760,6 +1029,37 @@
           </w:tcPr>
           <w:p>
             <w:pPr>
+              <w:pStyle w:val="EnglishHangNoCoptic"/>
+            </w:pPr>
+            <w:r>
+              <w:t>5 For behold</w:t>
+            </w:r>
+            <w:r>
+              <w:t xml:space="preserve">, the kings </w:t>
+            </w:r>
+            <w:r>
+              <w:t xml:space="preserve">[of the earth] </w:t>
+            </w:r>
+            <w:r>
+              <w:t xml:space="preserve">of the earth </w:t>
+            </w:r>
+            <w:r>
+              <w:t>assembled;</w:t>
+            </w:r>
+          </w:p>
+          <w:p>
+            <w:pPr>
+              <w:pStyle w:val="EnglishHangEndNoCoptic"/>
+            </w:pPr>
+            <w:r>
+              <w:tab/>
+            </w:r>
+            <w:r>
+              <w:t>they came together;</w:t>
+            </w:r>
+          </w:p>
+          <w:p>
+            <w:pPr>
               <w:pStyle w:val="EngIndEnd"/>
             </w:pPr>
           </w:p>
@@ -802,8 +1102,13 @@
             <w:pPr>
               <w:pStyle w:val="EngIndEnd"/>
             </w:pPr>
-            <w:r>
-              <w:t>they came together.</w:t>
+            <w:proofErr w:type="gramStart"/>
+            <w:r>
+              <w:t>they</w:t>
+            </w:r>
+            <w:proofErr w:type="gramEnd"/>
+            <w:r>
+              <w:t xml:space="preserve"> came together.</w:t>
             </w:r>
           </w:p>
         </w:tc>
@@ -891,7 +1196,14 @@
             </w:pPr>
             <w:r>
               <w:tab/>
-              <w:t>they were alarmed, they were shaken.</w:t>
+            </w:r>
+            <w:proofErr w:type="gramStart"/>
+            <w:r>
+              <w:t>they</w:t>
+            </w:r>
+            <w:proofErr w:type="gramEnd"/>
+            <w:r>
+              <w:t xml:space="preserve"> were alarmed, they were shaken.</w:t>
             </w:r>
           </w:p>
           <w:p>
@@ -906,29 +1218,91 @@
           </w:tcPr>
           <w:p>
             <w:pPr>
+              <w:pStyle w:val="EnglishHangNoCoptic"/>
+            </w:pPr>
+            <w:r>
+              <w:t>6 when they saw her</w:t>
+            </w:r>
+            <w:r>
+              <w:t xml:space="preserve"> they were lost in wonder;</w:t>
+            </w:r>
+          </w:p>
+          <w:p>
+            <w:pPr>
+              <w:pStyle w:val="EnglishHangEndNoCoptic"/>
+            </w:pPr>
+            <w:r>
+              <w:tab/>
+            </w:r>
+            <w:proofErr w:type="gramStart"/>
+            <w:r>
+              <w:t>they</w:t>
+            </w:r>
+            <w:proofErr w:type="gramEnd"/>
+            <w:r>
+              <w:t xml:space="preserve"> were </w:t>
+            </w:r>
+            <w:r>
+              <w:t>troubled</w:t>
+            </w:r>
+            <w:r>
+              <w:t>, they were shaken.</w:t>
+            </w:r>
+          </w:p>
+          <w:p>
+            <w:pPr>
+              <w:jc w:val="center"/>
+            </w:pPr>
+          </w:p>
+        </w:tc>
+        <w:tc>
+          <w:tcPr>
+            <w:tcW w:w="626" w:type="pct"/>
+          </w:tcPr>
+          <w:p/>
+        </w:tc>
+        <w:tc>
+          <w:tcPr>
+            <w:tcW w:w="615" w:type="pct"/>
+          </w:tcPr>
+          <w:p/>
+        </w:tc>
+        <w:tc>
+          <w:tcPr>
+            <w:tcW w:w="621" w:type="pct"/>
+          </w:tcPr>
+          <w:p>
+            <w:r>
+              <w:t xml:space="preserve">They marveled to see her thus; they were troubled; they </w:t>
+            </w:r>
+            <w:proofErr w:type="gramStart"/>
+            <w:r>
+              <w:t>were shaken</w:t>
+            </w:r>
+            <w:proofErr w:type="gramEnd"/>
+            <w:r>
+              <w:t>.</w:t>
+            </w:r>
+          </w:p>
+        </w:tc>
+        <w:tc>
+          <w:tcPr>
+            <w:tcW w:w="632" w:type="pct"/>
+          </w:tcPr>
+          <w:p>
+            <w:pPr>
               <w:pStyle w:val="EngIndEnd"/>
             </w:pPr>
-          </w:p>
-        </w:tc>
-        <w:tc>
-          <w:tcPr>
-            <w:tcW w:w="626" w:type="pct"/>
-          </w:tcPr>
-          <w:p/>
-        </w:tc>
-        <w:tc>
-          <w:tcPr>
-            <w:tcW w:w="615" w:type="pct"/>
-          </w:tcPr>
-          <w:p/>
-        </w:tc>
-        <w:tc>
-          <w:tcPr>
-            <w:tcW w:w="621" w:type="pct"/>
-          </w:tcPr>
-          <w:p>
-            <w:r>
-              <w:t>They marveled to see her thus; they were troubled; they were shaken.</w:t>
+            <w:r>
+              <w:t>They, when they saw it so, were astounded;</w:t>
+            </w:r>
+          </w:p>
+          <w:p>
+            <w:pPr>
+              <w:pStyle w:val="EngIndEnd"/>
+            </w:pPr>
+            <w:r>
+              <w:t>they were troubled; they were shaken;</w:t>
             </w:r>
           </w:p>
         </w:tc>
@@ -941,28 +1315,23 @@
               <w:pStyle w:val="EngIndEnd"/>
             </w:pPr>
             <w:r>
-              <w:t>They, when they saw it so, were astounded;</w:t>
-            </w:r>
-          </w:p>
-          <w:p>
-            <w:pPr>
-              <w:pStyle w:val="EngIndEnd"/>
-            </w:pPr>
-            <w:r>
-              <w:t>they were troubled; they were shaken;</w:t>
-            </w:r>
-          </w:p>
-        </w:tc>
-        <w:tc>
-          <w:tcPr>
-            <w:tcW w:w="632" w:type="pct"/>
-          </w:tcPr>
-          <w:p>
-            <w:pPr>
-              <w:pStyle w:val="EngIndEnd"/>
-            </w:pPr>
-            <w:r>
-              <w:t>They saw, and so they wondered: they were troubled, they were moved.</w:t>
+              <w:t xml:space="preserve">They saw, and so they wondered: </w:t>
+            </w:r>
+            <w:proofErr w:type="gramStart"/>
+            <w:r>
+              <w:t>they were troubled</w:t>
+            </w:r>
+            <w:proofErr w:type="gramEnd"/>
+            <w:r>
+              <w:t xml:space="preserve">, </w:t>
+            </w:r>
+            <w:proofErr w:type="gramStart"/>
+            <w:r>
+              <w:t>they were moved</w:t>
+            </w:r>
+            <w:proofErr w:type="gramEnd"/>
+            <w:r>
+              <w:t>.</w:t>
             </w:r>
           </w:p>
         </w:tc>
@@ -1052,50 +1421,86 @@
           </w:tcPr>
           <w:p>
             <w:pPr>
+              <w:pStyle w:val="EnglishHangNoCoptic"/>
+            </w:pPr>
+            <w:r>
+              <w:t xml:space="preserve">7 Trembling </w:t>
+            </w:r>
+            <w:r>
+              <w:t>took hold of</w:t>
+            </w:r>
+            <w:r>
+              <w:t xml:space="preserve"> them there,</w:t>
+            </w:r>
+          </w:p>
+          <w:p>
+            <w:pPr>
+              <w:pStyle w:val="EnglishHangEndNoCoptic"/>
+            </w:pPr>
+            <w:r>
+              <w:tab/>
+            </w:r>
+            <w:proofErr w:type="gramStart"/>
+            <w:r>
+              <w:t>like</w:t>
+            </w:r>
+            <w:proofErr w:type="gramEnd"/>
+            <w:r>
+              <w:t xml:space="preserve"> the </w:t>
+            </w:r>
+            <w:r>
+              <w:t>pain</w:t>
+            </w:r>
+            <w:r>
+              <w:t xml:space="preserve"> of a woman in childbirth.</w:t>
+            </w:r>
+          </w:p>
+        </w:tc>
+        <w:tc>
+          <w:tcPr>
+            <w:tcW w:w="626" w:type="pct"/>
+          </w:tcPr>
+          <w:p/>
+        </w:tc>
+        <w:tc>
+          <w:tcPr>
+            <w:tcW w:w="615" w:type="pct"/>
+          </w:tcPr>
+          <w:p/>
+        </w:tc>
+        <w:tc>
+          <w:tcPr>
+            <w:tcW w:w="621" w:type="pct"/>
+          </w:tcPr>
+          <w:p>
+            <w:r>
+              <w:t>Fear came upon them; there was pain, as upon a woman in her travail.</w:t>
+            </w:r>
+          </w:p>
+        </w:tc>
+        <w:tc>
+          <w:tcPr>
+            <w:tcW w:w="632" w:type="pct"/>
+          </w:tcPr>
+          <w:p>
+            <w:pPr>
               <w:pStyle w:val="EngIndEnd"/>
             </w:pPr>
-          </w:p>
-        </w:tc>
-        <w:tc>
-          <w:tcPr>
-            <w:tcW w:w="626" w:type="pct"/>
-          </w:tcPr>
-          <w:p/>
-        </w:tc>
-        <w:tc>
-          <w:tcPr>
-            <w:tcW w:w="615" w:type="pct"/>
-          </w:tcPr>
-          <w:p/>
-        </w:tc>
-        <w:tc>
-          <w:tcPr>
-            <w:tcW w:w="621" w:type="pct"/>
-          </w:tcPr>
-          <w:p>
-            <w:r>
-              <w:t>Fear came upon them; there was pain, as upon a woman in her travail.</w:t>
-            </w:r>
-          </w:p>
-        </w:tc>
-        <w:tc>
-          <w:tcPr>
-            <w:tcW w:w="632" w:type="pct"/>
-          </w:tcPr>
+            <w:r>
+              <w:t>trembling took hold of them there,</w:t>
+            </w:r>
+          </w:p>
           <w:p>
             <w:pPr>
               <w:pStyle w:val="EngIndEnd"/>
             </w:pPr>
-            <w:r>
-              <w:t>trembling took hold of them there,</w:t>
-            </w:r>
-          </w:p>
-          <w:p>
-            <w:pPr>
-              <w:pStyle w:val="EngIndEnd"/>
-            </w:pPr>
-            <w:r>
-              <w:t>pains as of one in labor.</w:t>
+            <w:proofErr w:type="gramStart"/>
+            <w:r>
+              <w:t>pains</w:t>
+            </w:r>
+            <w:proofErr w:type="gramEnd"/>
+            <w:r>
+              <w:t xml:space="preserve"> as of one in labor.</w:t>
             </w:r>
           </w:p>
         </w:tc>
@@ -1194,13 +1599,21 @@
               <w:t>did</w:t>
             </w:r>
             <w:r>
-              <w:t xml:space="preserve"> wreck the ships of Tarshish.</w:t>
+              <w:t xml:space="preserve"> wreck the ships of </w:t>
+            </w:r>
+            <w:proofErr w:type="spellStart"/>
+            <w:r>
+              <w:t>Tarshish</w:t>
+            </w:r>
+            <w:proofErr w:type="spellEnd"/>
+            <w:r>
+              <w:t>.</w:t>
             </w:r>
             <w:r>
               <w:rPr>
                 <w:rStyle w:val="FootnoteReference"/>
               </w:rPr>
-              <w:footnoteReference w:id="2"/>
+              <w:footnoteReference w:id="3"/>
             </w:r>
           </w:p>
           <w:p>
@@ -1215,29 +1628,116 @@
           </w:tcPr>
           <w:p>
             <w:pPr>
+              <w:pStyle w:val="EnglishHangNoCoptic"/>
+            </w:pPr>
+            <w:r>
+              <w:t xml:space="preserve">8 </w:t>
+            </w:r>
+            <w:r>
+              <w:t>W</w:t>
+            </w:r>
+            <w:r>
+              <w:t>ith a violent wind</w:t>
+            </w:r>
+          </w:p>
+          <w:p>
+            <w:pPr>
+              <w:pStyle w:val="EnglishHangEndNoCoptic"/>
+            </w:pPr>
+            <w:r>
+              <w:tab/>
+            </w:r>
+            <w:r>
+              <w:t>You</w:t>
+            </w:r>
+            <w:r>
+              <w:t xml:space="preserve"> </w:t>
+            </w:r>
+            <w:r>
+              <w:t>will</w:t>
+            </w:r>
+            <w:r>
+              <w:t xml:space="preserve"> wreck the ships of </w:t>
+            </w:r>
+            <w:proofErr w:type="spellStart"/>
+            <w:r>
+              <w:t>Tarshish</w:t>
+            </w:r>
+            <w:proofErr w:type="spellEnd"/>
+            <w:r>
+              <w:t>.</w:t>
+            </w:r>
+            <w:r>
+              <w:rPr>
+                <w:rStyle w:val="FootnoteReference"/>
+              </w:rPr>
+              <w:footnoteReference w:id="4"/>
+            </w:r>
+          </w:p>
+          <w:p>
+            <w:pPr>
+              <w:jc w:val="center"/>
+            </w:pPr>
+          </w:p>
+        </w:tc>
+        <w:tc>
+          <w:tcPr>
+            <w:tcW w:w="626" w:type="pct"/>
+          </w:tcPr>
+          <w:p/>
+        </w:tc>
+        <w:tc>
+          <w:tcPr>
+            <w:tcW w:w="615" w:type="pct"/>
+          </w:tcPr>
+          <w:p/>
+        </w:tc>
+        <w:tc>
+          <w:tcPr>
+            <w:tcW w:w="621" w:type="pct"/>
+          </w:tcPr>
+          <w:p>
+            <w:r>
+              <w:t xml:space="preserve">With a stormy wind shalt Thou break the ships of </w:t>
+            </w:r>
+            <w:proofErr w:type="spellStart"/>
+            <w:proofErr w:type="gramStart"/>
+            <w:r>
+              <w:t>Tarshish</w:t>
+            </w:r>
+            <w:proofErr w:type="spellEnd"/>
+            <w:r>
+              <w:t>.</w:t>
+            </w:r>
+            <w:proofErr w:type="gramEnd"/>
+          </w:p>
+        </w:tc>
+        <w:tc>
+          <w:tcPr>
+            <w:tcW w:w="632" w:type="pct"/>
+          </w:tcPr>
+          <w:p>
+            <w:pPr>
               <w:pStyle w:val="EngIndEnd"/>
             </w:pPr>
-          </w:p>
-        </w:tc>
-        <w:tc>
-          <w:tcPr>
-            <w:tcW w:w="626" w:type="pct"/>
-          </w:tcPr>
-          <w:p/>
-        </w:tc>
-        <w:tc>
-          <w:tcPr>
-            <w:tcW w:w="615" w:type="pct"/>
-          </w:tcPr>
-          <w:p/>
-        </w:tc>
-        <w:tc>
-          <w:tcPr>
-            <w:tcW w:w="621" w:type="pct"/>
-          </w:tcPr>
-          <w:p>
-            <w:r>
-              <w:t>With a stormy wind shalt Thou break the ships of Tarshish.</w:t>
+            <w:r>
+              <w:t xml:space="preserve">With a violent </w:t>
+            </w:r>
+            <w:proofErr w:type="gramStart"/>
+            <w:r>
+              <w:t>blast</w:t>
+            </w:r>
+            <w:proofErr w:type="gramEnd"/>
+            <w:r>
+              <w:t xml:space="preserve"> you will shatter ships of </w:t>
+            </w:r>
+            <w:proofErr w:type="spellStart"/>
+            <w:r>
+              <w:t>Tharsis</w:t>
+            </w:r>
+            <w:proofErr w:type="spellEnd"/>
+            <w:r>
+              <w:t>.</w:t>
             </w:r>
           </w:p>
         </w:tc>
@@ -1250,20 +1750,15 @@
               <w:pStyle w:val="EngIndEnd"/>
             </w:pPr>
             <w:r>
-              <w:t>With a violent blast you will shatter ships of Tharsis.</w:t>
-            </w:r>
-          </w:p>
-        </w:tc>
-        <w:tc>
-          <w:tcPr>
-            <w:tcW w:w="632" w:type="pct"/>
-          </w:tcPr>
-          <w:p>
-            <w:pPr>
-              <w:pStyle w:val="EngIndEnd"/>
-            </w:pPr>
-            <w:r>
-              <w:t>Thou wilt break the ships of Tharsis with a vehement wind.</w:t>
+              <w:t xml:space="preserve">Thou wilt break the ships of </w:t>
+            </w:r>
+            <w:proofErr w:type="spellStart"/>
+            <w:r>
+              <w:t>Tharsis</w:t>
+            </w:r>
+            <w:proofErr w:type="spellEnd"/>
+            <w:r>
+              <w:t xml:space="preserve"> with a vehement wind.</w:t>
             </w:r>
           </w:p>
         </w:tc>
@@ -1291,7 +1786,29 @@
                 <w:szCs w:val="24"/>
                 <w:shd w:val="clear" w:color="auto" w:fill="FFFFFF"/>
               </w:rPr>
-              <w:t>You shall wreck the ships of Tarshish with a violent wind.</w:t>
+              <w:t xml:space="preserve">You shall wreck the ships of </w:t>
+            </w:r>
+            <w:proofErr w:type="spellStart"/>
+            <w:r>
+              <w:rPr>
+                <w:rFonts w:ascii="Tahoma" w:eastAsia="Times New Roman" w:hAnsi="Tahoma" w:cs="Tahoma"/>
+                <w:color w:val="2E1308"/>
+                <w:sz w:val="24"/>
+                <w:szCs w:val="24"/>
+                <w:shd w:val="clear" w:color="auto" w:fill="FFFFFF"/>
+              </w:rPr>
+              <w:t>Tarshish</w:t>
+            </w:r>
+            <w:proofErr w:type="spellEnd"/>
+            <w:r>
+              <w:rPr>
+                <w:rFonts w:ascii="Tahoma" w:eastAsia="Times New Roman" w:hAnsi="Tahoma" w:cs="Tahoma"/>
+                <w:color w:val="2E1308"/>
+                <w:sz w:val="24"/>
+                <w:szCs w:val="24"/>
+                <w:shd w:val="clear" w:color="auto" w:fill="FFFFFF"/>
+              </w:rPr>
+              <w:t xml:space="preserve"> with a violent wind.</w:t>
             </w:r>
           </w:p>
         </w:tc>
@@ -1312,7 +1829,7 @@
               <w:rPr>
                 <w:rStyle w:val="FootnoteReference"/>
               </w:rPr>
-              <w:footnoteReference w:id="3"/>
+              <w:footnoteReference w:id="5"/>
             </w:r>
           </w:p>
           <w:p>
@@ -1339,7 +1856,17 @@
             </w:pPr>
             <w:r>
               <w:tab/>
-              <w:t xml:space="preserve">God has founded her for ever. </w:t>
+              <w:t xml:space="preserve">God has founded her </w:t>
+            </w:r>
+            <w:proofErr w:type="spellStart"/>
+            <w:proofErr w:type="gramStart"/>
+            <w:r>
+              <w:t>for ever</w:t>
+            </w:r>
+            <w:proofErr w:type="spellEnd"/>
+            <w:proofErr w:type="gramEnd"/>
+            <w:r>
+              <w:t xml:space="preserve">. </w:t>
             </w:r>
             <w:r>
               <w:rPr>
@@ -1360,29 +1887,151 @@
           </w:tcPr>
           <w:p>
             <w:pPr>
+              <w:pStyle w:val="EnglishHangNoCoptic"/>
+            </w:pPr>
+            <w:r>
+              <w:t xml:space="preserve">9 As we heard, so we have </w:t>
+            </w:r>
+            <w:r>
+              <w:t>saw</w:t>
+            </w:r>
+            <w:r>
+              <w:rPr>
+                <w:rStyle w:val="FootnoteReference"/>
+              </w:rPr>
+              <w:footnoteReference w:id="6"/>
+            </w:r>
+          </w:p>
+          <w:p>
+            <w:pPr>
+              <w:pStyle w:val="EnglishHangNoCoptic"/>
+            </w:pPr>
+            <w:r>
+              <w:tab/>
+              <w:t>in the city of the Lord of Hosts,</w:t>
+            </w:r>
+          </w:p>
+          <w:p>
+            <w:pPr>
+              <w:pStyle w:val="EnglishHangNoCoptic"/>
+            </w:pPr>
+            <w:r>
+              <w:tab/>
+              <w:t>in the city of our God;</w:t>
+            </w:r>
+          </w:p>
+          <w:p>
+            <w:pPr>
+              <w:pStyle w:val="EnglishHangEndNoCoptic"/>
+            </w:pPr>
+            <w:r>
+              <w:tab/>
+              <w:t xml:space="preserve">God has founded her </w:t>
+            </w:r>
+            <w:proofErr w:type="spellStart"/>
+            <w:proofErr w:type="gramStart"/>
+            <w:r>
+              <w:t>for ever</w:t>
+            </w:r>
+            <w:proofErr w:type="spellEnd"/>
+            <w:proofErr w:type="gramEnd"/>
+            <w:r>
+              <w:t>!</w:t>
+            </w:r>
+            <w:r>
+              <w:t xml:space="preserve"> </w:t>
+            </w:r>
+            <w:r>
+              <w:rPr>
+                <w:i/>
+              </w:rPr>
+              <w:t>(Pause)</w:t>
+            </w:r>
+          </w:p>
+          <w:p>
+            <w:pPr>
+              <w:jc w:val="center"/>
+            </w:pPr>
+          </w:p>
+        </w:tc>
+        <w:tc>
+          <w:tcPr>
+            <w:tcW w:w="626" w:type="pct"/>
+          </w:tcPr>
+          <w:p/>
+        </w:tc>
+        <w:tc>
+          <w:tcPr>
+            <w:tcW w:w="615" w:type="pct"/>
+          </w:tcPr>
+          <w:p/>
+        </w:tc>
+        <w:tc>
+          <w:tcPr>
+            <w:tcW w:w="621" w:type="pct"/>
+          </w:tcPr>
+          <w:p>
+            <w:r>
+              <w:t xml:space="preserve">Like as we have heard, so have we seen in the city of the Lord of hosts, in the city of our God; God hath established her </w:t>
+            </w:r>
+            <w:proofErr w:type="spellStart"/>
+            <w:proofErr w:type="gramStart"/>
+            <w:r>
+              <w:t>for ever</w:t>
+            </w:r>
+            <w:proofErr w:type="spellEnd"/>
+            <w:proofErr w:type="gramEnd"/>
+            <w:r>
+              <w:t>.</w:t>
+            </w:r>
+          </w:p>
+        </w:tc>
+        <w:tc>
+          <w:tcPr>
+            <w:tcW w:w="632" w:type="pct"/>
+          </w:tcPr>
+          <w:p>
+            <w:pPr>
               <w:pStyle w:val="EngIndEnd"/>
             </w:pPr>
-          </w:p>
-        </w:tc>
-        <w:tc>
-          <w:tcPr>
-            <w:tcW w:w="626" w:type="pct"/>
-          </w:tcPr>
-          <w:p/>
-        </w:tc>
-        <w:tc>
-          <w:tcPr>
-            <w:tcW w:w="615" w:type="pct"/>
-          </w:tcPr>
-          <w:p/>
-        </w:tc>
-        <w:tc>
-          <w:tcPr>
-            <w:tcW w:w="621" w:type="pct"/>
-          </w:tcPr>
-          <w:p>
-            <w:r>
-              <w:t>Like as we have heard, so have we seen in the city of the Lord of hosts, in the city of our God; God hath established her for ever.</w:t>
+            <w:r>
+              <w:t xml:space="preserve">As we heard, so we saw </w:t>
+            </w:r>
+          </w:p>
+          <w:p>
+            <w:pPr>
+              <w:pStyle w:val="EngIndEnd"/>
+            </w:pPr>
+            <w:r>
+              <w:t>in a city of the Lord of hosts,</w:t>
+            </w:r>
+          </w:p>
+          <w:p>
+            <w:pPr>
+              <w:pStyle w:val="EngIndEnd"/>
+            </w:pPr>
+            <w:proofErr w:type="gramStart"/>
+            <w:r>
+              <w:t>in</w:t>
+            </w:r>
+            <w:proofErr w:type="gramEnd"/>
+            <w:r>
+              <w:t xml:space="preserve"> a city of our God.</w:t>
+            </w:r>
+          </w:p>
+          <w:p>
+            <w:pPr>
+              <w:pStyle w:val="EngIndEnd"/>
+            </w:pPr>
+            <w:r>
+              <w:lastRenderedPageBreak/>
+              <w:t xml:space="preserve">God founded it forever! </w:t>
+            </w:r>
+            <w:r>
+              <w:rPr>
+                <w:i/>
+              </w:rPr>
+              <w:t>Interlude on strings</w:t>
             </w:r>
           </w:p>
         </w:tc>
@@ -1395,58 +2044,18 @@
               <w:pStyle w:val="EngIndEnd"/>
             </w:pPr>
             <w:r>
-              <w:t xml:space="preserve">As we heard, so we saw </w:t>
-            </w:r>
-          </w:p>
-          <w:p>
-            <w:pPr>
-              <w:pStyle w:val="EngIndEnd"/>
-            </w:pPr>
-            <w:r>
-              <w:t>in a city of the Lord of hosts,</w:t>
-            </w:r>
-          </w:p>
-          <w:p>
-            <w:pPr>
-              <w:pStyle w:val="EngIndEnd"/>
-            </w:pPr>
-            <w:r>
-              <w:t>in a city of our God.</w:t>
-            </w:r>
-          </w:p>
-          <w:p>
-            <w:pPr>
-              <w:pStyle w:val="EngIndEnd"/>
-            </w:pPr>
-            <w:r>
-              <w:t xml:space="preserve">God founded it forever! </w:t>
-            </w:r>
-            <w:r>
-              <w:rPr>
-                <w:i/>
-              </w:rPr>
-              <w:t xml:space="preserve">Interlude on </w:t>
-            </w:r>
-            <w:r>
-              <w:rPr>
-                <w:i/>
-              </w:rPr>
               <w:lastRenderedPageBreak/>
-              <w:t>strings</w:t>
-            </w:r>
-          </w:p>
-        </w:tc>
-        <w:tc>
-          <w:tcPr>
-            <w:tcW w:w="632" w:type="pct"/>
-          </w:tcPr>
-          <w:p>
-            <w:pPr>
-              <w:pStyle w:val="EngIndEnd"/>
-            </w:pPr>
-            <w:r>
-              <w:lastRenderedPageBreak/>
-              <w:t>As we have heard, so have we also seen, in the city of the Lord of hosts, in the city of our God: God has founded it for ever. Pause.</w:t>
+              <w:t xml:space="preserve">As we have heard, so have we also seen, in the city of the Lord of hosts, in the city of our God: God has founded it </w:t>
+            </w:r>
+            <w:proofErr w:type="spellStart"/>
+            <w:proofErr w:type="gramStart"/>
+            <w:r>
+              <w:t>for ever</w:t>
+            </w:r>
+            <w:proofErr w:type="spellEnd"/>
+            <w:proofErr w:type="gramEnd"/>
+            <w:r>
+              <w:t>. Pause.</w:t>
             </w:r>
           </w:p>
         </w:tc>
@@ -1597,7 +2206,14 @@
             </w:pPr>
             <w:r>
               <w:tab/>
-              <w:t xml:space="preserve">in the midst of </w:t>
+            </w:r>
+            <w:proofErr w:type="gramStart"/>
+            <w:r>
+              <w:t>in</w:t>
+            </w:r>
+            <w:proofErr w:type="gramEnd"/>
+            <w:r>
+              <w:t xml:space="preserve"> the midst of </w:t>
             </w:r>
             <w:r>
               <w:t>Your</w:t>
@@ -1618,6 +2234,48 @@
           </w:tcPr>
           <w:p>
             <w:pPr>
+              <w:pStyle w:val="EnglishHangNoCoptic"/>
+            </w:pPr>
+            <w:r>
+              <w:t xml:space="preserve">10 We </w:t>
+            </w:r>
+            <w:r>
+              <w:t>thought of Your</w:t>
+            </w:r>
+            <w:r>
+              <w:t xml:space="preserve"> mercy, O God,</w:t>
+            </w:r>
+          </w:p>
+          <w:p>
+            <w:pPr>
+              <w:pStyle w:val="EnglishHangEndNoCoptic"/>
+            </w:pPr>
+            <w:r>
+              <w:tab/>
+            </w:r>
+            <w:proofErr w:type="gramStart"/>
+            <w:r>
+              <w:t>in</w:t>
+            </w:r>
+            <w:proofErr w:type="gramEnd"/>
+            <w:r>
+              <w:t xml:space="preserve"> the midst of </w:t>
+            </w:r>
+            <w:r>
+              <w:t>Your</w:t>
+            </w:r>
+            <w:r>
+              <w:t xml:space="preserve"> </w:t>
+            </w:r>
+            <w:r>
+              <w:t>Temple</w:t>
+            </w:r>
+            <w:r>
+              <w:t>.</w:t>
+            </w:r>
+          </w:p>
+          <w:p>
+            <w:pPr>
               <w:pStyle w:val="EngIndEnd"/>
             </w:pPr>
           </w:p>
@@ -1653,15 +2311,28 @@
               <w:pStyle w:val="EngIndEnd"/>
             </w:pPr>
             <w:r>
-              <w:t>We thought of you rmercy, O God,</w:t>
+              <w:t xml:space="preserve">We thought of you </w:t>
+            </w:r>
+            <w:proofErr w:type="spellStart"/>
+            <w:r>
+              <w:t>rmercy</w:t>
+            </w:r>
+            <w:proofErr w:type="spellEnd"/>
+            <w:r>
+              <w:t>, O God,</w:t>
             </w:r>
           </w:p>
           <w:p>
             <w:pPr>
               <w:pStyle w:val="EngIndEnd"/>
             </w:pPr>
-            <w:r>
-              <w:t>in the midst of your shrine.</w:t>
+            <w:proofErr w:type="gramStart"/>
+            <w:r>
+              <w:t>in</w:t>
+            </w:r>
+            <w:proofErr w:type="gramEnd"/>
+            <w:r>
+              <w:t xml:space="preserve"> the midst of your shrine.</w:t>
             </w:r>
           </w:p>
         </w:tc>
@@ -1717,6 +2388,7 @@
                 <w:shd w:val="clear" w:color="auto" w:fill="FFFFFF"/>
               </w:rPr>
             </w:pPr>
+            <w:proofErr w:type="gramStart"/>
             <w:r>
               <w:rPr>
                 <w:rFonts w:ascii="Tahoma" w:eastAsia="Times New Roman" w:hAnsi="Tahoma" w:cs="Tahoma"/>
@@ -1727,6 +2399,7 @@
               </w:rPr>
               <w:t>In the midst of Your temple.</w:t>
             </w:r>
+            <w:proofErr w:type="gramEnd"/>
           </w:p>
         </w:tc>
       </w:tr>
@@ -1761,7 +2434,14 @@
             </w:pPr>
             <w:r>
               <w:tab/>
-              <w:t>reaches to the ends of the earth.</w:t>
+            </w:r>
+            <w:proofErr w:type="gramStart"/>
+            <w:r>
+              <w:t>reaches</w:t>
+            </w:r>
+            <w:proofErr w:type="gramEnd"/>
+            <w:r>
+              <w:t xml:space="preserve"> to the ends of the earth.</w:t>
             </w:r>
           </w:p>
           <w:p>
@@ -1784,7 +2464,14 @@
             </w:pPr>
             <w:r>
               <w:tab/>
-              <w:t>righteousness and right judgment.</w:t>
+            </w:r>
+            <w:proofErr w:type="gramStart"/>
+            <w:r>
+              <w:t>righteousness</w:t>
+            </w:r>
+            <w:proofErr w:type="gramEnd"/>
+            <w:r>
+              <w:t xml:space="preserve"> and right judgment.</w:t>
             </w:r>
           </w:p>
           <w:p>
@@ -1799,50 +2486,119 @@
           </w:tcPr>
           <w:p>
             <w:pPr>
+              <w:pStyle w:val="EnglishHangNoCoptic"/>
+            </w:pPr>
+            <w:r>
+              <w:t xml:space="preserve">11 </w:t>
+            </w:r>
+            <w:r>
+              <w:t>Your</w:t>
+            </w:r>
+            <w:r>
+              <w:t xml:space="preserve"> praise, O God, </w:t>
+            </w:r>
+            <w:r>
+              <w:t>reaches the ends of the earth,</w:t>
+            </w:r>
+          </w:p>
+          <w:p>
+            <w:pPr>
+              <w:pStyle w:val="EnglishHangNoCoptic"/>
+            </w:pPr>
+            <w:r>
+              <w:tab/>
+            </w:r>
+            <w:proofErr w:type="gramStart"/>
+            <w:r>
+              <w:t>just</w:t>
+            </w:r>
+            <w:proofErr w:type="gramEnd"/>
+            <w:r>
+              <w:t xml:space="preserve"> as Your Name does</w:t>
+            </w:r>
+            <w:r>
+              <w:t>.</w:t>
+            </w:r>
+          </w:p>
+          <w:p>
+            <w:pPr>
+              <w:pStyle w:val="EnglishHangNoCoptic"/>
+            </w:pPr>
+            <w:r>
+              <w:tab/>
+            </w:r>
+            <w:r>
+              <w:t>Your</w:t>
+            </w:r>
+            <w:r>
+              <w:t xml:space="preserve"> right hand is full of justice,</w:t>
+            </w:r>
+          </w:p>
+          <w:p>
+            <w:pPr>
+              <w:pStyle w:val="EnglishHangEndNoCoptic"/>
+            </w:pPr>
+            <w:r>
+              <w:tab/>
+            </w:r>
+            <w:proofErr w:type="gramStart"/>
+            <w:r>
+              <w:t>ri</w:t>
+            </w:r>
+            <w:r>
+              <w:t>ghteousness</w:t>
+            </w:r>
+            <w:proofErr w:type="gramEnd"/>
+            <w:r>
+              <w:t xml:space="preserve"> and right judgment.</w:t>
+            </w:r>
+          </w:p>
+        </w:tc>
+        <w:tc>
+          <w:tcPr>
+            <w:tcW w:w="626" w:type="pct"/>
+          </w:tcPr>
+          <w:p/>
+        </w:tc>
+        <w:tc>
+          <w:tcPr>
+            <w:tcW w:w="615" w:type="pct"/>
+          </w:tcPr>
+          <w:p/>
+        </w:tc>
+        <w:tc>
+          <w:tcPr>
+            <w:tcW w:w="621" w:type="pct"/>
+          </w:tcPr>
+          <w:p>
+            <w:r>
+              <w:t>According to Thy Name, O God, even so is Thy praise unto the ends of the earth; Thy right hand is full of righteousness.</w:t>
+            </w:r>
+          </w:p>
+        </w:tc>
+        <w:tc>
+          <w:tcPr>
+            <w:tcW w:w="632" w:type="pct"/>
+          </w:tcPr>
+          <w:p>
+            <w:pPr>
               <w:pStyle w:val="EngIndEnd"/>
             </w:pPr>
-          </w:p>
-        </w:tc>
-        <w:tc>
-          <w:tcPr>
-            <w:tcW w:w="626" w:type="pct"/>
-          </w:tcPr>
-          <w:p/>
-        </w:tc>
-        <w:tc>
-          <w:tcPr>
-            <w:tcW w:w="615" w:type="pct"/>
-          </w:tcPr>
-          <w:p/>
-        </w:tc>
-        <w:tc>
-          <w:tcPr>
-            <w:tcW w:w="621" w:type="pct"/>
-          </w:tcPr>
-          <w:p>
-            <w:r>
-              <w:t>According to Thy Name, O God, even so is Thy praise unto the ends of the earth; Thy right hand is full of righteousness.</w:t>
-            </w:r>
-          </w:p>
-        </w:tc>
-        <w:tc>
-          <w:tcPr>
-            <w:tcW w:w="632" w:type="pct"/>
-          </w:tcPr>
+            <w:r>
+              <w:t>Like your name, O God, so also your praise</w:t>
+            </w:r>
+          </w:p>
           <w:p>
             <w:pPr>
               <w:pStyle w:val="EngIndEnd"/>
             </w:pPr>
-            <w:r>
-              <w:t>Like your name, O God, so also your praise</w:t>
-            </w:r>
-          </w:p>
-          <w:p>
-            <w:pPr>
-              <w:pStyle w:val="EngIndEnd"/>
-            </w:pPr>
-            <w:r>
-              <w:t>is to the ends of the earth.</w:t>
+            <w:proofErr w:type="gramStart"/>
+            <w:r>
+              <w:t>is</w:t>
+            </w:r>
+            <w:proofErr w:type="gramEnd"/>
+            <w:r>
+              <w:t xml:space="preserve"> to the ends of the earth.</w:t>
             </w:r>
           </w:p>
           <w:p>
@@ -1970,7 +2726,14 @@
             </w:pPr>
             <w:r>
               <w:tab/>
-              <w:t xml:space="preserve">because of </w:t>
+            </w:r>
+            <w:proofErr w:type="gramStart"/>
+            <w:r>
+              <w:t>because</w:t>
+            </w:r>
+            <w:proofErr w:type="gramEnd"/>
+            <w:r>
+              <w:t xml:space="preserve"> of </w:t>
             </w:r>
             <w:r>
               <w:t>Your</w:t>
@@ -1991,58 +2754,114 @@
           </w:tcPr>
           <w:p>
             <w:pPr>
+              <w:pStyle w:val="EnglishHangNoCoptic"/>
+            </w:pPr>
+            <w:r>
+              <w:t>12 Let Mount Zion be glad</w:t>
+            </w:r>
+            <w:r>
+              <w:t>,</w:t>
+            </w:r>
+          </w:p>
+          <w:p>
+            <w:pPr>
+              <w:pStyle w:val="EnglishHangNoCoptic"/>
+            </w:pPr>
+            <w:r>
+              <w:tab/>
+            </w:r>
+            <w:r>
+              <w:t xml:space="preserve">and </w:t>
+            </w:r>
+            <w:r>
+              <w:t>let the daughters of Judah rejoice</w:t>
+            </w:r>
+            <w:r>
+              <w:t>,</w:t>
+            </w:r>
+          </w:p>
+          <w:p>
+            <w:pPr>
+              <w:pStyle w:val="EnglishHangEndNoCoptic"/>
+            </w:pPr>
+            <w:r>
+              <w:tab/>
+            </w:r>
+            <w:proofErr w:type="gramStart"/>
+            <w:r>
+              <w:t>because</w:t>
+            </w:r>
+            <w:proofErr w:type="gramEnd"/>
+            <w:r>
+              <w:t xml:space="preserve"> of </w:t>
+            </w:r>
+            <w:r>
+              <w:t>Your</w:t>
+            </w:r>
+            <w:r>
+              <w:t xml:space="preserve"> judgments, O Lord.</w:t>
+            </w:r>
+          </w:p>
+          <w:p/>
+          <w:p>
+            <w:pPr>
+              <w:jc w:val="center"/>
+            </w:pPr>
+          </w:p>
+        </w:tc>
+        <w:tc>
+          <w:tcPr>
+            <w:tcW w:w="626" w:type="pct"/>
+          </w:tcPr>
+          <w:p/>
+        </w:tc>
+        <w:tc>
+          <w:tcPr>
+            <w:tcW w:w="615" w:type="pct"/>
+          </w:tcPr>
+          <w:p/>
+        </w:tc>
+        <w:tc>
+          <w:tcPr>
+            <w:tcW w:w="621" w:type="pct"/>
+          </w:tcPr>
+          <w:p>
+            <w:r>
+              <w:t>Let Mount Zion rejoice, and let the daughters of Judah be glad, because of Thy judgments, O Lord.</w:t>
+            </w:r>
+          </w:p>
+        </w:tc>
+        <w:tc>
+          <w:tcPr>
+            <w:tcW w:w="632" w:type="pct"/>
+          </w:tcPr>
+          <w:p>
+            <w:pPr>
               <w:pStyle w:val="EngIndEnd"/>
             </w:pPr>
-          </w:p>
-        </w:tc>
-        <w:tc>
-          <w:tcPr>
-            <w:tcW w:w="626" w:type="pct"/>
-          </w:tcPr>
-          <w:p/>
-        </w:tc>
-        <w:tc>
-          <w:tcPr>
-            <w:tcW w:w="615" w:type="pct"/>
-          </w:tcPr>
-          <w:p/>
-        </w:tc>
-        <w:tc>
-          <w:tcPr>
-            <w:tcW w:w="621" w:type="pct"/>
-          </w:tcPr>
-          <w:p>
-            <w:r>
-              <w:t>Let Mount Zion rejoice, and let the daughters of Judah be glad, because of Thy judgments, O Lord.</w:t>
-            </w:r>
-          </w:p>
-        </w:tc>
-        <w:tc>
-          <w:tcPr>
-            <w:tcW w:w="632" w:type="pct"/>
-          </w:tcPr>
+            <w:r>
+              <w:t>Let Mount Sion be glad;</w:t>
+            </w:r>
+          </w:p>
           <w:p>
             <w:pPr>
               <w:pStyle w:val="EngIndEnd"/>
             </w:pPr>
             <w:r>
-              <w:t>Let Mount Sion be glad;</w:t>
+              <w:t>let the daughters of Judea rejoice,</w:t>
             </w:r>
           </w:p>
           <w:p>
             <w:pPr>
               <w:pStyle w:val="EngIndEnd"/>
             </w:pPr>
-            <w:r>
-              <w:t>let the daughters of Judea rejoice,</w:t>
-            </w:r>
-          </w:p>
-          <w:p>
-            <w:pPr>
-              <w:pStyle w:val="EngIndEnd"/>
-            </w:pPr>
-            <w:r>
-              <w:t>because of your judgments [O Lord].</w:t>
+            <w:proofErr w:type="gramStart"/>
+            <w:r>
+              <w:t>because</w:t>
+            </w:r>
+            <w:proofErr w:type="gramEnd"/>
+            <w:r>
+              <w:t xml:space="preserve"> of your judgments [O Lord].</w:t>
             </w:r>
           </w:p>
         </w:tc>
@@ -2121,6 +2940,7 @@
                 <w:shd w:val="clear" w:color="auto" w:fill="FFFFFF"/>
               </w:rPr>
             </w:pPr>
+            <w:proofErr w:type="gramStart"/>
             <w:r>
               <w:rPr>
                 <w:rFonts w:ascii="Tahoma" w:eastAsia="Times New Roman" w:hAnsi="Tahoma" w:cs="Tahoma"/>
@@ -2131,6 +2951,7 @@
               </w:rPr>
               <w:t>Because of Your judgments, O Lord.</w:t>
             </w:r>
+            <w:proofErr w:type="gramEnd"/>
           </w:p>
         </w:tc>
       </w:tr>
@@ -2150,7 +2971,7 @@
               <w:rPr>
                 <w:rStyle w:val="FootnoteReference"/>
               </w:rPr>
-              <w:footnoteReference w:id="4"/>
+              <w:footnoteReference w:id="7"/>
             </w:r>
           </w:p>
           <w:p>
@@ -2159,7 +2980,14 @@
             </w:pPr>
             <w:r>
               <w:tab/>
-              <w:t>take count of her towers.</w:t>
+            </w:r>
+            <w:proofErr w:type="gramStart"/>
+            <w:r>
+              <w:t>take</w:t>
+            </w:r>
+            <w:proofErr w:type="gramEnd"/>
+            <w:r>
+              <w:t xml:space="preserve"> count of her towers.</w:t>
             </w:r>
           </w:p>
           <w:p>
@@ -2174,6 +3002,36 @@
           </w:tcPr>
           <w:p>
             <w:pPr>
+              <w:pStyle w:val="EnglishHangNoCoptic"/>
+            </w:pPr>
+            <w:r>
+              <w:t>13 Encircle Zion and make the round of her;</w:t>
+            </w:r>
+            <w:r>
+              <w:rPr>
+                <w:rStyle w:val="FootnoteReference"/>
+              </w:rPr>
+              <w:footnoteReference w:id="8"/>
+            </w:r>
+          </w:p>
+          <w:p>
+            <w:pPr>
+              <w:pStyle w:val="EnglishHangEndNoCoptic"/>
+            </w:pPr>
+            <w:r>
+              <w:tab/>
+            </w:r>
+            <w:proofErr w:type="gramStart"/>
+            <w:r>
+              <w:t>take</w:t>
+            </w:r>
+            <w:proofErr w:type="gramEnd"/>
+            <w:r>
+              <w:t xml:space="preserve"> count of her towers.</w:t>
+            </w:r>
+          </w:p>
+          <w:p>
+            <w:pPr>
               <w:pStyle w:val="EngIndEnd"/>
             </w:pPr>
           </w:p>
@@ -2196,7 +3054,15 @@
           </w:tcPr>
           <w:p>
             <w:r>
-              <w:t>Walk about Zion, and go round about her, and tell the towers thereof.</w:t>
+              <w:t xml:space="preserve">Walk about Zion, </w:t>
+            </w:r>
+            <w:proofErr w:type="gramStart"/>
+            <w:r>
+              <w:t>and go</w:t>
+            </w:r>
+            <w:proofErr w:type="gramEnd"/>
+            <w:r>
+              <w:t xml:space="preserve"> round about her, and tell the towers thereof.</w:t>
             </w:r>
           </w:p>
         </w:tc>
@@ -2230,7 +3096,15 @@
               <w:pStyle w:val="EngIndEnd"/>
             </w:pPr>
             <w:r>
-              <w:t>Go round about Sion, and encompass her: tell ye her towers.</w:t>
+              <w:t xml:space="preserve">Go round about Sion, and encompass her: tell </w:t>
+            </w:r>
+            <w:proofErr w:type="gramStart"/>
+            <w:r>
+              <w:t>ye</w:t>
+            </w:r>
+            <w:proofErr w:type="gramEnd"/>
+            <w:r>
+              <w:t xml:space="preserve"> her towers.</w:t>
             </w:r>
           </w:p>
         </w:tc>
@@ -2296,13 +3170,14 @@
               <w:pStyle w:val="EnglishHangNoCoptic"/>
             </w:pPr>
             <w:r>
+              <w:lastRenderedPageBreak/>
               <w:t>14 Give your mind to her power,</w:t>
             </w:r>
             <w:r>
               <w:rPr>
                 <w:rStyle w:val="FootnoteReference"/>
               </w:rPr>
-              <w:footnoteReference w:id="5"/>
+              <w:footnoteReference w:id="9"/>
             </w:r>
           </w:p>
           <w:p>
@@ -2320,11 +3195,7 @@
             </w:pPr>
             <w:r>
               <w:tab/>
-              <w:t xml:space="preserve">that you may tell the next </w:t>
-            </w:r>
-            <w:r>
-              <w:lastRenderedPageBreak/>
-              <w:t>generation:</w:t>
+              <w:t>that you may tell the next generation:</w:t>
             </w:r>
           </w:p>
           <w:p>
@@ -2339,6 +3210,41 @@
           </w:tcPr>
           <w:p>
             <w:pPr>
+              <w:pStyle w:val="EnglishHangNoCoptic"/>
+            </w:pPr>
+            <w:r>
+              <w:t>14 Give your mind to her power,</w:t>
+            </w:r>
+            <w:r>
+              <w:rPr>
+                <w:rStyle w:val="FootnoteReference"/>
+              </w:rPr>
+              <w:footnoteReference w:id="10"/>
+            </w:r>
+          </w:p>
+          <w:p>
+            <w:pPr>
+              <w:pStyle w:val="EnglishHangNoCoptic"/>
+            </w:pPr>
+            <w:r>
+              <w:tab/>
+              <w:t>and inspect her citadels,</w:t>
+            </w:r>
+          </w:p>
+          <w:p>
+            <w:pPr>
+              <w:pStyle w:val="EnglishHangEndNoCoptic"/>
+            </w:pPr>
+            <w:r>
+              <w:tab/>
+              <w:t xml:space="preserve">that you may </w:t>
+            </w:r>
+            <w:r>
+              <w:t>recount to the next generation,</w:t>
+            </w:r>
+          </w:p>
+          <w:p>
+            <w:pPr>
               <w:pStyle w:val="EngIndEnd"/>
             </w:pPr>
           </w:p>
@@ -2382,7 +3288,6 @@
               <w:pStyle w:val="EngIndEnd"/>
             </w:pPr>
             <w:r>
-              <w:lastRenderedPageBreak/>
               <w:t>and inspect its bastions,</w:t>
             </w:r>
           </w:p>
@@ -2404,12 +3309,7 @@
               <w:pStyle w:val="EngIndEnd"/>
             </w:pPr>
             <w:r>
-              <w:lastRenderedPageBreak/>
-              <w:t xml:space="preserve">Mark ye well her strength, and observe her palaces; that ye may tell </w:t>
-            </w:r>
-            <w:r>
-              <w:lastRenderedPageBreak/>
-              <w:t>the next generation.</w:t>
+              <w:t>Mark ye well her strength, and observe her palaces; that ye may tell the next generation.</w:t>
             </w:r>
           </w:p>
         </w:tc>
@@ -2437,7 +3337,6 @@
                 <w:szCs w:val="24"/>
                 <w:shd w:val="clear" w:color="auto" w:fill="FFFFFF"/>
               </w:rPr>
-              <w:lastRenderedPageBreak/>
               <w:t>Set your hearts on her power</w:t>
             </w:r>
           </w:p>
@@ -2476,27 +3375,18 @@
                 <w:shd w:val="clear" w:color="auto" w:fill="FFFFFF"/>
               </w:rPr>
             </w:pPr>
-            <w:r>
-              <w:rPr>
-                <w:rFonts w:ascii="Tahoma" w:eastAsia="Times New Roman" w:hAnsi="Tahoma" w:cs="Tahoma"/>
-                <w:color w:val="2E1308"/>
-                <w:sz w:val="24"/>
-                <w:szCs w:val="24"/>
-                <w:shd w:val="clear" w:color="auto" w:fill="FFFFFF"/>
-              </w:rPr>
-              <w:t xml:space="preserve">That you may describe them to </w:t>
-            </w:r>
-            <w:r>
-              <w:rPr>
-                <w:rFonts w:ascii="Tahoma" w:eastAsia="Times New Roman" w:hAnsi="Tahoma" w:cs="Tahoma"/>
-                <w:color w:val="2E1308"/>
-                <w:sz w:val="24"/>
-                <w:szCs w:val="24"/>
-                <w:shd w:val="clear" w:color="auto" w:fill="FFFFFF"/>
-              </w:rPr>
-              <w:lastRenderedPageBreak/>
-              <w:t>another generation.</w:t>
-            </w:r>
+            <w:proofErr w:type="gramStart"/>
+            <w:r>
+              <w:rPr>
+                <w:rFonts w:ascii="Tahoma" w:eastAsia="Times New Roman" w:hAnsi="Tahoma" w:cs="Tahoma"/>
+                <w:color w:val="2E1308"/>
+                <w:sz w:val="24"/>
+                <w:szCs w:val="24"/>
+                <w:shd w:val="clear" w:color="auto" w:fill="FFFFFF"/>
+              </w:rPr>
+              <w:t>That you may describe them to another generation.</w:t>
+            </w:r>
+            <w:proofErr w:type="gramEnd"/>
           </w:p>
         </w:tc>
       </w:tr>
@@ -2510,8 +3400,15 @@
               <w:pStyle w:val="EnglishHangNoCoptic"/>
             </w:pPr>
             <w:r>
-              <w:lastRenderedPageBreak/>
-              <w:t>15 This is our God for ever and ever.</w:t>
+              <w:t xml:space="preserve">15 This is our God </w:t>
+            </w:r>
+            <w:proofErr w:type="gramStart"/>
+            <w:r>
+              <w:t>for ever</w:t>
+            </w:r>
+            <w:proofErr w:type="gramEnd"/>
+            <w:r>
+              <w:t xml:space="preserve"> and ever.</w:t>
             </w:r>
           </w:p>
           <w:p>
@@ -2535,61 +3432,122 @@
           </w:tcPr>
           <w:p>
             <w:pPr>
+              <w:pStyle w:val="EnglishHangNoCoptic"/>
+            </w:pPr>
+            <w:r>
+              <w:t xml:space="preserve">15 </w:t>
+            </w:r>
+            <w:r>
+              <w:t>For He</w:t>
+            </w:r>
+            <w:r>
+              <w:t xml:space="preserve"> is </w:t>
+            </w:r>
+            <w:r>
+              <w:t xml:space="preserve">God, </w:t>
+            </w:r>
+            <w:r>
+              <w:t>our God</w:t>
+            </w:r>
+            <w:r>
+              <w:t>,</w:t>
+            </w:r>
+          </w:p>
+          <w:p>
+            <w:pPr>
+              <w:pStyle w:val="EnglishHangNoCoptic"/>
+            </w:pPr>
+            <w:r>
+              <w:tab/>
+            </w:r>
+            <w:proofErr w:type="spellStart"/>
+            <w:r>
+              <w:t>for ever</w:t>
+            </w:r>
+            <w:proofErr w:type="spellEnd"/>
+            <w:r>
+              <w:t xml:space="preserve"> and </w:t>
+            </w:r>
+            <w:r>
+              <w:t>to the ages of ages;</w:t>
+            </w:r>
+          </w:p>
+          <w:p>
+            <w:pPr>
+              <w:pStyle w:val="EnglishHangEndNoCoptic"/>
+            </w:pPr>
+            <w:r>
+              <w:tab/>
+              <w:t>He will shepherd us eternally.</w:t>
+            </w:r>
+          </w:p>
+          <w:p>
+            <w:pPr>
               <w:pStyle w:val="EngIndEnd"/>
             </w:pPr>
-          </w:p>
-        </w:tc>
-        <w:tc>
-          <w:tcPr>
-            <w:tcW w:w="626" w:type="pct"/>
-          </w:tcPr>
-          <w:p/>
-        </w:tc>
-        <w:tc>
-          <w:tcPr>
-            <w:tcW w:w="615" w:type="pct"/>
-          </w:tcPr>
-          <w:p/>
-        </w:tc>
-        <w:tc>
-          <w:tcPr>
-            <w:tcW w:w="621" w:type="pct"/>
-          </w:tcPr>
-          <w:p>
-            <w:r>
-              <w:t>For He is our God for ever, even for ever and ever; He shall be our shepherd for evermore.</w:t>
-            </w:r>
-          </w:p>
-        </w:tc>
-        <w:tc>
-          <w:tcPr>
-            <w:tcW w:w="632" w:type="pct"/>
-          </w:tcPr>
-          <w:p>
-            <w:pPr>
-              <w:pStyle w:val="EngIndEnd"/>
-            </w:pPr>
-            <w:r>
-              <w:t>that [because]</w:t>
-            </w:r>
             <w:bookmarkStart w:id="0" w:name="_GoBack"/>
             <w:bookmarkEnd w:id="0"/>
-            <w:r>
-              <w:t xml:space="preserve"> this is God,</w:t>
-            </w:r>
-          </w:p>
+          </w:p>
+        </w:tc>
+        <w:tc>
+          <w:tcPr>
+            <w:tcW w:w="626" w:type="pct"/>
+          </w:tcPr>
+          <w:p/>
+        </w:tc>
+        <w:tc>
+          <w:tcPr>
+            <w:tcW w:w="615" w:type="pct"/>
+          </w:tcPr>
+          <w:p/>
+        </w:tc>
+        <w:tc>
+          <w:tcPr>
+            <w:tcW w:w="621" w:type="pct"/>
+          </w:tcPr>
+          <w:p>
+            <w:r>
+              <w:t xml:space="preserve">For He is our God </w:t>
+            </w:r>
+            <w:proofErr w:type="gramStart"/>
+            <w:r>
+              <w:t>for ever</w:t>
+            </w:r>
+            <w:proofErr w:type="gramEnd"/>
+            <w:r>
+              <w:t>, even for ever and ever; He shall be our shepherd for evermore.</w:t>
+            </w:r>
+          </w:p>
+        </w:tc>
+        <w:tc>
+          <w:tcPr>
+            <w:tcW w:w="632" w:type="pct"/>
+          </w:tcPr>
           <w:p>
             <w:pPr>
               <w:pStyle w:val="EngIndEnd"/>
             </w:pPr>
             <w:r>
-              <w:t>our God forever, even forever and ever.</w:t>
+              <w:t>that [because] this is God,</w:t>
             </w:r>
           </w:p>
           <w:p>
             <w:pPr>
               <w:pStyle w:val="EngIndEnd"/>
             </w:pPr>
+            <w:proofErr w:type="gramStart"/>
+            <w:r>
+              <w:t>our</w:t>
+            </w:r>
+            <w:proofErr w:type="gramEnd"/>
+            <w:r>
+              <w:t xml:space="preserve"> God forever, even forever and ever.</w:t>
+            </w:r>
+          </w:p>
+          <w:p>
+            <w:pPr>
+              <w:pStyle w:val="EngIndEnd"/>
+            </w:pPr>
             <w:r>
               <w:t>He himself will shepherd us for ages.</w:t>
             </w:r>
@@ -2604,7 +3562,15 @@
               <w:pStyle w:val="EngIndEnd"/>
             </w:pPr>
             <w:r>
-              <w:t>For this is our God for ever and ever: he will be our guide for evermore.</w:t>
+              <w:t xml:space="preserve">For this is our God </w:t>
+            </w:r>
+            <w:proofErr w:type="gramStart"/>
+            <w:r>
+              <w:t>for ever</w:t>
+            </w:r>
+            <w:proofErr w:type="gramEnd"/>
+            <w:r>
+              <w:t xml:space="preserve"> and ever: he will be our guide for evermore.</w:t>
             </w:r>
           </w:p>
         </w:tc>
@@ -2775,7 +3741,7 @@
         <w:footnoteRef/>
       </w:r>
       <w:r>
-        <w:t xml:space="preserve"> Tarshish: in Ceylon. The words used for ivory, apes and peacocks brought from Tarshish are Singhalese Tamil (II Chron. 9:21).</w:t>
+        <w:t xml:space="preserve"> ‘Jerusalem is the city of the great King’ (Mt. 5:35). cp. Lam. 2:15.</w:t>
       </w:r>
     </w:p>
   </w:footnote>
@@ -2791,7 +3757,28 @@
         <w:footnoteRef/>
       </w:r>
       <w:r>
-        <w:t xml:space="preserve"> cp. Ps. 71:10. ‘What we heard, we have seen in actual fact, namely victories, triumphs, God’s providential care, astounding miracles’ (St. Chrysostom).</w:t>
+        <w:t xml:space="preserve"> </w:t>
+      </w:r>
+      <w:proofErr w:type="spellStart"/>
+      <w:proofErr w:type="gramStart"/>
+      <w:r>
+        <w:t>Tarshish</w:t>
+      </w:r>
+      <w:proofErr w:type="spellEnd"/>
+      <w:r>
+        <w:t>: in Ceylon.</w:t>
+      </w:r>
+      <w:proofErr w:type="gramEnd"/>
+      <w:r>
+        <w:t xml:space="preserve"> The words used for ivory, apes and peacocks brought from </w:t>
+      </w:r>
+      <w:proofErr w:type="spellStart"/>
+      <w:r>
+        <w:t>Tarshish</w:t>
+      </w:r>
+      <w:proofErr w:type="spellEnd"/>
+      <w:r>
+        <w:t xml:space="preserve"> are Singhalese Tamil (II Chron. 9:21).</w:t>
       </w:r>
     </w:p>
   </w:footnote>
@@ -2807,7 +3794,28 @@
         <w:footnoteRef/>
       </w:r>
       <w:r>
-        <w:t xml:space="preserve"> After the victory, there is a tour of inspection. Perhaps this Psalm was sung as the procession went round the city walls.</w:t>
+        <w:t xml:space="preserve"> </w:t>
+      </w:r>
+      <w:proofErr w:type="spellStart"/>
+      <w:proofErr w:type="gramStart"/>
+      <w:r>
+        <w:t>Tarshish</w:t>
+      </w:r>
+      <w:proofErr w:type="spellEnd"/>
+      <w:r>
+        <w:t>: in Ceylon.</w:t>
+      </w:r>
+      <w:proofErr w:type="gramEnd"/>
+      <w:r>
+        <w:t xml:space="preserve"> The words used for ivory, apes and peacocks brought from </w:t>
+      </w:r>
+      <w:proofErr w:type="spellStart"/>
+      <w:r>
+        <w:t>Tarshish</w:t>
+      </w:r>
+      <w:proofErr w:type="spellEnd"/>
+      <w:r>
+        <w:t xml:space="preserve"> are Singhalese Tamil (II Chron. 9:21).</w:t>
       </w:r>
     </w:p>
   </w:footnote>
@@ -2823,8 +3831,89 @@
         <w:footnoteRef/>
       </w:r>
       <w:r>
+        <w:t xml:space="preserve"> cp. Ps. 71:10. ‘What we heard, we have seen in actual fact, namely victories, triumphs, God’s providential care, astounding miracles’ (St. Chrysostom).</w:t>
+      </w:r>
+    </w:p>
+  </w:footnote>
+  <w:footnote w:id="6">
+    <w:p>
+      <w:pPr>
+        <w:pStyle w:val="footnote"/>
+      </w:pPr>
+      <w:r>
+        <w:rPr>
+          <w:rStyle w:val="FootnoteReference"/>
+        </w:rPr>
+        <w:footnoteRef/>
+      </w:r>
+      <w:r>
+        <w:t xml:space="preserve"> cp. Ps. 71:10. ‘What we heard, we have seen in actual fact, namely victories, triumphs, God’s providential care, astounding miracles’ (St. Chrysostom).</w:t>
+      </w:r>
+    </w:p>
+  </w:footnote>
+  <w:footnote w:id="7">
+    <w:p>
+      <w:pPr>
+        <w:pStyle w:val="footnote"/>
+      </w:pPr>
+      <w:r>
+        <w:rPr>
+          <w:rStyle w:val="FootnoteReference"/>
+        </w:rPr>
+        <w:footnoteRef/>
+      </w:r>
+      <w:r>
+        <w:t xml:space="preserve"> After the victory, there is a tour of inspection. Perhaps this Psalm </w:t>
+      </w:r>
+      <w:proofErr w:type="gramStart"/>
+      <w:r>
+        <w:t>was sung</w:t>
+      </w:r>
+      <w:proofErr w:type="gramEnd"/>
+      <w:r>
+        <w:t xml:space="preserve"> as the procession went round the city walls.</w:t>
+      </w:r>
+    </w:p>
+  </w:footnote>
+  <w:footnote w:id="8">
+    <w:p>
+      <w:pPr>
+        <w:pStyle w:val="footnote"/>
+      </w:pPr>
+      <w:r>
+        <w:rPr>
+          <w:rStyle w:val="FootnoteReference"/>
+        </w:rPr>
+        <w:footnoteRef/>
+      </w:r>
+      <w:r>
+        <w:t xml:space="preserve"> After the victory, there is a tour of inspection. Perhaps this Psalm </w:t>
+      </w:r>
+      <w:proofErr w:type="gramStart"/>
+      <w:r>
+        <w:t>was sung</w:t>
+      </w:r>
+      <w:proofErr w:type="gramEnd"/>
+      <w:r>
+        <w:t xml:space="preserve"> as the procession went round the city walls.</w:t>
+      </w:r>
+    </w:p>
+  </w:footnote>
+  <w:footnote w:id="9">
+    <w:p>
+      <w:pPr>
+        <w:pStyle w:val="footnote"/>
+      </w:pPr>
+      <w:r>
+        <w:rPr>
+          <w:rStyle w:val="FootnoteReference"/>
+        </w:rPr>
+        <w:footnoteRef/>
+      </w:r>
+      <w:r>
         <w:t xml:space="preserve"> </w:t>
       </w:r>
+      <w:proofErr w:type="gramStart"/>
       <w:r>
         <w:rPr>
           <w:i/>
@@ -2832,7 +3921,41 @@
         <w:t>Lit</w:t>
       </w:r>
       <w:r>
-        <w:t>. Set your hearts on her power.</w:t>
+        <w:t>.</w:t>
+      </w:r>
+      <w:proofErr w:type="gramEnd"/>
+      <w:r>
+        <w:t xml:space="preserve"> Set your hearts on her power.</w:t>
+      </w:r>
+    </w:p>
+  </w:footnote>
+  <w:footnote w:id="10">
+    <w:p>
+      <w:pPr>
+        <w:pStyle w:val="footnote"/>
+      </w:pPr>
+      <w:r>
+        <w:rPr>
+          <w:rStyle w:val="FootnoteReference"/>
+        </w:rPr>
+        <w:footnoteRef/>
+      </w:r>
+      <w:r>
+        <w:t xml:space="preserve"> </w:t>
+      </w:r>
+      <w:proofErr w:type="gramStart"/>
+      <w:r>
+        <w:rPr>
+          <w:i/>
+        </w:rPr>
+        <w:t>Lit</w:t>
+      </w:r>
+      <w:r>
+        <w:t>.</w:t>
+      </w:r>
+      <w:proofErr w:type="gramEnd"/>
+      <w:r>
+        <w:t xml:space="preserve"> Set your hearts on her power.</w:t>
       </w:r>
     </w:p>
   </w:footnote>
@@ -4813,7 +5936,7 @@
 </file>
 
 <file path=customXml/itemProps1.xml><?xml version="1.0" encoding="utf-8"?>
-<ds:datastoreItem xmlns:ds="http://schemas.openxmlformats.org/officeDocument/2006/customXml" ds:itemID="{3DC8295F-2B1E-4D31-9178-B96F17ED4395}">
+<ds:datastoreItem xmlns:ds="http://schemas.openxmlformats.org/officeDocument/2006/customXml" ds:itemID="{6FA7CF80-6AEF-469F-A44F-03542B17210A}">
   <ds:schemaRefs>
     <ds:schemaRef ds:uri="http://schemas.openxmlformats.org/officeDocument/2006/bibliography"/>
   </ds:schemaRefs>

--- a/Psalms/047.docx
+++ b/Psalms/047.docx
@@ -1,6 +1,6 @@
 
 <file path=word/document.xml><?xml version="1.0" encoding="utf-8"?>
-<w:document xmlns:wpc="http://schemas.microsoft.com/office/word/2010/wordprocessingCanvas" xmlns:mc="http://schemas.openxmlformats.org/markup-compatibility/2006" xmlns:o="urn:schemas-microsoft-com:office:office" xmlns:r="http://schemas.openxmlformats.org/officeDocument/2006/relationships" xmlns:m="http://schemas.openxmlformats.org/officeDocument/2006/math" xmlns:v="urn:schemas-microsoft-com:vml" xmlns:wp14="http://schemas.microsoft.com/office/word/2010/wordprocessingDrawing" xmlns:wp="http://schemas.openxmlformats.org/drawingml/2006/wordprocessingDrawing" xmlns:w10="urn:schemas-microsoft-com:office:word" xmlns:w="http://schemas.openxmlformats.org/wordprocessingml/2006/main" xmlns:w14="http://schemas.microsoft.com/office/word/2010/wordml" xmlns:wpg="http://schemas.microsoft.com/office/word/2010/wordprocessingGroup" xmlns:wpi="http://schemas.microsoft.com/office/word/2010/wordprocessingInk" xmlns:wne="http://schemas.microsoft.com/office/word/2006/wordml" xmlns:wps="http://schemas.microsoft.com/office/word/2010/wordprocessingShape" mc:Ignorable="w14 wp14">
+<w:document xmlns:wpc="http://schemas.microsoft.com/office/word/2010/wordprocessingCanvas" xmlns:cx="http://schemas.microsoft.com/office/drawing/2014/chartex" xmlns:cx1="http://schemas.microsoft.com/office/drawing/2015/9/8/chartex" xmlns:cx2="http://schemas.microsoft.com/office/drawing/2015/10/21/chartex" xmlns:cx3="http://schemas.microsoft.com/office/drawing/2016/5/9/chartex" xmlns:cx4="http://schemas.microsoft.com/office/drawing/2016/5/10/chartex" xmlns:cx5="http://schemas.microsoft.com/office/drawing/2016/5/11/chartex" xmlns:cx6="http://schemas.microsoft.com/office/drawing/2016/5/12/chartex" xmlns:cx7="http://schemas.microsoft.com/office/drawing/2016/5/13/chartex" xmlns:cx8="http://schemas.microsoft.com/office/drawing/2016/5/14/chartex" xmlns:mc="http://schemas.openxmlformats.org/markup-compatibility/2006" xmlns:aink="http://schemas.microsoft.com/office/drawing/2016/ink" xmlns:am3d="http://schemas.microsoft.com/office/drawing/2017/model3d" xmlns:o="urn:schemas-microsoft-com:office:office" xmlns:r="http://schemas.openxmlformats.org/officeDocument/2006/relationships" xmlns:m="http://schemas.openxmlformats.org/officeDocument/2006/math" xmlns:v="urn:schemas-microsoft-com:vml" xmlns:wp14="http://schemas.microsoft.com/office/word/2010/wordprocessingDrawing" xmlns:wp="http://schemas.openxmlformats.org/drawingml/2006/wordprocessingDrawing" xmlns:w10="urn:schemas-microsoft-com:office:word" xmlns:w="http://schemas.openxmlformats.org/wordprocessingml/2006/main" xmlns:w14="http://schemas.microsoft.com/office/word/2010/wordml" xmlns:w15="http://schemas.microsoft.com/office/word/2012/wordml" xmlns:w16cid="http://schemas.microsoft.com/office/word/2016/wordml/cid" xmlns:w16se="http://schemas.microsoft.com/office/word/2015/wordml/symex" xmlns:wpg="http://schemas.microsoft.com/office/word/2010/wordprocessingGroup" xmlns:wpi="http://schemas.microsoft.com/office/word/2010/wordprocessingInk" xmlns:wne="http://schemas.microsoft.com/office/word/2006/wordml" xmlns:wps="http://schemas.microsoft.com/office/word/2010/wordprocessingShape" mc:Ignorable="w14 w15 w16se w16cid wp14">
   <w:body>
     <w:p>
       <w:pPr>
@@ -24,19 +24,19 @@
         <w:tblLook w:val="0420" w:firstRow="1" w:lastRow="0" w:firstColumn="0" w:lastColumn="0" w:noHBand="0" w:noVBand="1"/>
       </w:tblPr>
       <w:tblGrid>
-        <w:gridCol w:w="3649"/>
-        <w:gridCol w:w="3557"/>
-        <w:gridCol w:w="3633"/>
-        <w:gridCol w:w="3569"/>
-        <w:gridCol w:w="3604"/>
-        <w:gridCol w:w="3668"/>
-        <w:gridCol w:w="3668"/>
-        <w:gridCol w:w="3668"/>
+        <w:gridCol w:w="3627"/>
+        <w:gridCol w:w="3627"/>
+        <w:gridCol w:w="3627"/>
+        <w:gridCol w:w="3627"/>
+        <w:gridCol w:w="3627"/>
+        <w:gridCol w:w="3627"/>
+        <w:gridCol w:w="3627"/>
+        <w:gridCol w:w="3627"/>
       </w:tblGrid>
       <w:tr>
         <w:tc>
           <w:tcPr>
-            <w:tcW w:w="629" w:type="pct"/>
+            <w:tcW w:w="625" w:type="pct"/>
           </w:tcPr>
           <w:p>
             <w:r>
@@ -46,7 +46,7 @@
         </w:tc>
         <w:tc>
           <w:tcPr>
-            <w:tcW w:w="613" w:type="pct"/>
+            <w:tcW w:w="625" w:type="pct"/>
           </w:tcPr>
           <w:p>
             <w:r>
@@ -56,17 +56,17 @@
         </w:tc>
         <w:tc>
           <w:tcPr>
-            <w:tcW w:w="626" w:type="pct"/>
-          </w:tcPr>
-          <w:p>
-            <w:r>
-              <w:t>AI</w:t>
-            </w:r>
-          </w:p>
-        </w:tc>
-        <w:tc>
-          <w:tcPr>
-            <w:tcW w:w="615" w:type="pct"/>
+            <w:tcW w:w="625" w:type="pct"/>
+          </w:tcPr>
+          <w:p>
+            <w:r>
+              <w:t>Coverdale</w:t>
+            </w:r>
+          </w:p>
+        </w:tc>
+        <w:tc>
+          <w:tcPr>
+            <w:tcW w:w="625" w:type="pct"/>
           </w:tcPr>
           <w:p>
             <w:r>
@@ -76,7 +76,7 @@
         </w:tc>
         <w:tc>
           <w:tcPr>
-            <w:tcW w:w="621" w:type="pct"/>
+            <w:tcW w:w="625" w:type="pct"/>
           </w:tcPr>
           <w:p>
             <w:r>
@@ -86,7 +86,7 @@
         </w:tc>
         <w:tc>
           <w:tcPr>
-            <w:tcW w:w="632" w:type="pct"/>
+            <w:tcW w:w="625" w:type="pct"/>
           </w:tcPr>
           <w:p>
             <w:r>
@@ -96,7 +96,7 @@
         </w:tc>
         <w:tc>
           <w:tcPr>
-            <w:tcW w:w="632" w:type="pct"/>
+            <w:tcW w:w="625" w:type="pct"/>
           </w:tcPr>
           <w:p>
             <w:r>
@@ -106,7 +106,7 @@
         </w:tc>
         <w:tc>
           <w:tcPr>
-            <w:tcW w:w="632" w:type="pct"/>
+            <w:tcW w:w="625" w:type="pct"/>
           </w:tcPr>
           <w:p>
             <w:r>
@@ -118,7 +118,7 @@
       <w:tr>
         <w:tc>
           <w:tcPr>
-            <w:tcW w:w="629" w:type="pct"/>
+            <w:tcW w:w="625" w:type="pct"/>
           </w:tcPr>
           <w:p>
             <w:pPr>
@@ -144,7 +144,7 @@
         </w:tc>
         <w:tc>
           <w:tcPr>
-            <w:tcW w:w="613" w:type="pct"/>
+            <w:tcW w:w="625" w:type="pct"/>
           </w:tcPr>
           <w:p>
             <w:pPr>
@@ -182,7 +182,7 @@
         </w:tc>
         <w:tc>
           <w:tcPr>
-            <w:tcW w:w="626" w:type="pct"/>
+            <w:tcW w:w="625" w:type="pct"/>
           </w:tcPr>
           <w:p>
             <w:r>
@@ -192,7 +192,7 @@
         </w:tc>
         <w:tc>
           <w:tcPr>
-            <w:tcW w:w="615" w:type="pct"/>
+            <w:tcW w:w="625" w:type="pct"/>
           </w:tcPr>
           <w:p>
             <w:r>
@@ -202,10 +202,9 @@
         </w:tc>
         <w:tc>
           <w:tcPr>
-            <w:tcW w:w="621" w:type="pct"/>
-          </w:tcPr>
-          <w:p>
-            <w:proofErr w:type="gramStart"/>
+            <w:tcW w:w="625" w:type="pct"/>
+          </w:tcPr>
+          <w:p>
             <w:r>
               <w:t xml:space="preserve">A Psalm and Song of the sons of </w:t>
             </w:r>
@@ -217,66 +216,37 @@
             <w:r>
               <w:t>, on the second day of the week.</w:t>
             </w:r>
-            <w:proofErr w:type="gramEnd"/>
-          </w:p>
-        </w:tc>
-        <w:tc>
-          <w:tcPr>
-            <w:tcW w:w="632" w:type="pct"/>
-          </w:tcPr>
-          <w:p>
-            <w:pPr>
-              <w:pStyle w:val="EngIndEnd"/>
-            </w:pPr>
-            <w:proofErr w:type="gramStart"/>
-            <w:r>
-              <w:t>A psalm.</w:t>
-            </w:r>
-            <w:proofErr w:type="gramEnd"/>
-            <w:r>
-              <w:t xml:space="preserve"> </w:t>
-            </w:r>
-            <w:proofErr w:type="gramStart"/>
-            <w:r>
-              <w:t>Of an Ode.</w:t>
-            </w:r>
-            <w:proofErr w:type="gramEnd"/>
-            <w:r>
-              <w:t xml:space="preserve"> [A psalm (instrumental music) accompanied by a song of praise (vocal music).] </w:t>
-            </w:r>
-            <w:proofErr w:type="gramStart"/>
-            <w:r>
-              <w:t>Pertaining to the sons of Kore.</w:t>
-            </w:r>
-            <w:proofErr w:type="gramEnd"/>
-            <w:r>
-              <w:t xml:space="preserve"> </w:t>
-            </w:r>
-            <w:proofErr w:type="gramStart"/>
-            <w:r>
-              <w:t>Pertaining to the second day of the week.</w:t>
-            </w:r>
-            <w:proofErr w:type="gramEnd"/>
-          </w:p>
-        </w:tc>
-        <w:tc>
-          <w:tcPr>
-            <w:tcW w:w="632" w:type="pct"/>
-          </w:tcPr>
-          <w:p>
-            <w:pPr>
-              <w:pStyle w:val="EngIndEnd"/>
-            </w:pPr>
-            <w:proofErr w:type="gramStart"/>
+          </w:p>
+        </w:tc>
+        <w:tc>
+          <w:tcPr>
+            <w:tcW w:w="625" w:type="pct"/>
+          </w:tcPr>
+          <w:p>
+            <w:pPr>
+              <w:pStyle w:val="EngIndEnd"/>
+            </w:pPr>
+            <w:r>
+              <w:t>A psalm. Of an Ode. [A psalm (instrumental music) accompanied by a song of praise (vocal music).] Pertaining to the sons of Kore. Pertaining to the second day of the week.</w:t>
+            </w:r>
+          </w:p>
+        </w:tc>
+        <w:tc>
+          <w:tcPr>
+            <w:tcW w:w="625" w:type="pct"/>
+          </w:tcPr>
+          <w:p>
+            <w:pPr>
+              <w:pStyle w:val="EngIndEnd"/>
+            </w:pPr>
             <w:r>
               <w:t>A Psalm of praise for the sons of Core on the second day of the week.</w:t>
             </w:r>
-            <w:proofErr w:type="gramEnd"/>
-          </w:p>
-        </w:tc>
-        <w:tc>
-          <w:tcPr>
-            <w:tcW w:w="632" w:type="pct"/>
+          </w:p>
+        </w:tc>
+        <w:tc>
+          <w:tcPr>
+            <w:tcW w:w="625" w:type="pct"/>
           </w:tcPr>
           <w:p>
             <w:pPr>
@@ -290,7 +260,6 @@
                 <w:shd w:val="clear" w:color="auto" w:fill="FFFFFF"/>
               </w:rPr>
             </w:pPr>
-            <w:proofErr w:type="gramStart"/>
             <w:r>
               <w:rPr>
                 <w:rFonts w:ascii="Tahoma" w:eastAsia="Times New Roman" w:hAnsi="Tahoma" w:cs="Tahoma"/>
@@ -333,14 +302,13 @@
               </w:rPr>
               <w:t xml:space="preserve"> week.</w:t>
             </w:r>
-            <w:proofErr w:type="gramEnd"/>
           </w:p>
         </w:tc>
       </w:tr>
       <w:tr>
         <w:tc>
           <w:tcPr>
-            <w:tcW w:w="629" w:type="pct"/>
+            <w:tcW w:w="625" w:type="pct"/>
           </w:tcPr>
           <w:p>
             <w:pPr>
@@ -367,7 +335,7 @@
         </w:tc>
         <w:tc>
           <w:tcPr>
-            <w:tcW w:w="613" w:type="pct"/>
+            <w:tcW w:w="625" w:type="pct"/>
           </w:tcPr>
           <w:p>
             <w:pPr>
@@ -406,19 +374,33 @@
         </w:tc>
         <w:tc>
           <w:tcPr>
-            <w:tcW w:w="626" w:type="pct"/>
+            <w:tcW w:w="625" w:type="pct"/>
+          </w:tcPr>
+          <w:p>
+            <w:r>
+              <w:t xml:space="preserve">Great is the Lord, and highly to be praised in the city of </w:t>
+            </w:r>
+            <w:proofErr w:type="gramStart"/>
+            <w:r>
+              <w:t>our</w:t>
+            </w:r>
+            <w:proofErr w:type="gramEnd"/>
+          </w:p>
+          <w:p>
+            <w:r>
+              <w:t>God, even upon his holy hill.</w:t>
+            </w:r>
+          </w:p>
+        </w:tc>
+        <w:tc>
+          <w:tcPr>
+            <w:tcW w:w="625" w:type="pct"/>
           </w:tcPr>
           <w:p/>
         </w:tc>
         <w:tc>
           <w:tcPr>
-            <w:tcW w:w="615" w:type="pct"/>
-          </w:tcPr>
-          <w:p/>
-        </w:tc>
-        <w:tc>
-          <w:tcPr>
-            <w:tcW w:w="621" w:type="pct"/>
+            <w:tcW w:w="625" w:type="pct"/>
           </w:tcPr>
           <w:p>
             <w:r>
@@ -428,7 +410,7 @@
         </w:tc>
         <w:tc>
           <w:tcPr>
-            <w:tcW w:w="632" w:type="pct"/>
+            <w:tcW w:w="625" w:type="pct"/>
           </w:tcPr>
           <w:p>
             <w:pPr>
@@ -449,7 +431,7 @@
         </w:tc>
         <w:tc>
           <w:tcPr>
-            <w:tcW w:w="632" w:type="pct"/>
+            <w:tcW w:w="625" w:type="pct"/>
           </w:tcPr>
           <w:p>
             <w:pPr>
@@ -462,7 +444,7 @@
         </w:tc>
         <w:tc>
           <w:tcPr>
-            <w:tcW w:w="632" w:type="pct"/>
+            <w:tcW w:w="625" w:type="pct"/>
           </w:tcPr>
           <w:p>
             <w:pPr>
@@ -515,22 +497,14 @@
       <w:tr>
         <w:tc>
           <w:tcPr>
-            <w:tcW w:w="629" w:type="pct"/>
+            <w:tcW w:w="625" w:type="pct"/>
           </w:tcPr>
           <w:p>
             <w:pPr>
               <w:pStyle w:val="EnglishHangNoCoptic"/>
             </w:pPr>
             <w:r>
-              <w:t xml:space="preserve">3 beautifully </w:t>
-            </w:r>
-            <w:proofErr w:type="gramStart"/>
-            <w:r>
-              <w:t>situated,</w:t>
-            </w:r>
-            <w:proofErr w:type="gramEnd"/>
-            <w:r>
-              <w:t xml:space="preserve"> the joy of all the earth.</w:t>
+              <w:t>3 beautifully situated, the joy of all the earth.</w:t>
             </w:r>
           </w:p>
           <w:p>
@@ -548,16 +522,14 @@
             </w:pPr>
             <w:r>
               <w:tab/>
+              <w:t xml:space="preserve">is the city of the great </w:t>
             </w:r>
             <w:proofErr w:type="gramStart"/>
             <w:r>
-              <w:t>is</w:t>
+              <w:t>King.</w:t>
             </w:r>
             <w:proofErr w:type="gramEnd"/>
             <w:r>
-              <w:t xml:space="preserve"> the city of the great King.</w:t>
-            </w:r>
-            <w:r>
               <w:rPr>
                 <w:rStyle w:val="FootnoteReference"/>
               </w:rPr>
@@ -572,7 +544,7 @@
         </w:tc>
         <w:tc>
           <w:tcPr>
-            <w:tcW w:w="613" w:type="pct"/>
+            <w:tcW w:w="625" w:type="pct"/>
           </w:tcPr>
           <w:p>
             <w:pPr>
@@ -629,54 +601,58 @@
         </w:tc>
         <w:tc>
           <w:tcPr>
-            <w:tcW w:w="626" w:type="pct"/>
+            <w:tcW w:w="625" w:type="pct"/>
+          </w:tcPr>
+          <w:p>
+            <w:r>
+              <w:t>The hill of Sion is a fair place,</w:t>
+            </w:r>
+          </w:p>
+          <w:p>
+            <w:r>
+              <w:t xml:space="preserve">and the joy of the whole earth; upon the north side </w:t>
+            </w:r>
+            <w:proofErr w:type="spellStart"/>
+            <w:r>
+              <w:t>lieth</w:t>
+            </w:r>
+            <w:proofErr w:type="spellEnd"/>
+            <w:r>
+              <w:t xml:space="preserve"> the</w:t>
+            </w:r>
+          </w:p>
+          <w:p>
+            <w:r>
+              <w:t>city of the great King.</w:t>
+            </w:r>
+          </w:p>
+        </w:tc>
+        <w:tc>
+          <w:tcPr>
+            <w:tcW w:w="625" w:type="pct"/>
           </w:tcPr>
           <w:p/>
         </w:tc>
         <w:tc>
           <w:tcPr>
-            <w:tcW w:w="615" w:type="pct"/>
-          </w:tcPr>
-          <w:p/>
-        </w:tc>
-        <w:tc>
-          <w:tcPr>
-            <w:tcW w:w="621" w:type="pct"/>
-          </w:tcPr>
-          <w:p>
-            <w:proofErr w:type="gramStart"/>
-            <w:r>
-              <w:t>The well-situated joy of the whole world.</w:t>
-            </w:r>
-            <w:proofErr w:type="gramEnd"/>
-            <w:r>
-              <w:t xml:space="preserve"> The hills of Zion are the northern sides</w:t>
-            </w:r>
-            <w:proofErr w:type="gramStart"/>
-            <w:r>
-              <w:t>;</w:t>
-            </w:r>
-            <w:proofErr w:type="gramEnd"/>
-            <w:r>
-              <w:t xml:space="preserve"> the city of the great King.</w:t>
-            </w:r>
-          </w:p>
-        </w:tc>
-        <w:tc>
-          <w:tcPr>
-            <w:tcW w:w="632" w:type="pct"/>
-          </w:tcPr>
-          <w:p>
-            <w:pPr>
-              <w:pStyle w:val="EngIndEnd"/>
-            </w:pPr>
-            <w:proofErr w:type="gramStart"/>
-            <w:r>
-              <w:t>since</w:t>
-            </w:r>
-            <w:proofErr w:type="gramEnd"/>
-            <w:r>
-              <w:t xml:space="preserve"> he planted it well, for the enjoyment of the whole earth.</w:t>
+            <w:tcW w:w="625" w:type="pct"/>
+          </w:tcPr>
+          <w:p>
+            <w:r>
+              <w:t>The well-situated joy of the whole world. The hills of Zion are the northern sides; the city of the great King.</w:t>
+            </w:r>
+          </w:p>
+        </w:tc>
+        <w:tc>
+          <w:tcPr>
+            <w:tcW w:w="625" w:type="pct"/>
+          </w:tcPr>
+          <w:p>
+            <w:pPr>
+              <w:pStyle w:val="EngIndEnd"/>
+            </w:pPr>
+            <w:r>
+              <w:t>since he planted it well, for the enjoyment of the whole earth.</w:t>
             </w:r>
           </w:p>
           <w:p>
@@ -698,28 +674,20 @@
         </w:tc>
         <w:tc>
           <w:tcPr>
-            <w:tcW w:w="632" w:type="pct"/>
-          </w:tcPr>
-          <w:p>
-            <w:pPr>
-              <w:pStyle w:val="EngIndEnd"/>
-            </w:pPr>
-            <w:r>
-              <w:t xml:space="preserve">The city of the great King </w:t>
-            </w:r>
-            <w:proofErr w:type="gramStart"/>
-            <w:r>
-              <w:t>is well planted</w:t>
-            </w:r>
-            <w:proofErr w:type="gramEnd"/>
-            <w:r>
-              <w:t xml:space="preserve"> on the mountains of Sion, with the joy of the whole earth, on the sides of the north.</w:t>
-            </w:r>
-          </w:p>
-        </w:tc>
-        <w:tc>
-          <w:tcPr>
-            <w:tcW w:w="632" w:type="pct"/>
+            <w:tcW w:w="625" w:type="pct"/>
+          </w:tcPr>
+          <w:p>
+            <w:pPr>
+              <w:pStyle w:val="EngIndEnd"/>
+            </w:pPr>
+            <w:r>
+              <w:t>The city of the great King is well planted on the mountains of Sion, with the joy of the whole earth, on the sides of the north.</w:t>
+            </w:r>
+          </w:p>
+        </w:tc>
+        <w:tc>
+          <w:tcPr>
+            <w:tcW w:w="625" w:type="pct"/>
           </w:tcPr>
           <w:p>
             <w:pPr>
@@ -795,7 +763,7 @@
       <w:tr>
         <w:tc>
           <w:tcPr>
-            <w:tcW w:w="629" w:type="pct"/>
+            <w:tcW w:w="625" w:type="pct"/>
           </w:tcPr>
           <w:p>
             <w:pPr>
@@ -811,14 +779,7 @@
             </w:pPr>
             <w:r>
               <w:tab/>
-            </w:r>
-            <w:proofErr w:type="gramStart"/>
-            <w:r>
-              <w:t>when</w:t>
-            </w:r>
-            <w:proofErr w:type="gramEnd"/>
-            <w:r>
-              <w:t xml:space="preserve"> He defends her.</w:t>
+              <w:t>when He defends her.</w:t>
             </w:r>
           </w:p>
           <w:p>
@@ -829,7 +790,7 @@
         </w:tc>
         <w:tc>
           <w:tcPr>
-            <w:tcW w:w="613" w:type="pct"/>
+            <w:tcW w:w="625" w:type="pct"/>
           </w:tcPr>
           <w:p>
             <w:pPr>
@@ -846,37 +807,40 @@
             </w:pPr>
             <w:r>
               <w:tab/>
-            </w:r>
-            <w:proofErr w:type="gramStart"/>
-            <w:r>
-              <w:t>when</w:t>
-            </w:r>
-            <w:proofErr w:type="gramEnd"/>
-            <w:r>
-              <w:t xml:space="preserve"> He defends her.</w:t>
-            </w:r>
-          </w:p>
-          <w:p>
-            <w:pPr>
-              <w:pStyle w:val="EngIndEnd"/>
-            </w:pPr>
-          </w:p>
-        </w:tc>
-        <w:tc>
-          <w:tcPr>
-            <w:tcW w:w="626" w:type="pct"/>
+              <w:t>when He defends her.</w:t>
+            </w:r>
+          </w:p>
+          <w:p>
+            <w:pPr>
+              <w:pStyle w:val="EngIndEnd"/>
+            </w:pPr>
+          </w:p>
+        </w:tc>
+        <w:tc>
+          <w:tcPr>
+            <w:tcW w:w="625" w:type="pct"/>
+          </w:tcPr>
+          <w:p>
+            <w:r>
+              <w:lastRenderedPageBreak/>
+              <w:t>God is well known in her palaces as a</w:t>
+            </w:r>
+          </w:p>
+          <w:p>
+            <w:r>
+              <w:t>sure refuge.</w:t>
+            </w:r>
+          </w:p>
+        </w:tc>
+        <w:tc>
+          <w:tcPr>
+            <w:tcW w:w="625" w:type="pct"/>
           </w:tcPr>
           <w:p/>
         </w:tc>
         <w:tc>
           <w:tcPr>
-            <w:tcW w:w="615" w:type="pct"/>
-          </w:tcPr>
-          <w:p/>
-        </w:tc>
-        <w:tc>
-          <w:tcPr>
-            <w:tcW w:w="621" w:type="pct"/>
+            <w:tcW w:w="625" w:type="pct"/>
           </w:tcPr>
           <w:p>
             <w:r>
@@ -886,7 +850,7 @@
         </w:tc>
         <w:tc>
           <w:tcPr>
-            <w:tcW w:w="632" w:type="pct"/>
+            <w:tcW w:w="625" w:type="pct"/>
           </w:tcPr>
           <w:p>
             <w:pPr>
@@ -908,7 +872,7 @@
         </w:tc>
         <w:tc>
           <w:tcPr>
-            <w:tcW w:w="632" w:type="pct"/>
+            <w:tcW w:w="625" w:type="pct"/>
           </w:tcPr>
           <w:p>
             <w:pPr>
@@ -916,15 +880,7 @@
             </w:pPr>
             <w:r>
               <w:lastRenderedPageBreak/>
-              <w:t xml:space="preserve">God </w:t>
-            </w:r>
-            <w:proofErr w:type="gramStart"/>
-            <w:r>
-              <w:t>is known</w:t>
-            </w:r>
-            <w:proofErr w:type="gramEnd"/>
-            <w:r>
-              <w:t xml:space="preserve"> in her palaces, when </w:t>
+              <w:t xml:space="preserve">God is known in her palaces, when </w:t>
             </w:r>
             <w:r>
               <w:lastRenderedPageBreak/>
@@ -934,7 +890,7 @@
         </w:tc>
         <w:tc>
           <w:tcPr>
-            <w:tcW w:w="632" w:type="pct"/>
+            <w:tcW w:w="625" w:type="pct"/>
           </w:tcPr>
           <w:p>
             <w:pPr>
@@ -972,7 +928,6 @@
                 <w:shd w:val="clear" w:color="auto" w:fill="FFFFFF"/>
               </w:rPr>
             </w:pPr>
-            <w:proofErr w:type="gramStart"/>
             <w:r>
               <w:rPr>
                 <w:rFonts w:ascii="Tahoma" w:eastAsia="Times New Roman" w:hAnsi="Tahoma" w:cs="Tahoma"/>
@@ -983,21 +938,19 @@
               </w:rPr>
               <w:t>When He helps her.</w:t>
             </w:r>
-            <w:proofErr w:type="gramEnd"/>
           </w:p>
         </w:tc>
       </w:tr>
       <w:tr>
         <w:tc>
           <w:tcPr>
-            <w:tcW w:w="629" w:type="pct"/>
+            <w:tcW w:w="625" w:type="pct"/>
           </w:tcPr>
           <w:p>
             <w:pPr>
               <w:pStyle w:val="EnglishHangNoCoptic"/>
             </w:pPr>
             <w:r>
-              <w:lastRenderedPageBreak/>
               <w:t>5 For lo, the kings of the earth joined forces</w:t>
             </w:r>
           </w:p>
@@ -1007,14 +960,7 @@
             </w:pPr>
             <w:r>
               <w:tab/>
-            </w:r>
-            <w:proofErr w:type="gramStart"/>
-            <w:r>
-              <w:t>and</w:t>
-            </w:r>
-            <w:proofErr w:type="gramEnd"/>
-            <w:r>
-              <w:t xml:space="preserve"> advanced together.</w:t>
+              <w:t>and advanced together.</w:t>
             </w:r>
           </w:p>
           <w:p>
@@ -1025,7 +971,7 @@
         </w:tc>
         <w:tc>
           <w:tcPr>
-            <w:tcW w:w="613" w:type="pct"/>
+            <w:tcW w:w="625" w:type="pct"/>
           </w:tcPr>
           <w:p>
             <w:pPr>
@@ -1066,19 +1012,28 @@
         </w:tc>
         <w:tc>
           <w:tcPr>
-            <w:tcW w:w="626" w:type="pct"/>
+            <w:tcW w:w="625" w:type="pct"/>
+          </w:tcPr>
+          <w:p>
+            <w:r>
+              <w:t>For lo, the kings of the earth were gathered, and gone by</w:t>
+            </w:r>
+          </w:p>
+          <w:p>
+            <w:r>
+              <w:t>together.</w:t>
+            </w:r>
+          </w:p>
+        </w:tc>
+        <w:tc>
+          <w:tcPr>
+            <w:tcW w:w="625" w:type="pct"/>
           </w:tcPr>
           <w:p/>
         </w:tc>
         <w:tc>
           <w:tcPr>
-            <w:tcW w:w="615" w:type="pct"/>
-          </w:tcPr>
-          <w:p/>
-        </w:tc>
-        <w:tc>
-          <w:tcPr>
-            <w:tcW w:w="621" w:type="pct"/>
+            <w:tcW w:w="625" w:type="pct"/>
           </w:tcPr>
           <w:p>
             <w:r>
@@ -1088,7 +1043,7 @@
         </w:tc>
         <w:tc>
           <w:tcPr>
-            <w:tcW w:w="632" w:type="pct"/>
+            <w:tcW w:w="625" w:type="pct"/>
           </w:tcPr>
           <w:p>
             <w:pPr>
@@ -1102,19 +1057,14 @@
             <w:pPr>
               <w:pStyle w:val="EngIndEnd"/>
             </w:pPr>
-            <w:proofErr w:type="gramStart"/>
-            <w:r>
-              <w:t>they</w:t>
-            </w:r>
-            <w:proofErr w:type="gramEnd"/>
-            <w:r>
-              <w:t xml:space="preserve"> came together.</w:t>
-            </w:r>
-          </w:p>
-        </w:tc>
-        <w:tc>
-          <w:tcPr>
-            <w:tcW w:w="632" w:type="pct"/>
+            <w:r>
+              <w:t>they came together.</w:t>
+            </w:r>
+          </w:p>
+        </w:tc>
+        <w:tc>
+          <w:tcPr>
+            <w:tcW w:w="625" w:type="pct"/>
           </w:tcPr>
           <w:p>
             <w:pPr>
@@ -1127,7 +1077,7 @@
         </w:tc>
         <w:tc>
           <w:tcPr>
-            <w:tcW w:w="632" w:type="pct"/>
+            <w:tcW w:w="625" w:type="pct"/>
           </w:tcPr>
           <w:p>
             <w:pPr>
@@ -1180,7 +1130,7 @@
       <w:tr>
         <w:tc>
           <w:tcPr>
-            <w:tcW w:w="629" w:type="pct"/>
+            <w:tcW w:w="625" w:type="pct"/>
           </w:tcPr>
           <w:p>
             <w:pPr>
@@ -1196,14 +1146,7 @@
             </w:pPr>
             <w:r>
               <w:tab/>
-            </w:r>
-            <w:proofErr w:type="gramStart"/>
-            <w:r>
-              <w:t>they</w:t>
-            </w:r>
-            <w:proofErr w:type="gramEnd"/>
-            <w:r>
-              <w:t xml:space="preserve"> were alarmed, they were shaken.</w:t>
+              <w:t>they were alarmed, they were shaken.</w:t>
             </w:r>
           </w:p>
           <w:p>
@@ -1214,7 +1157,7 @@
         </w:tc>
         <w:tc>
           <w:tcPr>
-            <w:tcW w:w="613" w:type="pct"/>
+            <w:tcW w:w="625" w:type="pct"/>
           </w:tcPr>
           <w:p>
             <w:pPr>
@@ -1233,20 +1176,10 @@
             </w:pPr>
             <w:r>
               <w:tab/>
-            </w:r>
-            <w:proofErr w:type="gramStart"/>
-            <w:r>
-              <w:t>they</w:t>
-            </w:r>
-            <w:proofErr w:type="gramEnd"/>
-            <w:r>
-              <w:t xml:space="preserve"> were </w:t>
-            </w:r>
-            <w:r>
-              <w:t>troubled</w:t>
-            </w:r>
-            <w:r>
-              <w:t>, they were shaken.</w:t>
+              <w:t xml:space="preserve">they were </w:t>
+            </w:r>
+            <w:r>
+              <w:t>troubled, they were shaken.</w:t>
             </w:r>
           </w:p>
           <w:p>
@@ -1257,37 +1190,46 @@
         </w:tc>
         <w:tc>
           <w:tcPr>
-            <w:tcW w:w="626" w:type="pct"/>
+            <w:tcW w:w="625" w:type="pct"/>
+          </w:tcPr>
+          <w:p>
+            <w:r>
+              <w:t xml:space="preserve">They </w:t>
+            </w:r>
+            <w:proofErr w:type="spellStart"/>
+            <w:r>
+              <w:t>marvelled</w:t>
+            </w:r>
+            <w:proofErr w:type="spellEnd"/>
+            <w:r>
+              <w:t xml:space="preserve"> to see such things; they were astonished,</w:t>
+            </w:r>
+          </w:p>
+          <w:p>
+            <w:r>
+              <w:t>and suddenly cast down.</w:t>
+            </w:r>
+          </w:p>
+        </w:tc>
+        <w:tc>
+          <w:tcPr>
+            <w:tcW w:w="625" w:type="pct"/>
           </w:tcPr>
           <w:p/>
         </w:tc>
         <w:tc>
           <w:tcPr>
-            <w:tcW w:w="615" w:type="pct"/>
-          </w:tcPr>
-          <w:p/>
-        </w:tc>
-        <w:tc>
-          <w:tcPr>
-            <w:tcW w:w="621" w:type="pct"/>
-          </w:tcPr>
-          <w:p>
-            <w:r>
-              <w:t xml:space="preserve">They marveled to see her thus; they were troubled; they </w:t>
-            </w:r>
-            <w:proofErr w:type="gramStart"/>
-            <w:r>
-              <w:t>were shaken</w:t>
-            </w:r>
-            <w:proofErr w:type="gramEnd"/>
-            <w:r>
-              <w:t>.</w:t>
-            </w:r>
-          </w:p>
-        </w:tc>
-        <w:tc>
-          <w:tcPr>
-            <w:tcW w:w="632" w:type="pct"/>
+            <w:tcW w:w="625" w:type="pct"/>
+          </w:tcPr>
+          <w:p>
+            <w:r>
+              <w:t>They marveled to see her thus; they were troubled; they were shaken.</w:t>
+            </w:r>
+          </w:p>
+        </w:tc>
+        <w:tc>
+          <w:tcPr>
+            <w:tcW w:w="625" w:type="pct"/>
           </w:tcPr>
           <w:p>
             <w:pPr>
@@ -1308,36 +1250,20 @@
         </w:tc>
         <w:tc>
           <w:tcPr>
-            <w:tcW w:w="632" w:type="pct"/>
-          </w:tcPr>
-          <w:p>
-            <w:pPr>
-              <w:pStyle w:val="EngIndEnd"/>
-            </w:pPr>
-            <w:r>
-              <w:t xml:space="preserve">They saw, and so they wondered: </w:t>
-            </w:r>
-            <w:proofErr w:type="gramStart"/>
-            <w:r>
-              <w:t>they were troubled</w:t>
-            </w:r>
-            <w:proofErr w:type="gramEnd"/>
-            <w:r>
-              <w:t xml:space="preserve">, </w:t>
-            </w:r>
-            <w:proofErr w:type="gramStart"/>
-            <w:r>
-              <w:t>they were moved</w:t>
-            </w:r>
-            <w:proofErr w:type="gramEnd"/>
-            <w:r>
-              <w:t>.</w:t>
-            </w:r>
-          </w:p>
-        </w:tc>
-        <w:tc>
-          <w:tcPr>
-            <w:tcW w:w="632" w:type="pct"/>
+            <w:tcW w:w="625" w:type="pct"/>
+          </w:tcPr>
+          <w:p>
+            <w:pPr>
+              <w:pStyle w:val="EngIndEnd"/>
+            </w:pPr>
+            <w:r>
+              <w:t>They saw, and so they wondered: they were troubled, they were moved.</w:t>
+            </w:r>
+          </w:p>
+        </w:tc>
+        <w:tc>
+          <w:tcPr>
+            <w:tcW w:w="625" w:type="pct"/>
           </w:tcPr>
           <w:p>
             <w:pPr>
@@ -1390,7 +1316,7 @@
       <w:tr>
         <w:tc>
           <w:tcPr>
-            <w:tcW w:w="629" w:type="pct"/>
+            <w:tcW w:w="625" w:type="pct"/>
           </w:tcPr>
           <w:p>
             <w:pPr>
@@ -1417,7 +1343,7 @@
         </w:tc>
         <w:tc>
           <w:tcPr>
-            <w:tcW w:w="613" w:type="pct"/>
+            <w:tcW w:w="625" w:type="pct"/>
           </w:tcPr>
           <w:p>
             <w:pPr>
@@ -1439,38 +1365,37 @@
             </w:pPr>
             <w:r>
               <w:tab/>
-            </w:r>
-            <w:proofErr w:type="gramStart"/>
-            <w:r>
-              <w:t>like</w:t>
-            </w:r>
-            <w:proofErr w:type="gramEnd"/>
-            <w:r>
-              <w:t xml:space="preserve"> the </w:t>
-            </w:r>
-            <w:r>
-              <w:t>pain</w:t>
-            </w:r>
-            <w:r>
-              <w:t xml:space="preserve"> of a woman in childbirth.</w:t>
-            </w:r>
-          </w:p>
-        </w:tc>
-        <w:tc>
-          <w:tcPr>
-            <w:tcW w:w="626" w:type="pct"/>
+              <w:t xml:space="preserve">like the </w:t>
+            </w:r>
+            <w:r>
+              <w:t>pain of a woman in childbirth.</w:t>
+            </w:r>
+          </w:p>
+        </w:tc>
+        <w:tc>
+          <w:tcPr>
+            <w:tcW w:w="625" w:type="pct"/>
+          </w:tcPr>
+          <w:p>
+            <w:r>
+              <w:t>Fear came there upon</w:t>
+            </w:r>
+          </w:p>
+          <w:p>
+            <w:r>
+              <w:t>them, and sorrow, as upon a woman in her travail.</w:t>
+            </w:r>
+          </w:p>
+        </w:tc>
+        <w:tc>
+          <w:tcPr>
+            <w:tcW w:w="625" w:type="pct"/>
           </w:tcPr>
           <w:p/>
         </w:tc>
         <w:tc>
           <w:tcPr>
-            <w:tcW w:w="615" w:type="pct"/>
-          </w:tcPr>
-          <w:p/>
-        </w:tc>
-        <w:tc>
-          <w:tcPr>
-            <w:tcW w:w="621" w:type="pct"/>
+            <w:tcW w:w="625" w:type="pct"/>
           </w:tcPr>
           <w:p>
             <w:r>
@@ -1480,7 +1405,7 @@
         </w:tc>
         <w:tc>
           <w:tcPr>
-            <w:tcW w:w="632" w:type="pct"/>
+            <w:tcW w:w="625" w:type="pct"/>
           </w:tcPr>
           <w:p>
             <w:pPr>
@@ -1494,19 +1419,14 @@
             <w:pPr>
               <w:pStyle w:val="EngIndEnd"/>
             </w:pPr>
-            <w:proofErr w:type="gramStart"/>
-            <w:r>
-              <w:t>pains</w:t>
-            </w:r>
-            <w:proofErr w:type="gramEnd"/>
-            <w:r>
-              <w:t xml:space="preserve"> as of one in labor.</w:t>
-            </w:r>
-          </w:p>
-        </w:tc>
-        <w:tc>
-          <w:tcPr>
-            <w:tcW w:w="632" w:type="pct"/>
+            <w:r>
+              <w:t>pains as of one in labor.</w:t>
+            </w:r>
+          </w:p>
+        </w:tc>
+        <w:tc>
+          <w:tcPr>
+            <w:tcW w:w="625" w:type="pct"/>
           </w:tcPr>
           <w:p>
             <w:pPr>
@@ -1519,7 +1439,7 @@
         </w:tc>
         <w:tc>
           <w:tcPr>
-            <w:tcW w:w="632" w:type="pct"/>
+            <w:tcW w:w="625" w:type="pct"/>
           </w:tcPr>
           <w:p>
             <w:pPr>
@@ -1572,7 +1492,7 @@
       <w:tr>
         <w:tc>
           <w:tcPr>
-            <w:tcW w:w="629" w:type="pct"/>
+            <w:tcW w:w="625" w:type="pct"/>
           </w:tcPr>
           <w:p>
             <w:pPr>
@@ -1599,172 +1519,147 @@
               <w:t>did</w:t>
             </w:r>
             <w:r>
-              <w:t xml:space="preserve"> wreck the ships of </w:t>
+              <w:t xml:space="preserve"> wreck the ships of Tarshish.</w:t>
+            </w:r>
+            <w:r>
+              <w:rPr>
+                <w:rStyle w:val="FootnoteReference"/>
+              </w:rPr>
+              <w:footnoteReference w:id="3"/>
+            </w:r>
+          </w:p>
+          <w:p>
+            <w:pPr>
+              <w:pStyle w:val="EnglishHangNoCoptic"/>
+            </w:pPr>
+          </w:p>
+        </w:tc>
+        <w:tc>
+          <w:tcPr>
+            <w:tcW w:w="625" w:type="pct"/>
+          </w:tcPr>
+          <w:p>
+            <w:pPr>
+              <w:pStyle w:val="EnglishHangNoCoptic"/>
+            </w:pPr>
+            <w:r>
+              <w:t xml:space="preserve">8 </w:t>
+            </w:r>
+            <w:r>
+              <w:t>W</w:t>
+            </w:r>
+            <w:r>
+              <w:t>ith a violent wind</w:t>
+            </w:r>
+          </w:p>
+          <w:p>
+            <w:pPr>
+              <w:pStyle w:val="EnglishHangEndNoCoptic"/>
+            </w:pPr>
+            <w:r>
+              <w:tab/>
+            </w:r>
+            <w:r>
+              <w:t>You</w:t>
+            </w:r>
+            <w:r>
+              <w:t xml:space="preserve"> </w:t>
+            </w:r>
+            <w:r>
+              <w:t>will</w:t>
+            </w:r>
+            <w:r>
+              <w:t xml:space="preserve"> wreck the ships of Tarshish.</w:t>
+            </w:r>
+            <w:r>
+              <w:rPr>
+                <w:rStyle w:val="FootnoteReference"/>
+              </w:rPr>
+              <w:footnoteReference w:id="4"/>
+            </w:r>
+          </w:p>
+          <w:p>
+            <w:pPr>
+              <w:jc w:val="center"/>
+            </w:pPr>
+          </w:p>
+        </w:tc>
+        <w:tc>
+          <w:tcPr>
+            <w:tcW w:w="625" w:type="pct"/>
+          </w:tcPr>
+          <w:p>
+            <w:r>
+              <w:t>Thou shalt</w:t>
+            </w:r>
+          </w:p>
+          <w:p>
+            <w:r>
+              <w:t>break the ships of the sea through the east wind.</w:t>
+            </w:r>
+          </w:p>
+        </w:tc>
+        <w:tc>
+          <w:tcPr>
+            <w:tcW w:w="625" w:type="pct"/>
+          </w:tcPr>
+          <w:p/>
+        </w:tc>
+        <w:tc>
+          <w:tcPr>
+            <w:tcW w:w="625" w:type="pct"/>
+          </w:tcPr>
+          <w:p>
+            <w:r>
+              <w:t>With a stormy wind shalt Thou break the ships of Tarshish.</w:t>
+            </w:r>
+          </w:p>
+        </w:tc>
+        <w:tc>
+          <w:tcPr>
+            <w:tcW w:w="625" w:type="pct"/>
+          </w:tcPr>
+          <w:p>
+            <w:pPr>
+              <w:pStyle w:val="EngIndEnd"/>
+            </w:pPr>
+            <w:r>
+              <w:t xml:space="preserve">With a violent blast you will shatter ships of </w:t>
             </w:r>
             <w:proofErr w:type="spellStart"/>
             <w:r>
-              <w:t>Tarshish</w:t>
+              <w:t>Tharsis</w:t>
             </w:r>
             <w:proofErr w:type="spellEnd"/>
             <w:r>
               <w:t>.</w:t>
             </w:r>
-            <w:r>
-              <w:rPr>
-                <w:rStyle w:val="FootnoteReference"/>
-              </w:rPr>
-              <w:footnoteReference w:id="3"/>
-            </w:r>
-          </w:p>
-          <w:p>
-            <w:pPr>
-              <w:pStyle w:val="EnglishHangNoCoptic"/>
-            </w:pPr>
-          </w:p>
-        </w:tc>
-        <w:tc>
-          <w:tcPr>
-            <w:tcW w:w="613" w:type="pct"/>
-          </w:tcPr>
-          <w:p>
-            <w:pPr>
-              <w:pStyle w:val="EnglishHangNoCoptic"/>
-            </w:pPr>
-            <w:r>
-              <w:t xml:space="preserve">8 </w:t>
-            </w:r>
-            <w:r>
-              <w:t>W</w:t>
-            </w:r>
-            <w:r>
-              <w:t>ith a violent wind</w:t>
-            </w:r>
-          </w:p>
-          <w:p>
-            <w:pPr>
-              <w:pStyle w:val="EnglishHangEndNoCoptic"/>
-            </w:pPr>
-            <w:r>
-              <w:tab/>
-            </w:r>
-            <w:r>
-              <w:t>You</w:t>
-            </w:r>
-            <w:r>
-              <w:t xml:space="preserve"> </w:t>
-            </w:r>
-            <w:r>
-              <w:t>will</w:t>
-            </w:r>
-            <w:r>
-              <w:t xml:space="preserve"> wreck the ships of </w:t>
+          </w:p>
+        </w:tc>
+        <w:tc>
+          <w:tcPr>
+            <w:tcW w:w="625" w:type="pct"/>
+          </w:tcPr>
+          <w:p>
+            <w:pPr>
+              <w:pStyle w:val="EngIndEnd"/>
+            </w:pPr>
+            <w:r>
+              <w:t xml:space="preserve">Thou wilt break the ships of </w:t>
             </w:r>
             <w:proofErr w:type="spellStart"/>
             <w:r>
-              <w:t>Tarshish</w:t>
+              <w:t>Tharsis</w:t>
             </w:r>
             <w:proofErr w:type="spellEnd"/>
             <w:r>
-              <w:t>.</w:t>
-            </w:r>
-            <w:r>
-              <w:rPr>
-                <w:rStyle w:val="FootnoteReference"/>
-              </w:rPr>
-              <w:footnoteReference w:id="4"/>
-            </w:r>
-          </w:p>
-          <w:p>
-            <w:pPr>
-              <w:jc w:val="center"/>
-            </w:pPr>
-          </w:p>
-        </w:tc>
-        <w:tc>
-          <w:tcPr>
-            <w:tcW w:w="626" w:type="pct"/>
-          </w:tcPr>
-          <w:p/>
-        </w:tc>
-        <w:tc>
-          <w:tcPr>
-            <w:tcW w:w="615" w:type="pct"/>
-          </w:tcPr>
-          <w:p/>
-        </w:tc>
-        <w:tc>
-          <w:tcPr>
-            <w:tcW w:w="621" w:type="pct"/>
-          </w:tcPr>
-          <w:p>
-            <w:r>
-              <w:t xml:space="preserve">With a stormy wind shalt Thou break the ships of </w:t>
-            </w:r>
-            <w:proofErr w:type="spellStart"/>
-            <w:proofErr w:type="gramStart"/>
-            <w:r>
-              <w:t>Tarshish</w:t>
-            </w:r>
-            <w:proofErr w:type="spellEnd"/>
-            <w:r>
-              <w:t>.</w:t>
-            </w:r>
-            <w:proofErr w:type="gramEnd"/>
-          </w:p>
-        </w:tc>
-        <w:tc>
-          <w:tcPr>
-            <w:tcW w:w="632" w:type="pct"/>
-          </w:tcPr>
-          <w:p>
-            <w:pPr>
-              <w:pStyle w:val="EngIndEnd"/>
-            </w:pPr>
-            <w:r>
-              <w:t xml:space="preserve">With a violent </w:t>
-            </w:r>
-            <w:proofErr w:type="gramStart"/>
-            <w:r>
-              <w:t>blast</w:t>
-            </w:r>
-            <w:proofErr w:type="gramEnd"/>
-            <w:r>
-              <w:t xml:space="preserve"> you will shatter ships of </w:t>
-            </w:r>
-            <w:proofErr w:type="spellStart"/>
-            <w:r>
-              <w:t>Tharsis</w:t>
-            </w:r>
-            <w:proofErr w:type="spellEnd"/>
-            <w:r>
-              <w:t>.</w:t>
-            </w:r>
-          </w:p>
-        </w:tc>
-        <w:tc>
-          <w:tcPr>
-            <w:tcW w:w="632" w:type="pct"/>
-          </w:tcPr>
-          <w:p>
-            <w:pPr>
-              <w:pStyle w:val="EngIndEnd"/>
-            </w:pPr>
-            <w:r>
-              <w:t xml:space="preserve">Thou wilt break the ships of </w:t>
-            </w:r>
-            <w:proofErr w:type="spellStart"/>
-            <w:r>
-              <w:t>Tharsis</w:t>
-            </w:r>
-            <w:proofErr w:type="spellEnd"/>
-            <w:r>
               <w:t xml:space="preserve"> with a vehement wind.</w:t>
             </w:r>
           </w:p>
         </w:tc>
         <w:tc>
           <w:tcPr>
-            <w:tcW w:w="632" w:type="pct"/>
+            <w:tcW w:w="625" w:type="pct"/>
           </w:tcPr>
           <w:p>
             <w:pPr>
@@ -1786,29 +1681,7 @@
                 <w:szCs w:val="24"/>
                 <w:shd w:val="clear" w:color="auto" w:fill="FFFFFF"/>
               </w:rPr>
-              <w:t xml:space="preserve">You shall wreck the ships of </w:t>
-            </w:r>
-            <w:proofErr w:type="spellStart"/>
-            <w:r>
-              <w:rPr>
-                <w:rFonts w:ascii="Tahoma" w:eastAsia="Times New Roman" w:hAnsi="Tahoma" w:cs="Tahoma"/>
-                <w:color w:val="2E1308"/>
-                <w:sz w:val="24"/>
-                <w:szCs w:val="24"/>
-                <w:shd w:val="clear" w:color="auto" w:fill="FFFFFF"/>
-              </w:rPr>
-              <w:t>Tarshish</w:t>
-            </w:r>
-            <w:proofErr w:type="spellEnd"/>
-            <w:r>
-              <w:rPr>
-                <w:rFonts w:ascii="Tahoma" w:eastAsia="Times New Roman" w:hAnsi="Tahoma" w:cs="Tahoma"/>
-                <w:color w:val="2E1308"/>
-                <w:sz w:val="24"/>
-                <w:szCs w:val="24"/>
-                <w:shd w:val="clear" w:color="auto" w:fill="FFFFFF"/>
-              </w:rPr>
-              <w:t xml:space="preserve"> with a violent wind.</w:t>
+              <w:t>You shall wreck the ships of Tarshish with a violent wind.</w:t>
             </w:r>
           </w:p>
         </w:tc>
@@ -1816,7 +1689,7 @@
       <w:tr>
         <w:tc>
           <w:tcPr>
-            <w:tcW w:w="629" w:type="pct"/>
+            <w:tcW w:w="625" w:type="pct"/>
           </w:tcPr>
           <w:p>
             <w:pPr>
@@ -1859,12 +1732,10 @@
               <w:t xml:space="preserve">God has founded her </w:t>
             </w:r>
             <w:proofErr w:type="spellStart"/>
-            <w:proofErr w:type="gramStart"/>
             <w:r>
               <w:t>for ever</w:t>
             </w:r>
             <w:proofErr w:type="spellEnd"/>
-            <w:proofErr w:type="gramEnd"/>
             <w:r>
               <w:t xml:space="preserve">. </w:t>
             </w:r>
@@ -1883,7 +1754,7 @@
         </w:tc>
         <w:tc>
           <w:tcPr>
-            <w:tcW w:w="613" w:type="pct"/>
+            <w:tcW w:w="625" w:type="pct"/>
           </w:tcPr>
           <w:p>
             <w:pPr>
@@ -1929,12 +1800,10 @@
               <w:t xml:space="preserve">God has founded her </w:t>
             </w:r>
             <w:proofErr w:type="spellStart"/>
-            <w:proofErr w:type="gramStart"/>
             <w:r>
               <w:t>for ever</w:t>
             </w:r>
             <w:proofErr w:type="spellEnd"/>
-            <w:proofErr w:type="gramEnd"/>
             <w:r>
               <w:t>!</w:t>
             </w:r>
@@ -1956,31 +1825,59 @@
         </w:tc>
         <w:tc>
           <w:tcPr>
-            <w:tcW w:w="626" w:type="pct"/>
+            <w:tcW w:w="625" w:type="pct"/>
+          </w:tcPr>
+          <w:p>
+            <w:r>
+              <w:t>Like as we</w:t>
+            </w:r>
+          </w:p>
+          <w:p>
+            <w:r>
+              <w:t>have heard, so have we seen in the city of the Lord of hosts,</w:t>
+            </w:r>
+          </w:p>
+          <w:p>
+            <w:r>
+              <w:t xml:space="preserve">in the city of our God; God </w:t>
+            </w:r>
+            <w:proofErr w:type="spellStart"/>
+            <w:r>
+              <w:t>upholdeth</w:t>
+            </w:r>
+            <w:proofErr w:type="spellEnd"/>
+            <w:r>
+              <w:t xml:space="preserve"> the same </w:t>
+            </w:r>
+            <w:proofErr w:type="spellStart"/>
+            <w:r>
+              <w:t>for ever</w:t>
+            </w:r>
+            <w:proofErr w:type="spellEnd"/>
+            <w:r>
+              <w:t>.</w:t>
+            </w:r>
+          </w:p>
+        </w:tc>
+        <w:tc>
+          <w:tcPr>
+            <w:tcW w:w="625" w:type="pct"/>
           </w:tcPr>
           <w:p/>
         </w:tc>
         <w:tc>
           <w:tcPr>
-            <w:tcW w:w="615" w:type="pct"/>
-          </w:tcPr>
-          <w:p/>
-        </w:tc>
-        <w:tc>
-          <w:tcPr>
-            <w:tcW w:w="621" w:type="pct"/>
+            <w:tcW w:w="625" w:type="pct"/>
           </w:tcPr>
           <w:p>
             <w:r>
               <w:t xml:space="preserve">Like as we have heard, so have we seen in the city of the Lord of hosts, in the city of our God; God hath established her </w:t>
             </w:r>
             <w:proofErr w:type="spellStart"/>
-            <w:proofErr w:type="gramStart"/>
             <w:r>
               <w:t>for ever</w:t>
             </w:r>
             <w:proofErr w:type="spellEnd"/>
-            <w:proofErr w:type="gramEnd"/>
             <w:r>
               <w:t>.</w:t>
             </w:r>
@@ -1988,7 +1885,7 @@
         </w:tc>
         <w:tc>
           <w:tcPr>
-            <w:tcW w:w="632" w:type="pct"/>
+            <w:tcW w:w="625" w:type="pct"/>
           </w:tcPr>
           <w:p>
             <w:pPr>
@@ -2010,13 +1907,8 @@
             <w:pPr>
               <w:pStyle w:val="EngIndEnd"/>
             </w:pPr>
-            <w:proofErr w:type="gramStart"/>
-            <w:r>
-              <w:t>in</w:t>
-            </w:r>
-            <w:proofErr w:type="gramEnd"/>
-            <w:r>
-              <w:t xml:space="preserve"> a city of our God.</w:t>
+            <w:r>
+              <w:t>in a city of our God.</w:t>
             </w:r>
           </w:p>
           <w:p>
@@ -2037,7 +1929,7 @@
         </w:tc>
         <w:tc>
           <w:tcPr>
-            <w:tcW w:w="632" w:type="pct"/>
+            <w:tcW w:w="625" w:type="pct"/>
           </w:tcPr>
           <w:p>
             <w:pPr>
@@ -2048,12 +1940,10 @@
               <w:t xml:space="preserve">As we have heard, so have we also seen, in the city of the Lord of hosts, in the city of our God: God has founded it </w:t>
             </w:r>
             <w:proofErr w:type="spellStart"/>
-            <w:proofErr w:type="gramStart"/>
             <w:r>
               <w:t>for ever</w:t>
             </w:r>
             <w:proofErr w:type="spellEnd"/>
-            <w:proofErr w:type="gramEnd"/>
             <w:r>
               <w:t>. Pause.</w:t>
             </w:r>
@@ -2061,7 +1951,7 @@
         </w:tc>
         <w:tc>
           <w:tcPr>
-            <w:tcW w:w="632" w:type="pct"/>
+            <w:tcW w:w="625" w:type="pct"/>
           </w:tcPr>
           <w:p>
             <w:pPr>
@@ -2183,14 +2073,13 @@
       <w:tr>
         <w:tc>
           <w:tcPr>
-            <w:tcW w:w="629" w:type="pct"/>
+            <w:tcW w:w="625" w:type="pct"/>
           </w:tcPr>
           <w:p>
             <w:pPr>
               <w:pStyle w:val="EnglishHangNoCoptic"/>
             </w:pPr>
             <w:r>
-              <w:lastRenderedPageBreak/>
               <w:t xml:space="preserve">10 We have received </w:t>
             </w:r>
             <w:r>
@@ -2209,11 +2098,11 @@
             </w:r>
             <w:proofErr w:type="gramStart"/>
             <w:r>
-              <w:t>in</w:t>
+              <w:t>in the midst of</w:t>
             </w:r>
             <w:proofErr w:type="gramEnd"/>
             <w:r>
-              <w:t xml:space="preserve"> the midst of </w:t>
+              <w:t xml:space="preserve"> </w:t>
             </w:r>
             <w:r>
               <w:t>Your</w:t>
@@ -2230,7 +2119,7 @@
         </w:tc>
         <w:tc>
           <w:tcPr>
-            <w:tcW w:w="613" w:type="pct"/>
+            <w:tcW w:w="625" w:type="pct"/>
           </w:tcPr>
           <w:p>
             <w:pPr>
@@ -2255,11 +2144,11 @@
             </w:r>
             <w:proofErr w:type="gramStart"/>
             <w:r>
-              <w:t>in</w:t>
+              <w:t>in the midst of</w:t>
             </w:r>
             <w:proofErr w:type="gramEnd"/>
             <w:r>
-              <w:t xml:space="preserve"> the midst of </w:t>
+              <w:t xml:space="preserve"> </w:t>
             </w:r>
             <w:r>
               <w:t>Your</w:t>
@@ -2282,19 +2171,36 @@
         </w:tc>
         <w:tc>
           <w:tcPr>
-            <w:tcW w:w="626" w:type="pct"/>
+            <w:tcW w:w="625" w:type="pct"/>
+          </w:tcPr>
+          <w:p>
+            <w:r>
+              <w:t>We</w:t>
+            </w:r>
+          </w:p>
+          <w:p>
+            <w:r>
+              <w:t xml:space="preserve">wait for thy loving-kindness, O God, </w:t>
+            </w:r>
+            <w:proofErr w:type="gramStart"/>
+            <w:r>
+              <w:t>in the midst of</w:t>
+            </w:r>
+            <w:proofErr w:type="gramEnd"/>
+            <w:r>
+              <w:t xml:space="preserve"> thy temple.</w:t>
+            </w:r>
+          </w:p>
+        </w:tc>
+        <w:tc>
+          <w:tcPr>
+            <w:tcW w:w="625" w:type="pct"/>
           </w:tcPr>
           <w:p/>
         </w:tc>
         <w:tc>
           <w:tcPr>
-            <w:tcW w:w="615" w:type="pct"/>
-          </w:tcPr>
-          <w:p/>
-        </w:tc>
-        <w:tc>
-          <w:tcPr>
-            <w:tcW w:w="621" w:type="pct"/>
+            <w:tcW w:w="625" w:type="pct"/>
           </w:tcPr>
           <w:p>
             <w:r>
@@ -2304,7 +2210,7 @@
         </w:tc>
         <w:tc>
           <w:tcPr>
-            <w:tcW w:w="632" w:type="pct"/>
+            <w:tcW w:w="625" w:type="pct"/>
           </w:tcPr>
           <w:p>
             <w:pPr>
@@ -2328,17 +2234,17 @@
             </w:pPr>
             <w:proofErr w:type="gramStart"/>
             <w:r>
-              <w:t>in</w:t>
+              <w:t>in the midst of</w:t>
             </w:r>
             <w:proofErr w:type="gramEnd"/>
             <w:r>
-              <w:t xml:space="preserve"> the midst of your shrine.</w:t>
-            </w:r>
-          </w:p>
-        </w:tc>
-        <w:tc>
-          <w:tcPr>
-            <w:tcW w:w="632" w:type="pct"/>
+              <w:t xml:space="preserve"> your shrine.</w:t>
+            </w:r>
+          </w:p>
+        </w:tc>
+        <w:tc>
+          <w:tcPr>
+            <w:tcW w:w="625" w:type="pct"/>
           </w:tcPr>
           <w:p>
             <w:pPr>
@@ -2351,7 +2257,7 @@
         </w:tc>
         <w:tc>
           <w:tcPr>
-            <w:tcW w:w="632" w:type="pct"/>
+            <w:tcW w:w="625" w:type="pct"/>
           </w:tcPr>
           <w:p>
             <w:pPr>
@@ -2397,16 +2303,26 @@
                 <w:szCs w:val="24"/>
                 <w:shd w:val="clear" w:color="auto" w:fill="FFFFFF"/>
               </w:rPr>
-              <w:t>In the midst of Your temple.</w:t>
+              <w:t>In the midst of</w:t>
             </w:r>
             <w:proofErr w:type="gramEnd"/>
+            <w:r>
+              <w:rPr>
+                <w:rFonts w:ascii="Tahoma" w:eastAsia="Times New Roman" w:hAnsi="Tahoma" w:cs="Tahoma"/>
+                <w:color w:val="2E1308"/>
+                <w:sz w:val="24"/>
+                <w:szCs w:val="24"/>
+                <w:shd w:val="clear" w:color="auto" w:fill="FFFFFF"/>
+              </w:rPr>
+              <w:t xml:space="preserve"> Your temple.</w:t>
+            </w:r>
           </w:p>
         </w:tc>
       </w:tr>
       <w:tr>
         <w:tc>
           <w:tcPr>
-            <w:tcW w:w="629" w:type="pct"/>
+            <w:tcW w:w="625" w:type="pct"/>
           </w:tcPr>
           <w:p>
             <w:pPr>
@@ -2434,14 +2350,7 @@
             </w:pPr>
             <w:r>
               <w:tab/>
-            </w:r>
-            <w:proofErr w:type="gramStart"/>
-            <w:r>
-              <w:t>reaches</w:t>
-            </w:r>
-            <w:proofErr w:type="gramEnd"/>
-            <w:r>
-              <w:t xml:space="preserve"> to the ends of the earth.</w:t>
+              <w:t>reaches to the ends of the earth.</w:t>
             </w:r>
           </w:p>
           <w:p>
@@ -2464,14 +2373,7 @@
             </w:pPr>
             <w:r>
               <w:tab/>
-            </w:r>
-            <w:proofErr w:type="gramStart"/>
-            <w:r>
-              <w:t>righteousness</w:t>
-            </w:r>
-            <w:proofErr w:type="gramEnd"/>
-            <w:r>
-              <w:t xml:space="preserve"> and right judgment.</w:t>
+              <w:t>righteousness and right judgment.</w:t>
             </w:r>
           </w:p>
           <w:p>
@@ -2482,7 +2384,7 @@
         </w:tc>
         <w:tc>
           <w:tcPr>
-            <w:tcW w:w="613" w:type="pct"/>
+            <w:tcW w:w="625" w:type="pct"/>
           </w:tcPr>
           <w:p>
             <w:pPr>
@@ -2508,13 +2410,8 @@
             <w:r>
               <w:tab/>
             </w:r>
-            <w:proofErr w:type="gramStart"/>
-            <w:r>
-              <w:t>just</w:t>
-            </w:r>
-            <w:proofErr w:type="gramEnd"/>
-            <w:r>
-              <w:t xml:space="preserve"> as Your Name does</w:t>
+            <w:r>
+              <w:t>just as Your Name does</w:t>
             </w:r>
             <w:r>
               <w:t>.</w:t>
@@ -2540,35 +2437,37 @@
             </w:pPr>
             <w:r>
               <w:tab/>
-            </w:r>
-            <w:proofErr w:type="gramStart"/>
-            <w:r>
               <w:t>ri</w:t>
             </w:r>
             <w:r>
-              <w:t>ghteousness</w:t>
-            </w:r>
-            <w:proofErr w:type="gramEnd"/>
-            <w:r>
-              <w:t xml:space="preserve"> and right judgment.</w:t>
-            </w:r>
-          </w:p>
-        </w:tc>
-        <w:tc>
-          <w:tcPr>
-            <w:tcW w:w="626" w:type="pct"/>
+              <w:t>ghteousness and right judgment.</w:t>
+            </w:r>
+          </w:p>
+        </w:tc>
+        <w:tc>
+          <w:tcPr>
+            <w:tcW w:w="625" w:type="pct"/>
+          </w:tcPr>
+          <w:p>
+            <w:r>
+              <w:t>O God, according to thy Name, so is thy praise unto the</w:t>
+            </w:r>
+          </w:p>
+          <w:p>
+            <w:r>
+              <w:t>world’s end; thy right hand is full of righteousness.</w:t>
+            </w:r>
+          </w:p>
+        </w:tc>
+        <w:tc>
+          <w:tcPr>
+            <w:tcW w:w="625" w:type="pct"/>
           </w:tcPr>
           <w:p/>
         </w:tc>
         <w:tc>
           <w:tcPr>
-            <w:tcW w:w="615" w:type="pct"/>
-          </w:tcPr>
-          <w:p/>
-        </w:tc>
-        <w:tc>
-          <w:tcPr>
-            <w:tcW w:w="621" w:type="pct"/>
+            <w:tcW w:w="625" w:type="pct"/>
           </w:tcPr>
           <w:p>
             <w:r>
@@ -2578,7 +2477,7 @@
         </w:tc>
         <w:tc>
           <w:tcPr>
-            <w:tcW w:w="632" w:type="pct"/>
+            <w:tcW w:w="625" w:type="pct"/>
           </w:tcPr>
           <w:p>
             <w:pPr>
@@ -2592,13 +2491,8 @@
             <w:pPr>
               <w:pStyle w:val="EngIndEnd"/>
             </w:pPr>
-            <w:proofErr w:type="gramStart"/>
-            <w:r>
-              <w:t>is</w:t>
-            </w:r>
-            <w:proofErr w:type="gramEnd"/>
-            <w:r>
-              <w:t xml:space="preserve"> to the ends of the earth.</w:t>
+            <w:r>
+              <w:t>is to the ends of the earth.</w:t>
             </w:r>
           </w:p>
           <w:p>
@@ -2612,7 +2506,7 @@
         </w:tc>
         <w:tc>
           <w:tcPr>
-            <w:tcW w:w="632" w:type="pct"/>
+            <w:tcW w:w="625" w:type="pct"/>
           </w:tcPr>
           <w:p>
             <w:pPr>
@@ -2625,7 +2519,7 @@
         </w:tc>
         <w:tc>
           <w:tcPr>
-            <w:tcW w:w="632" w:type="pct"/>
+            <w:tcW w:w="625" w:type="pct"/>
           </w:tcPr>
           <w:p>
             <w:pPr>
@@ -2701,7 +2595,7 @@
       <w:tr>
         <w:tc>
           <w:tcPr>
-            <w:tcW w:w="629" w:type="pct"/>
+            <w:tcW w:w="625" w:type="pct"/>
           </w:tcPr>
           <w:p>
             <w:pPr>
@@ -2726,14 +2620,7 @@
             </w:pPr>
             <w:r>
               <w:tab/>
-            </w:r>
-            <w:proofErr w:type="gramStart"/>
-            <w:r>
-              <w:t>because</w:t>
-            </w:r>
-            <w:proofErr w:type="gramEnd"/>
-            <w:r>
-              <w:t xml:space="preserve"> of </w:t>
+              <w:t xml:space="preserve">because of </w:t>
             </w:r>
             <w:r>
               <w:t>Your</w:t>
@@ -2750,7 +2637,7 @@
         </w:tc>
         <w:tc>
           <w:tcPr>
-            <w:tcW w:w="613" w:type="pct"/>
+            <w:tcW w:w="625" w:type="pct"/>
           </w:tcPr>
           <w:p>
             <w:pPr>
@@ -2786,14 +2673,7 @@
             </w:pPr>
             <w:r>
               <w:tab/>
-            </w:r>
-            <w:proofErr w:type="gramStart"/>
-            <w:r>
-              <w:t>because</w:t>
-            </w:r>
-            <w:proofErr w:type="gramEnd"/>
-            <w:r>
-              <w:t xml:space="preserve"> of </w:t>
+              <w:t xml:space="preserve">because of </w:t>
             </w:r>
             <w:r>
               <w:t>Your</w:t>
@@ -2811,19 +2691,34 @@
         </w:tc>
         <w:tc>
           <w:tcPr>
-            <w:tcW w:w="626" w:type="pct"/>
+            <w:tcW w:w="625" w:type="pct"/>
+          </w:tcPr>
+          <w:p>
+            <w:r>
+              <w:t>Let th</w:t>
+            </w:r>
+            <w:r>
+              <w:t xml:space="preserve">e </w:t>
+            </w:r>
+            <w:r>
+              <w:t>Mount Sion rejoice, and the daughter of Judah be glad, because</w:t>
+            </w:r>
+          </w:p>
+          <w:p>
+            <w:r>
+              <w:t>of thy judgements.</w:t>
+            </w:r>
+          </w:p>
+        </w:tc>
+        <w:tc>
+          <w:tcPr>
+            <w:tcW w:w="625" w:type="pct"/>
           </w:tcPr>
           <w:p/>
         </w:tc>
         <w:tc>
           <w:tcPr>
-            <w:tcW w:w="615" w:type="pct"/>
-          </w:tcPr>
-          <w:p/>
-        </w:tc>
-        <w:tc>
-          <w:tcPr>
-            <w:tcW w:w="621" w:type="pct"/>
+            <w:tcW w:w="625" w:type="pct"/>
           </w:tcPr>
           <w:p>
             <w:r>
@@ -2833,7 +2728,7 @@
         </w:tc>
         <w:tc>
           <w:tcPr>
-            <w:tcW w:w="632" w:type="pct"/>
+            <w:tcW w:w="625" w:type="pct"/>
           </w:tcPr>
           <w:p>
             <w:pPr>
@@ -2855,19 +2750,14 @@
             <w:pPr>
               <w:pStyle w:val="EngIndEnd"/>
             </w:pPr>
-            <w:proofErr w:type="gramStart"/>
-            <w:r>
-              <w:t>because</w:t>
-            </w:r>
-            <w:proofErr w:type="gramEnd"/>
-            <w:r>
-              <w:t xml:space="preserve"> of your judgments [O Lord].</w:t>
-            </w:r>
-          </w:p>
-        </w:tc>
-        <w:tc>
-          <w:tcPr>
-            <w:tcW w:w="632" w:type="pct"/>
+            <w:r>
+              <w:t>because of your judgments [O Lord].</w:t>
+            </w:r>
+          </w:p>
+        </w:tc>
+        <w:tc>
+          <w:tcPr>
+            <w:tcW w:w="625" w:type="pct"/>
           </w:tcPr>
           <w:p>
             <w:pPr>
@@ -2880,7 +2770,7 @@
         </w:tc>
         <w:tc>
           <w:tcPr>
-            <w:tcW w:w="632" w:type="pct"/>
+            <w:tcW w:w="625" w:type="pct"/>
           </w:tcPr>
           <w:p>
             <w:pPr>
@@ -2940,7 +2830,6 @@
                 <w:shd w:val="clear" w:color="auto" w:fill="FFFFFF"/>
               </w:rPr>
             </w:pPr>
-            <w:proofErr w:type="gramStart"/>
             <w:r>
               <w:rPr>
                 <w:rFonts w:ascii="Tahoma" w:eastAsia="Times New Roman" w:hAnsi="Tahoma" w:cs="Tahoma"/>
@@ -2951,14 +2840,13 @@
               </w:rPr>
               <w:t>Because of Your judgments, O Lord.</w:t>
             </w:r>
-            <w:proofErr w:type="gramEnd"/>
           </w:p>
         </w:tc>
       </w:tr>
       <w:tr>
         <w:tc>
           <w:tcPr>
-            <w:tcW w:w="629" w:type="pct"/>
+            <w:tcW w:w="625" w:type="pct"/>
           </w:tcPr>
           <w:p>
             <w:pPr>
@@ -2980,137 +2868,140 @@
             </w:pPr>
             <w:r>
               <w:tab/>
+              <w:t>take count of her towers.</w:t>
+            </w:r>
+          </w:p>
+          <w:p>
+            <w:pPr>
+              <w:pStyle w:val="EnglishHangNoCoptic"/>
+            </w:pPr>
+          </w:p>
+        </w:tc>
+        <w:tc>
+          <w:tcPr>
+            <w:tcW w:w="625" w:type="pct"/>
+          </w:tcPr>
+          <w:p>
+            <w:pPr>
+              <w:pStyle w:val="EnglishHangNoCoptic"/>
+            </w:pPr>
+            <w:r>
+              <w:t>13 Encircle Zion and make the round of her;</w:t>
+            </w:r>
+            <w:r>
+              <w:rPr>
+                <w:rStyle w:val="FootnoteReference"/>
+              </w:rPr>
+              <w:footnoteReference w:id="8"/>
+            </w:r>
+          </w:p>
+          <w:p>
+            <w:pPr>
+              <w:pStyle w:val="EnglishHangEndNoCoptic"/>
+            </w:pPr>
+            <w:r>
+              <w:tab/>
+              <w:t>take count of her towers.</w:t>
+            </w:r>
+          </w:p>
+          <w:p>
+            <w:pPr>
+              <w:pStyle w:val="EngIndEnd"/>
+            </w:pPr>
+          </w:p>
+        </w:tc>
+        <w:tc>
+          <w:tcPr>
+            <w:tcW w:w="625" w:type="pct"/>
+          </w:tcPr>
+          <w:p>
+            <w:r>
+              <w:t xml:space="preserve">Walk about Sion, and go </w:t>
             </w:r>
             <w:proofErr w:type="gramStart"/>
             <w:r>
-              <w:t>take</w:t>
+              <w:t>round</w:t>
             </w:r>
             <w:proofErr w:type="gramEnd"/>
             <w:r>
-              <w:t xml:space="preserve"> count of her towers.</w:t>
-            </w:r>
-          </w:p>
-          <w:p>
-            <w:pPr>
-              <w:pStyle w:val="EnglishHangNoCoptic"/>
-            </w:pPr>
-          </w:p>
-        </w:tc>
-        <w:tc>
-          <w:tcPr>
-            <w:tcW w:w="613" w:type="pct"/>
-          </w:tcPr>
-          <w:p>
-            <w:pPr>
-              <w:pStyle w:val="EnglishHangNoCoptic"/>
-            </w:pPr>
-            <w:r>
-              <w:t>13 Encircle Zion and make the round of her;</w:t>
-            </w:r>
-            <w:r>
-              <w:rPr>
-                <w:rStyle w:val="FootnoteReference"/>
-              </w:rPr>
-              <w:footnoteReference w:id="8"/>
-            </w:r>
-          </w:p>
-          <w:p>
-            <w:pPr>
-              <w:pStyle w:val="EnglishHangEndNoCoptic"/>
-            </w:pPr>
-            <w:r>
-              <w:tab/>
+              <w:t xml:space="preserve"> about her, and tell the towers</w:t>
+            </w:r>
+          </w:p>
+          <w:p>
+            <w:r>
+              <w:t>thereof.</w:t>
+            </w:r>
+          </w:p>
+        </w:tc>
+        <w:tc>
+          <w:tcPr>
+            <w:tcW w:w="625" w:type="pct"/>
+          </w:tcPr>
+          <w:p/>
+        </w:tc>
+        <w:tc>
+          <w:tcPr>
+            <w:tcW w:w="625" w:type="pct"/>
+          </w:tcPr>
+          <w:p>
+            <w:r>
+              <w:t xml:space="preserve">Walk about Zion, and go </w:t>
             </w:r>
             <w:proofErr w:type="gramStart"/>
             <w:r>
-              <w:t>take</w:t>
+              <w:t>round</w:t>
             </w:r>
             <w:proofErr w:type="gramEnd"/>
             <w:r>
-              <w:t xml:space="preserve"> count of her towers.</w:t>
-            </w:r>
-          </w:p>
-          <w:p>
-            <w:pPr>
-              <w:pStyle w:val="EngIndEnd"/>
-            </w:pPr>
-          </w:p>
-        </w:tc>
-        <w:tc>
-          <w:tcPr>
-            <w:tcW w:w="626" w:type="pct"/>
-          </w:tcPr>
-          <w:p/>
-        </w:tc>
-        <w:tc>
-          <w:tcPr>
-            <w:tcW w:w="615" w:type="pct"/>
-          </w:tcPr>
-          <w:p/>
-        </w:tc>
-        <w:tc>
-          <w:tcPr>
-            <w:tcW w:w="621" w:type="pct"/>
-          </w:tcPr>
-          <w:p>
-            <w:r>
-              <w:t xml:space="preserve">Walk about Zion, </w:t>
+              <w:t xml:space="preserve"> about her, and tell the towers thereof.</w:t>
+            </w:r>
+          </w:p>
+        </w:tc>
+        <w:tc>
+          <w:tcPr>
+            <w:tcW w:w="625" w:type="pct"/>
+          </w:tcPr>
+          <w:p>
+            <w:pPr>
+              <w:pStyle w:val="EngIndEnd"/>
+            </w:pPr>
+            <w:r>
+              <w:t>Surround Sion, and embrace it;</w:t>
+            </w:r>
+          </w:p>
+          <w:p>
+            <w:pPr>
+              <w:pStyle w:val="EngIndEnd"/>
+            </w:pPr>
+            <w:r>
+              <w:t>recount in its towers;</w:t>
+            </w:r>
+          </w:p>
+        </w:tc>
+        <w:tc>
+          <w:tcPr>
+            <w:tcW w:w="625" w:type="pct"/>
+          </w:tcPr>
+          <w:p>
+            <w:pPr>
+              <w:pStyle w:val="EngIndEnd"/>
+            </w:pPr>
+            <w:r>
+              <w:t xml:space="preserve">Go </w:t>
             </w:r>
             <w:proofErr w:type="gramStart"/>
             <w:r>
-              <w:t>and go</w:t>
+              <w:t>round</w:t>
             </w:r>
             <w:proofErr w:type="gramEnd"/>
             <w:r>
-              <w:t xml:space="preserve"> round about her, and tell the towers thereof.</w:t>
-            </w:r>
-          </w:p>
-        </w:tc>
-        <w:tc>
-          <w:tcPr>
-            <w:tcW w:w="632" w:type="pct"/>
-          </w:tcPr>
-          <w:p>
-            <w:pPr>
-              <w:pStyle w:val="EngIndEnd"/>
-            </w:pPr>
-            <w:r>
-              <w:t>Surround Sion, and embrace it;</w:t>
-            </w:r>
-          </w:p>
-          <w:p>
-            <w:pPr>
-              <w:pStyle w:val="EngIndEnd"/>
-            </w:pPr>
-            <w:r>
-              <w:t>recount in its towers;</w:t>
-            </w:r>
-          </w:p>
-        </w:tc>
-        <w:tc>
-          <w:tcPr>
-            <w:tcW w:w="632" w:type="pct"/>
-          </w:tcPr>
-          <w:p>
-            <w:pPr>
-              <w:pStyle w:val="EngIndEnd"/>
-            </w:pPr>
-            <w:r>
-              <w:t xml:space="preserve">Go round about Sion, and encompass her: tell </w:t>
-            </w:r>
-            <w:proofErr w:type="gramStart"/>
-            <w:r>
-              <w:t>ye</w:t>
-            </w:r>
-            <w:proofErr w:type="gramEnd"/>
-            <w:r>
-              <w:t xml:space="preserve"> her towers.</w:t>
-            </w:r>
-          </w:p>
-        </w:tc>
-        <w:tc>
-          <w:tcPr>
-            <w:tcW w:w="632" w:type="pct"/>
+              <w:t xml:space="preserve"> about Sion, and encompass her: tell ye her towers.</w:t>
+            </w:r>
+          </w:p>
+        </w:tc>
+        <w:tc>
+          <w:tcPr>
+            <w:tcW w:w="625" w:type="pct"/>
           </w:tcPr>
           <w:p>
             <w:pPr>
@@ -3163,7 +3054,7 @@
       <w:tr>
         <w:tc>
           <w:tcPr>
-            <w:tcW w:w="629" w:type="pct"/>
+            <w:tcW w:w="625" w:type="pct"/>
           </w:tcPr>
           <w:p>
             <w:pPr>
@@ -3206,7 +3097,7 @@
         </w:tc>
         <w:tc>
           <w:tcPr>
-            <w:tcW w:w="613" w:type="pct"/>
+            <w:tcW w:w="625" w:type="pct"/>
           </w:tcPr>
           <w:p>
             <w:pPr>
@@ -3251,19 +3142,28 @@
         </w:tc>
         <w:tc>
           <w:tcPr>
-            <w:tcW w:w="626" w:type="pct"/>
+            <w:tcW w:w="625" w:type="pct"/>
+          </w:tcPr>
+          <w:p>
+            <w:r>
+              <w:t>Mark well her bulwarks, set up her houses, that</w:t>
+            </w:r>
+          </w:p>
+          <w:p>
+            <w:r>
+              <w:t>ye may tell them that come after.</w:t>
+            </w:r>
+          </w:p>
+        </w:tc>
+        <w:tc>
+          <w:tcPr>
+            <w:tcW w:w="625" w:type="pct"/>
           </w:tcPr>
           <w:p/>
         </w:tc>
         <w:tc>
           <w:tcPr>
-            <w:tcW w:w="615" w:type="pct"/>
-          </w:tcPr>
-          <w:p/>
-        </w:tc>
-        <w:tc>
-          <w:tcPr>
-            <w:tcW w:w="621" w:type="pct"/>
+            <w:tcW w:w="625" w:type="pct"/>
           </w:tcPr>
           <w:p>
             <w:r>
@@ -3273,7 +3173,7 @@
         </w:tc>
         <w:tc>
           <w:tcPr>
-            <w:tcW w:w="632" w:type="pct"/>
+            <w:tcW w:w="625" w:type="pct"/>
           </w:tcPr>
           <w:p>
             <w:pPr>
@@ -3302,7 +3202,7 @@
         </w:tc>
         <w:tc>
           <w:tcPr>
-            <w:tcW w:w="632" w:type="pct"/>
+            <w:tcW w:w="625" w:type="pct"/>
           </w:tcPr>
           <w:p>
             <w:pPr>
@@ -3315,7 +3215,7 @@
         </w:tc>
         <w:tc>
           <w:tcPr>
-            <w:tcW w:w="632" w:type="pct"/>
+            <w:tcW w:w="625" w:type="pct"/>
           </w:tcPr>
           <w:p>
             <w:pPr>
@@ -3375,7 +3275,6 @@
                 <w:shd w:val="clear" w:color="auto" w:fill="FFFFFF"/>
               </w:rPr>
             </w:pPr>
-            <w:proofErr w:type="gramStart"/>
             <w:r>
               <w:rPr>
                 <w:rFonts w:ascii="Tahoma" w:eastAsia="Times New Roman" w:hAnsi="Tahoma" w:cs="Tahoma"/>
@@ -3386,29 +3285,20 @@
               </w:rPr>
               <w:t>That you may describe them to another generation.</w:t>
             </w:r>
-            <w:proofErr w:type="gramEnd"/>
           </w:p>
         </w:tc>
       </w:tr>
       <w:tr>
         <w:tc>
           <w:tcPr>
-            <w:tcW w:w="629" w:type="pct"/>
+            <w:tcW w:w="625" w:type="pct"/>
           </w:tcPr>
           <w:p>
             <w:pPr>
               <w:pStyle w:val="EnglishHangNoCoptic"/>
             </w:pPr>
             <w:r>
-              <w:t xml:space="preserve">15 This is our God </w:t>
-            </w:r>
-            <w:proofErr w:type="gramStart"/>
-            <w:r>
-              <w:t>for ever</w:t>
-            </w:r>
-            <w:proofErr w:type="gramEnd"/>
-            <w:r>
-              <w:t xml:space="preserve"> and ever.</w:t>
+              <w:t>15 This is our God for ever and ever.</w:t>
             </w:r>
           </w:p>
           <w:p>
@@ -3428,7 +3318,7 @@
         </w:tc>
         <w:tc>
           <w:tcPr>
-            <w:tcW w:w="613" w:type="pct"/>
+            <w:tcW w:w="625" w:type="pct"/>
           </w:tcPr>
           <w:p>
             <w:pPr>
@@ -3485,43 +3375,44 @@
             <w:pPr>
               <w:pStyle w:val="EngIndEnd"/>
             </w:pPr>
+          </w:p>
+        </w:tc>
+        <w:tc>
+          <w:tcPr>
+            <w:tcW w:w="625" w:type="pct"/>
+          </w:tcPr>
+          <w:p>
+            <w:r>
+              <w:t>For this God is our God for</w:t>
+            </w:r>
+          </w:p>
+          <w:p>
+            <w:r>
+              <w:t>ever and ever; he shall be our guide unto death.</w:t>
+            </w:r>
             <w:bookmarkStart w:id="0" w:name="_GoBack"/>
             <w:bookmarkEnd w:id="0"/>
           </w:p>
         </w:tc>
         <w:tc>
           <w:tcPr>
-            <w:tcW w:w="626" w:type="pct"/>
+            <w:tcW w:w="625" w:type="pct"/>
           </w:tcPr>
           <w:p/>
         </w:tc>
         <w:tc>
           <w:tcPr>
-            <w:tcW w:w="615" w:type="pct"/>
-          </w:tcPr>
-          <w:p/>
-        </w:tc>
-        <w:tc>
-          <w:tcPr>
-            <w:tcW w:w="621" w:type="pct"/>
-          </w:tcPr>
-          <w:p>
-            <w:r>
-              <w:t xml:space="preserve">For He is our God </w:t>
-            </w:r>
-            <w:proofErr w:type="gramStart"/>
-            <w:r>
-              <w:t>for ever</w:t>
-            </w:r>
-            <w:proofErr w:type="gramEnd"/>
-            <w:r>
-              <w:t>, even for ever and ever; He shall be our shepherd for evermore.</w:t>
-            </w:r>
-          </w:p>
-        </w:tc>
-        <w:tc>
-          <w:tcPr>
-            <w:tcW w:w="632" w:type="pct"/>
+            <w:tcW w:w="625" w:type="pct"/>
+          </w:tcPr>
+          <w:p>
+            <w:r>
+              <w:t>For He is our God for ever, even for ever and ever; He shall be our shepherd for evermore.</w:t>
+            </w:r>
+          </w:p>
+        </w:tc>
+        <w:tc>
+          <w:tcPr>
+            <w:tcW w:w="625" w:type="pct"/>
           </w:tcPr>
           <w:p>
             <w:pPr>
@@ -3535,13 +3426,8 @@
             <w:pPr>
               <w:pStyle w:val="EngIndEnd"/>
             </w:pPr>
-            <w:proofErr w:type="gramStart"/>
-            <w:r>
-              <w:t>our</w:t>
-            </w:r>
-            <w:proofErr w:type="gramEnd"/>
-            <w:r>
-              <w:t xml:space="preserve"> God forever, even forever and ever.</w:t>
+            <w:r>
+              <w:t>our God forever, even forever and ever.</w:t>
             </w:r>
           </w:p>
           <w:p>
@@ -3555,28 +3441,20 @@
         </w:tc>
         <w:tc>
           <w:tcPr>
-            <w:tcW w:w="632" w:type="pct"/>
-          </w:tcPr>
-          <w:p>
-            <w:pPr>
-              <w:pStyle w:val="EngIndEnd"/>
-            </w:pPr>
-            <w:r>
-              <w:t xml:space="preserve">For this is our God </w:t>
-            </w:r>
-            <w:proofErr w:type="gramStart"/>
-            <w:r>
-              <w:t>for ever</w:t>
-            </w:r>
-            <w:proofErr w:type="gramEnd"/>
-            <w:r>
-              <w:t xml:space="preserve"> and ever: he will be our guide for evermore.</w:t>
-            </w:r>
-          </w:p>
-        </w:tc>
-        <w:tc>
-          <w:tcPr>
-            <w:tcW w:w="632" w:type="pct"/>
+            <w:tcW w:w="625" w:type="pct"/>
+          </w:tcPr>
+          <w:p>
+            <w:pPr>
+              <w:pStyle w:val="EngIndEnd"/>
+            </w:pPr>
+            <w:r>
+              <w:t>For this is our God for ever and ever: he will be our guide for evermore.</w:t>
+            </w:r>
+          </w:p>
+        </w:tc>
+        <w:tc>
+          <w:tcPr>
+            <w:tcW w:w="625" w:type="pct"/>
           </w:tcPr>
           <w:p>
             <w:pPr>
@@ -3667,7 +3545,7 @@
 </file>
 
 <file path=word/endnotes.xml><?xml version="1.0" encoding="utf-8"?>
-<w:endnotes xmlns:wpc="http://schemas.microsoft.com/office/word/2010/wordprocessingCanvas" xmlns:mc="http://schemas.openxmlformats.org/markup-compatibility/2006" xmlns:o="urn:schemas-microsoft-com:office:office" xmlns:r="http://schemas.openxmlformats.org/officeDocument/2006/relationships" xmlns:m="http://schemas.openxmlformats.org/officeDocument/2006/math" xmlns:v="urn:schemas-microsoft-com:vml" xmlns:wp14="http://schemas.microsoft.com/office/word/2010/wordprocessingDrawing" xmlns:wp="http://schemas.openxmlformats.org/drawingml/2006/wordprocessingDrawing" xmlns:w10="urn:schemas-microsoft-com:office:word" xmlns:w="http://schemas.openxmlformats.org/wordprocessingml/2006/main" xmlns:w14="http://schemas.microsoft.com/office/word/2010/wordml" xmlns:wpg="http://schemas.microsoft.com/office/word/2010/wordprocessingGroup" xmlns:wpi="http://schemas.microsoft.com/office/word/2010/wordprocessingInk" xmlns:wne="http://schemas.microsoft.com/office/word/2006/wordml" xmlns:wps="http://schemas.microsoft.com/office/word/2010/wordprocessingShape" mc:Ignorable="w14 wp14">
+<w:endnotes xmlns:wpc="http://schemas.microsoft.com/office/word/2010/wordprocessingCanvas" xmlns:cx="http://schemas.microsoft.com/office/drawing/2014/chartex" xmlns:cx1="http://schemas.microsoft.com/office/drawing/2015/9/8/chartex" xmlns:cx2="http://schemas.microsoft.com/office/drawing/2015/10/21/chartex" xmlns:cx3="http://schemas.microsoft.com/office/drawing/2016/5/9/chartex" xmlns:cx4="http://schemas.microsoft.com/office/drawing/2016/5/10/chartex" xmlns:cx5="http://schemas.microsoft.com/office/drawing/2016/5/11/chartex" xmlns:cx6="http://schemas.microsoft.com/office/drawing/2016/5/12/chartex" xmlns:cx7="http://schemas.microsoft.com/office/drawing/2016/5/13/chartex" xmlns:cx8="http://schemas.microsoft.com/office/drawing/2016/5/14/chartex" xmlns:mc="http://schemas.openxmlformats.org/markup-compatibility/2006" xmlns:aink="http://schemas.microsoft.com/office/drawing/2016/ink" xmlns:am3d="http://schemas.microsoft.com/office/drawing/2017/model3d" xmlns:o="urn:schemas-microsoft-com:office:office" xmlns:r="http://schemas.openxmlformats.org/officeDocument/2006/relationships" xmlns:m="http://schemas.openxmlformats.org/officeDocument/2006/math" xmlns:v="urn:schemas-microsoft-com:vml" xmlns:wp14="http://schemas.microsoft.com/office/word/2010/wordprocessingDrawing" xmlns:wp="http://schemas.openxmlformats.org/drawingml/2006/wordprocessingDrawing" xmlns:w10="urn:schemas-microsoft-com:office:word" xmlns:w="http://schemas.openxmlformats.org/wordprocessingml/2006/main" xmlns:w14="http://schemas.microsoft.com/office/word/2010/wordml" xmlns:w15="http://schemas.microsoft.com/office/word/2012/wordml" xmlns:w16cid="http://schemas.microsoft.com/office/word/2016/wordml/cid" xmlns:w16se="http://schemas.microsoft.com/office/word/2015/wordml/symex" xmlns:wpg="http://schemas.microsoft.com/office/word/2010/wordprocessingGroup" xmlns:wpi="http://schemas.microsoft.com/office/word/2010/wordprocessingInk" xmlns:wne="http://schemas.microsoft.com/office/word/2006/wordml" xmlns:wps="http://schemas.microsoft.com/office/word/2010/wordprocessingShape" mc:Ignorable="w14 w15 w16se w16cid wp14">
   <w:endnote w:type="separator" w:id="-1">
     <w:p>
       <w:pPr>
@@ -3692,7 +3570,7 @@
 </file>
 
 <file path=word/footnotes.xml><?xml version="1.0" encoding="utf-8"?>
-<w:footnotes xmlns:wpc="http://schemas.microsoft.com/office/word/2010/wordprocessingCanvas" xmlns:mc="http://schemas.openxmlformats.org/markup-compatibility/2006" xmlns:o="urn:schemas-microsoft-com:office:office" xmlns:r="http://schemas.openxmlformats.org/officeDocument/2006/relationships" xmlns:m="http://schemas.openxmlformats.org/officeDocument/2006/math" xmlns:v="urn:schemas-microsoft-com:vml" xmlns:wp14="http://schemas.microsoft.com/office/word/2010/wordprocessingDrawing" xmlns:wp="http://schemas.openxmlformats.org/drawingml/2006/wordprocessingDrawing" xmlns:w10="urn:schemas-microsoft-com:office:word" xmlns:w="http://schemas.openxmlformats.org/wordprocessingml/2006/main" xmlns:w14="http://schemas.microsoft.com/office/word/2010/wordml" xmlns:wpg="http://schemas.microsoft.com/office/word/2010/wordprocessingGroup" xmlns:wpi="http://schemas.microsoft.com/office/word/2010/wordprocessingInk" xmlns:wne="http://schemas.microsoft.com/office/word/2006/wordml" xmlns:wps="http://schemas.microsoft.com/office/word/2010/wordprocessingShape" mc:Ignorable="w14 wp14">
+<w:footnotes xmlns:wpc="http://schemas.microsoft.com/office/word/2010/wordprocessingCanvas" xmlns:cx="http://schemas.microsoft.com/office/drawing/2014/chartex" xmlns:cx1="http://schemas.microsoft.com/office/drawing/2015/9/8/chartex" xmlns:cx2="http://schemas.microsoft.com/office/drawing/2015/10/21/chartex" xmlns:cx3="http://schemas.microsoft.com/office/drawing/2016/5/9/chartex" xmlns:cx4="http://schemas.microsoft.com/office/drawing/2016/5/10/chartex" xmlns:cx5="http://schemas.microsoft.com/office/drawing/2016/5/11/chartex" xmlns:cx6="http://schemas.microsoft.com/office/drawing/2016/5/12/chartex" xmlns:cx7="http://schemas.microsoft.com/office/drawing/2016/5/13/chartex" xmlns:cx8="http://schemas.microsoft.com/office/drawing/2016/5/14/chartex" xmlns:mc="http://schemas.openxmlformats.org/markup-compatibility/2006" xmlns:aink="http://schemas.microsoft.com/office/drawing/2016/ink" xmlns:am3d="http://schemas.microsoft.com/office/drawing/2017/model3d" xmlns:o="urn:schemas-microsoft-com:office:office" xmlns:r="http://schemas.openxmlformats.org/officeDocument/2006/relationships" xmlns:m="http://schemas.openxmlformats.org/officeDocument/2006/math" xmlns:v="urn:schemas-microsoft-com:vml" xmlns:wp14="http://schemas.microsoft.com/office/word/2010/wordprocessingDrawing" xmlns:wp="http://schemas.openxmlformats.org/drawingml/2006/wordprocessingDrawing" xmlns:w10="urn:schemas-microsoft-com:office:word" xmlns:w="http://schemas.openxmlformats.org/wordprocessingml/2006/main" xmlns:w14="http://schemas.microsoft.com/office/word/2010/wordml" xmlns:w15="http://schemas.microsoft.com/office/word/2012/wordml" xmlns:w16cid="http://schemas.microsoft.com/office/word/2016/wordml/cid" xmlns:w16se="http://schemas.microsoft.com/office/word/2015/wordml/symex" xmlns:wpg="http://schemas.microsoft.com/office/word/2010/wordprocessingGroup" xmlns:wpi="http://schemas.microsoft.com/office/word/2010/wordprocessingInk" xmlns:wne="http://schemas.microsoft.com/office/word/2006/wordml" xmlns:wps="http://schemas.microsoft.com/office/word/2010/wordprocessingShape" mc:Ignorable="w14 w15 w16se w16cid wp14">
   <w:footnote w:type="separator" w:id="-1">
     <w:p>
       <w:pPr>
@@ -3757,28 +3635,7 @@
         <w:footnoteRef/>
       </w:r>
       <w:r>
-        <w:t xml:space="preserve"> </w:t>
-      </w:r>
-      <w:proofErr w:type="spellStart"/>
-      <w:proofErr w:type="gramStart"/>
-      <w:r>
-        <w:t>Tarshish</w:t>
-      </w:r>
-      <w:proofErr w:type="spellEnd"/>
-      <w:r>
-        <w:t>: in Ceylon.</w:t>
-      </w:r>
-      <w:proofErr w:type="gramEnd"/>
-      <w:r>
-        <w:t xml:space="preserve"> The words used for ivory, apes and peacocks brought from </w:t>
-      </w:r>
-      <w:proofErr w:type="spellStart"/>
-      <w:r>
-        <w:t>Tarshish</w:t>
-      </w:r>
-      <w:proofErr w:type="spellEnd"/>
-      <w:r>
-        <w:t xml:space="preserve"> are Singhalese Tamil (II Chron. 9:21).</w:t>
+        <w:t xml:space="preserve"> Tarshish: in Ceylon. The words used for ivory, apes and peacocks brought from Tarshish are Singhalese Tamil (II Chron. 9:21).</w:t>
       </w:r>
     </w:p>
   </w:footnote>
@@ -3794,28 +3651,7 @@
         <w:footnoteRef/>
       </w:r>
       <w:r>
-        <w:t xml:space="preserve"> </w:t>
-      </w:r>
-      <w:proofErr w:type="spellStart"/>
-      <w:proofErr w:type="gramStart"/>
-      <w:r>
-        <w:t>Tarshish</w:t>
-      </w:r>
-      <w:proofErr w:type="spellEnd"/>
-      <w:r>
-        <w:t>: in Ceylon.</w:t>
-      </w:r>
-      <w:proofErr w:type="gramEnd"/>
-      <w:r>
-        <w:t xml:space="preserve"> The words used for ivory, apes and peacocks brought from </w:t>
-      </w:r>
-      <w:proofErr w:type="spellStart"/>
-      <w:r>
-        <w:t>Tarshish</w:t>
-      </w:r>
-      <w:proofErr w:type="spellEnd"/>
-      <w:r>
-        <w:t xml:space="preserve"> are Singhalese Tamil (II Chron. 9:21).</w:t>
+        <w:t xml:space="preserve"> Tarshish: in Ceylon. The words used for ivory, apes and peacocks brought from Tarshish are Singhalese Tamil (II Chron. 9:21).</w:t>
       </w:r>
     </w:p>
   </w:footnote>
@@ -3863,15 +3699,15 @@
         <w:footnoteRef/>
       </w:r>
       <w:r>
-        <w:t xml:space="preserve"> After the victory, there is a tour of inspection. Perhaps this Psalm </w:t>
+        <w:t xml:space="preserve"> After the victory, there is a tour of inspection. Perhaps this Psalm was sung as the procession went </w:t>
       </w:r>
       <w:proofErr w:type="gramStart"/>
       <w:r>
-        <w:t>was sung</w:t>
+        <w:t>round</w:t>
       </w:r>
       <w:proofErr w:type="gramEnd"/>
       <w:r>
-        <w:t xml:space="preserve"> as the procession went round the city walls.</w:t>
+        <w:t xml:space="preserve"> the city walls.</w:t>
       </w:r>
     </w:p>
   </w:footnote>
@@ -3887,15 +3723,15 @@
         <w:footnoteRef/>
       </w:r>
       <w:r>
-        <w:t xml:space="preserve"> After the victory, there is a tour of inspection. Perhaps this Psalm </w:t>
+        <w:t xml:space="preserve"> After the victory, there is a tour of inspection. Perhaps this Psalm was sung as the procession went </w:t>
       </w:r>
       <w:proofErr w:type="gramStart"/>
       <w:r>
-        <w:t>was sung</w:t>
+        <w:t>round</w:t>
       </w:r>
       <w:proofErr w:type="gramEnd"/>
       <w:r>
-        <w:t xml:space="preserve"> as the procession went round the city walls.</w:t>
+        <w:t xml:space="preserve"> the city walls.</w:t>
       </w:r>
     </w:p>
   </w:footnote>
@@ -3913,7 +3749,6 @@
       <w:r>
         <w:t xml:space="preserve"> </w:t>
       </w:r>
-      <w:proofErr w:type="gramStart"/>
       <w:r>
         <w:rPr>
           <w:i/>
@@ -3921,11 +3756,7 @@
         <w:t>Lit</w:t>
       </w:r>
       <w:r>
-        <w:t>.</w:t>
-      </w:r>
-      <w:proofErr w:type="gramEnd"/>
-      <w:r>
-        <w:t xml:space="preserve"> Set your hearts on her power.</w:t>
+        <w:t>. Set your hearts on her power.</w:t>
       </w:r>
     </w:p>
   </w:footnote>
@@ -3943,7 +3774,6 @@
       <w:r>
         <w:t xml:space="preserve"> </w:t>
       </w:r>
-      <w:proofErr w:type="gramStart"/>
       <w:r>
         <w:rPr>
           <w:i/>
@@ -3951,11 +3781,7 @@
         <w:t>Lit</w:t>
       </w:r>
       <w:r>
-        <w:t>.</w:t>
-      </w:r>
-      <w:proofErr w:type="gramEnd"/>
-      <w:r>
-        <w:t xml:space="preserve"> Set your hearts on her power.</w:t>
+        <w:t>. Set your hearts on her power.</w:t>
       </w:r>
     </w:p>
   </w:footnote>
@@ -3963,7 +3789,7 @@
 </file>
 
 <file path=word/styles.xml><?xml version="1.0" encoding="utf-8"?>
-<w:styles xmlns:mc="http://schemas.openxmlformats.org/markup-compatibility/2006" xmlns:r="http://schemas.openxmlformats.org/officeDocument/2006/relationships" xmlns:w="http://schemas.openxmlformats.org/wordprocessingml/2006/main" xmlns:w14="http://schemas.microsoft.com/office/word/2010/wordml" mc:Ignorable="w14">
+<w:styles xmlns:mc="http://schemas.openxmlformats.org/markup-compatibility/2006" xmlns:r="http://schemas.openxmlformats.org/officeDocument/2006/relationships" xmlns:w="http://schemas.openxmlformats.org/wordprocessingml/2006/main" xmlns:w14="http://schemas.microsoft.com/office/word/2010/wordml" xmlns:w15="http://schemas.microsoft.com/office/word/2012/wordml" xmlns:w16cid="http://schemas.microsoft.com/office/word/2016/wordml/cid" xmlns:w16se="http://schemas.microsoft.com/office/word/2015/wordml/symex" mc:Ignorable="w14 w15 w16se w16cid">
   <w:docDefaults>
     <w:rPrDefault>
       <w:rPr>
@@ -3979,989 +3805,382 @@
       </w:pPr>
     </w:pPrDefault>
   </w:docDefaults>
-  <w:latentStyles w:defLockedState="0" w:defUIPriority="99" w:defSemiHidden="1" w:defUnhideWhenUsed="1" w:defQFormat="0" w:count="267">
-    <w:lsdException w:name="Normal" w:semiHidden="0" w:uiPriority="0" w:unhideWhenUsed="0" w:qFormat="1"/>
-    <w:lsdException w:name="heading 1" w:semiHidden="0" w:uiPriority="9" w:unhideWhenUsed="0" w:qFormat="1"/>
-    <w:lsdException w:name="heading 2" w:uiPriority="9" w:qFormat="1"/>
-    <w:lsdException w:name="heading 3" w:uiPriority="9" w:qFormat="1"/>
-    <w:lsdException w:name="heading 4" w:uiPriority="9" w:qFormat="1"/>
-    <w:lsdException w:name="heading 5" w:uiPriority="9" w:qFormat="1"/>
-    <w:lsdException w:name="heading 6" w:uiPriority="9" w:qFormat="1"/>
-    <w:lsdException w:name="heading 7" w:uiPriority="9" w:qFormat="1"/>
-    <w:lsdException w:name="heading 8" w:uiPriority="9" w:qFormat="1"/>
-    <w:lsdException w:name="heading 9" w:uiPriority="9" w:qFormat="1"/>
-    <w:lsdException w:name="toc 1" w:uiPriority="39"/>
-    <w:lsdException w:name="toc 2" w:uiPriority="39"/>
-    <w:lsdException w:name="toc 3" w:uiPriority="39"/>
-    <w:lsdException w:name="toc 4" w:uiPriority="39"/>
-    <w:lsdException w:name="toc 5" w:uiPriority="39"/>
-    <w:lsdException w:name="toc 6" w:uiPriority="39"/>
-    <w:lsdException w:name="toc 7" w:uiPriority="39"/>
-    <w:lsdException w:name="toc 8" w:uiPriority="39"/>
-    <w:lsdException w:name="toc 9" w:uiPriority="39"/>
-    <w:lsdException w:name="annotation text" w:uiPriority="0"/>
-    <w:lsdException w:name="caption" w:uiPriority="35" w:qFormat="1"/>
-    <w:lsdException w:name="annotation reference" w:uiPriority="0"/>
-    <w:lsdException w:name="Title" w:semiHidden="0" w:uiPriority="10" w:unhideWhenUsed="0" w:qFormat="1"/>
-    <w:lsdException w:name="Default Paragraph Font" w:uiPriority="1"/>
-    <w:lsdException w:name="Subtitle" w:semiHidden="0" w:uiPriority="11" w:unhideWhenUsed="0" w:qFormat="1"/>
-    <w:lsdException w:name="Strong" w:semiHidden="0" w:uiPriority="22" w:unhideWhenUsed="0" w:qFormat="1"/>
-    <w:lsdException w:name="Emphasis" w:semiHidden="0" w:uiPriority="20" w:unhideWhenUsed="0" w:qFormat="1"/>
-    <w:lsdException w:name="Table Grid" w:semiHidden="0" w:uiPriority="59" w:unhideWhenUsed="0"/>
-    <w:lsdException w:name="Placeholder Text" w:unhideWhenUsed="0"/>
-    <w:lsdException w:name="No Spacing" w:semiHidden="0" w:uiPriority="1" w:unhideWhenUsed="0" w:qFormat="1"/>
-    <w:lsdException w:name="Light Shading" w:semiHidden="0" w:uiPriority="60" w:unhideWhenUsed="0"/>
-    <w:lsdException w:name="Light List" w:semiHidden="0" w:uiPriority="61" w:unhideWhenUsed="0"/>
-    <w:lsdException w:name="Light Grid" w:semiHidden="0" w:uiPriority="62" w:unhideWhenUsed="0"/>
-    <w:lsdException w:name="Medium Shading 1" w:semiHidden="0" w:uiPriority="63" w:unhideWhenUsed="0"/>
-    <w:lsdException w:name="Medium Shading 2" w:semiHidden="0" w:uiPriority="64" w:unhideWhenUsed="0"/>
-    <w:lsdException w:name="Medium List 1" w:semiHidden="0" w:uiPriority="65" w:unhideWhenUsed="0"/>
-    <w:lsdException w:name="Medium List 2" w:semiHidden="0" w:uiPriority="66" w:unhideWhenUsed="0"/>
-    <w:lsdException w:name="Medium Grid 1" w:semiHidden="0" w:uiPriority="67" w:unhideWhenUsed="0"/>
-    <w:lsdException w:name="Medium Grid 2" w:semiHidden="0" w:uiPriority="68" w:unhideWhenUsed="0"/>
-    <w:lsdException w:name="Medium Grid 3" w:semiHidden="0" w:uiPriority="69" w:unhideWhenUsed="0"/>
-    <w:lsdException w:name="Dark List" w:semiHidden="0" w:uiPriority="70" w:unhideWhenUsed="0"/>
-    <w:lsdException w:name="Colorful Shading" w:semiHidden="0" w:uiPriority="71" w:unhideWhenUsed="0"/>
-    <w:lsdException w:name="Colorful List" w:semiHidden="0" w:uiPriority="72" w:unhideWhenUsed="0"/>
-    <w:lsdException w:name="Colorful Grid" w:semiHidden="0" w:uiPriority="73" w:unhideWhenUsed="0"/>
-    <w:lsdException w:name="Light Shading Accent 1" w:semiHidden="0" w:uiPriority="60" w:unhideWhenUsed="0"/>
-    <w:lsdException w:name="Light List Accent 1" w:semiHidden="0" w:uiPriority="61" w:unhideWhenUsed="0"/>
-    <w:lsdException w:name="Light Grid Accent 1" w:semiHidden="0" w:uiPriority="62" w:unhideWhenUsed="0"/>
-    <w:lsdException w:name="Medium Shading 1 Accent 1" w:semiHidden="0" w:uiPriority="63" w:unhideWhenUsed="0"/>
-    <w:lsdException w:name="Medium Shading 2 Accent 1" w:semiHidden="0" w:uiPriority="64" w:unhideWhenUsed="0"/>
-    <w:lsdException w:name="Medium List 1 Accent 1" w:semiHidden="0" w:uiPriority="65" w:unhideWhenUsed="0"/>
-    <w:lsdException w:name="Revision" w:unhideWhenUsed="0"/>
-    <w:lsdException w:name="List Paragraph" w:semiHidden="0" w:uiPriority="34" w:unhideWhenUsed="0" w:qFormat="1"/>
-    <w:lsdException w:name="Quote" w:semiHidden="0" w:uiPriority="29" w:unhideWhenUsed="0" w:qFormat="1"/>
-    <w:lsdException w:name="Intense Quote" w:semiHidden="0" w:uiPriority="30" w:unhideWhenUsed="0" w:qFormat="1"/>
-    <w:lsdException w:name="Medium List 2 Accent 1" w:semiHidden="0" w:uiPriority="66" w:unhideWhenUsed="0"/>
-    <w:lsdException w:name="Medium Grid 1 Accent 1" w:semiHidden="0" w:uiPriority="67" w:unhideWhenUsed="0"/>
-    <w:lsdException w:name="Medium Grid 2 Accent 1" w:semiHidden="0" w:uiPriority="68" w:unhideWhenUsed="0"/>
-    <w:lsdException w:name="Medium Grid 3 Accent 1" w:semiHidden="0" w:uiPriority="69" w:unhideWhenUsed="0"/>
-    <w:lsdException w:name="Dark List Accent 1" w:semiHidden="0" w:uiPriority="70" w:unhideWhenUsed="0"/>
-    <w:lsdException w:name="Colorful Shading Accent 1" w:semiHidden="0" w:uiPriority="71" w:unhideWhenUsed="0"/>
-    <w:lsdException w:name="Colorful List Accent 1" w:semiHidden="0" w:uiPriority="72" w:unhideWhenUsed="0"/>
-    <w:lsdException w:name="Colorful Grid Accent 1" w:semiHidden="0" w:uiPriority="73" w:unhideWhenUsed="0"/>
-    <w:lsdException w:name="Light Shading Accent 2" w:semiHidden="0" w:uiPriority="60" w:unhideWhenUsed="0"/>
-    <w:lsdException w:name="Light List Accent 2" w:semiHidden="0" w:uiPriority="61" w:unhideWhenUsed="0"/>
-    <w:lsdException w:name="Light Grid Accent 2" w:semiHidden="0" w:uiPriority="62" w:unhideWhenUsed="0"/>
-    <w:lsdException w:name="Medium Shading 1 Accent 2" w:semiHidden="0" w:uiPriority="63" w:unhideWhenUsed="0"/>
-    <w:lsdException w:name="Medium Shading 2 Accent 2" w:semiHidden="0" w:uiPriority="64" w:unhideWhenUsed="0"/>
-    <w:lsdException w:name="Medium List 1 Accent 2" w:semiHidden="0" w:uiPriority="65" w:unhideWhenUsed="0"/>
-    <w:lsdException w:name="Medium List 2 Accent 2" w:semiHidden="0" w:uiPriority="66" w:unhideWhenUsed="0"/>
-    <w:lsdException w:name="Medium Grid 1 Accent 2" w:semiHidden="0" w:uiPriority="67" w:unhideWhenUsed="0"/>
-    <w:lsdException w:name="Medium Grid 2 Accent 2" w:semiHidden="0" w:uiPriority="68" w:unhideWhenUsed="0"/>
-    <w:lsdException w:name="Medium Grid 3 Accent 2" w:semiHidden="0" w:uiPriority="69" w:unhideWhenUsed="0"/>
-    <w:lsdException w:name="Dark List Accent 2" w:semiHidden="0" w:uiPriority="70" w:unhideWhenUsed="0"/>
-    <w:lsdException w:name="Colorful Shading Accent 2" w:semiHidden="0" w:uiPriority="71" w:unhideWhenUsed="0"/>
-    <w:lsdException w:name="Colorful List Accent 2" w:semiHidden="0" w:uiPriority="72" w:unhideWhenUsed="0"/>
-    <w:lsdException w:name="Colorful Grid Accent 2" w:semiHidden="0" w:uiPriority="73" w:unhideWhenUsed="0"/>
-    <w:lsdException w:name="Light Shading Accent 3" w:semiHidden="0" w:uiPriority="60" w:unhideWhenUsed="0"/>
-    <w:lsdException w:name="Light List Accent 3" w:semiHidden="0" w:uiPriority="61" w:unhideWhenUsed="0"/>
-    <w:lsdException w:name="Light Grid Accent 3" w:semiHidden="0" w:uiPriority="62" w:unhideWhenUsed="0"/>
-    <w:lsdException w:name="Medium Shading 1 Accent 3" w:semiHidden="0" w:uiPriority="63" w:unhideWhenUsed="0"/>
-    <w:lsdException w:name="Medium Shading 2 Accent 3" w:semiHidden="0" w:uiPriority="64" w:unhideWhenUsed="0"/>
-    <w:lsdException w:name="Medium List 1 Accent 3" w:semiHidden="0" w:uiPriority="65" w:unhideWhenUsed="0"/>
-    <w:lsdException w:name="Medium List 2 Accent 3" w:semiHidden="0" w:uiPriority="66" w:unhideWhenUsed="0"/>
-    <w:lsdException w:name="Medium Grid 1 Accent 3" w:semiHidden="0" w:uiPriority="67" w:unhideWhenUsed="0"/>
-    <w:lsdException w:name="Medium Grid 2 Accent 3" w:semiHidden="0" w:uiPriority="68" w:unhideWhenUsed="0"/>
-    <w:lsdException w:name="Medium Grid 3 Accent 3" w:semiHidden="0" w:uiPriority="69" w:unhideWhenUsed="0"/>
-    <w:lsdException w:name="Dark List Accent 3" w:semiHidden="0" w:uiPriority="70" w:unhideWhenUsed="0"/>
-    <w:lsdException w:name="Colorful Shading Accent 3" w:semiHidden="0" w:uiPriority="71" w:unhideWhenUsed="0"/>
-    <w:lsdException w:name="Colorful List Accent 3" w:semiHidden="0" w:uiPriority="72" w:unhideWhenUsed="0"/>
-    <w:lsdException w:name="Colorful Grid Accent 3" w:semiHidden="0" w:uiPriority="73" w:unhideWhenUsed="0"/>
-    <w:lsdException w:name="Light Shading Accent 4" w:semiHidden="0" w:uiPriority="60" w:unhideWhenUsed="0"/>
-    <w:lsdException w:name="Light List Accent 4" w:semiHidden="0" w:uiPriority="61" w:unhideWhenUsed="0"/>
-    <w:lsdException w:name="Light Grid Accent 4" w:semiHidden="0" w:uiPriority="62" w:unhideWhenUsed="0"/>
-    <w:lsdException w:name="Medium Shading 1 Accent 4" w:semiHidden="0" w:uiPriority="63" w:unhideWhenUsed="0"/>
-    <w:lsdException w:name="Medium Shading 2 Accent 4" w:semiHidden="0" w:uiPriority="64" w:unhideWhenUsed="0"/>
-    <w:lsdException w:name="Medium List 1 Accent 4" w:semiHidden="0" w:uiPriority="65" w:unhideWhenUsed="0"/>
-    <w:lsdException w:name="Medium List 2 Accent 4" w:semiHidden="0" w:uiPriority="66" w:unhideWhenUsed="0"/>
-    <w:lsdException w:name="Medium Grid 1 Accent 4" w:semiHidden="0" w:uiPriority="67" w:unhideWhenUsed="0"/>
-    <w:lsdException w:name="Medium Grid 2 Accent 4" w:semiHidden="0" w:uiPriority="68" w:unhideWhenUsed="0"/>
-    <w:lsdException w:name="Medium Grid 3 Accent 4" w:semiHidden="0" w:uiPriority="69" w:unhideWhenUsed="0"/>
-    <w:lsdException w:name="Dark List Accent 4" w:semiHidden="0" w:uiPriority="70" w:unhideWhenUsed="0"/>
-    <w:lsdException w:name="Colorful Shading Accent 4" w:semiHidden="0" w:uiPriority="71" w:unhideWhenUsed="0"/>
-    <w:lsdException w:name="Colorful List Accent 4" w:semiHidden="0" w:uiPriority="72" w:unhideWhenUsed="0"/>
-    <w:lsdException w:name="Colorful Grid Accent 4" w:semiHidden="0" w:uiPriority="73" w:unhideWhenUsed="0"/>
-    <w:lsdException w:name="Light Shading Accent 5" w:semiHidden="0" w:uiPriority="60" w:unhideWhenUsed="0"/>
-    <w:lsdException w:name="Light List Accent 5" w:semiHidden="0" w:uiPriority="61" w:unhideWhenUsed="0"/>
-    <w:lsdException w:name="Light Grid Accent 5" w:semiHidden="0" w:uiPriority="62" w:unhideWhenUsed="0"/>
-    <w:lsdException w:name="Medium Shading 1 Accent 5" w:semiHidden="0" w:uiPriority="63" w:unhideWhenUsed="0"/>
-    <w:lsdException w:name="Medium Shading 2 Accent 5" w:semiHidden="0" w:uiPriority="64" w:unhideWhenUsed="0"/>
-    <w:lsdException w:name="Medium List 1 Accent 5" w:semiHidden="0" w:uiPriority="65" w:unhideWhenUsed="0"/>
-    <w:lsdException w:name="Medium List 2 Accent 5" w:semiHidden="0" w:uiPriority="66" w:unhideWhenUsed="0"/>
-    <w:lsdException w:name="Medium Grid 1 Accent 5" w:semiHidden="0" w:uiPriority="67" w:unhideWhenUsed="0"/>
-    <w:lsdException w:name="Medium Grid 2 Accent 5" w:semiHidden="0" w:uiPriority="68" w:unhideWhenUsed="0"/>
-    <w:lsdException w:name="Medium Grid 3 Accent 5" w:semiHidden="0" w:uiPriority="69" w:unhideWhenUsed="0"/>
-    <w:lsdException w:name="Dark List Accent 5" w:semiHidden="0" w:uiPriority="70" w:unhideWhenUsed="0"/>
-    <w:lsdException w:name="Colorful Shading Accent 5" w:semiHidden="0" w:uiPriority="71" w:unhideWhenUsed="0"/>
-    <w:lsdException w:name="Colorful List Accent 5" w:semiHidden="0" w:uiPriority="72" w:unhideWhenUsed="0"/>
-    <w:lsdException w:name="Colorful Grid Accent 5" w:semiHidden="0" w:uiPriority="73" w:unhideWhenUsed="0"/>
-    <w:lsdException w:name="Light Shading Accent 6" w:semiHidden="0" w:uiPriority="60" w:unhideWhenUsed="0"/>
-    <w:lsdException w:name="Light List Accent 6" w:semiHidden="0" w:uiPriority="61" w:unhideWhenUsed="0"/>
-    <w:lsdException w:name="Light Grid Accent 6" w:semiHidden="0" w:uiPriority="62" w:unhideWhenUsed="0"/>
-    <w:lsdException w:name="Medium Shading 1 Accent 6" w:semiHidden="0" w:uiPriority="63" w:unhideWhenUsed="0"/>
-    <w:lsdException w:name="Medium Shading 2 Accent 6" w:semiHidden="0" w:uiPriority="64" w:unhideWhenUsed="0"/>
-    <w:lsdException w:name="Medium List 1 Accent 6" w:semiHidden="0" w:uiPriority="65" w:unhideWhenUsed="0"/>
-    <w:lsdException w:name="Medium List 2 Accent 6" w:semiHidden="0" w:uiPriority="66" w:unhideWhenUsed="0"/>
-    <w:lsdException w:name="Medium Grid 1 Accent 6" w:semiHidden="0" w:uiPriority="67" w:unhideWhenUsed="0"/>
-    <w:lsdException w:name="Medium Grid 2 Accent 6" w:semiHidden="0" w:uiPriority="68" w:unhideWhenUsed="0"/>
-    <w:lsdException w:name="Medium Grid 3 Accent 6" w:semiHidden="0" w:uiPriority="69" w:unhideWhenUsed="0"/>
-    <w:lsdException w:name="Dark List Accent 6" w:semiHidden="0" w:uiPriority="70" w:unhideWhenUsed="0"/>
-    <w:lsdException w:name="Colorful Shading Accent 6" w:semiHidden="0" w:uiPriority="71" w:unhideWhenUsed="0"/>
-    <w:lsdException w:name="Colorful List Accent 6" w:semiHidden="0" w:uiPriority="72" w:unhideWhenUsed="0"/>
-    <w:lsdException w:name="Colorful Grid Accent 6" w:semiHidden="0" w:uiPriority="73" w:unhideWhenUsed="0"/>
-    <w:lsdException w:name="Subtle Emphasis" w:semiHidden="0" w:uiPriority="19" w:unhideWhenUsed="0" w:qFormat="1"/>
-    <w:lsdException w:name="Intense Emphasis" w:semiHidden="0" w:uiPriority="21" w:unhideWhenUsed="0" w:qFormat="1"/>
-    <w:lsdException w:name="Subtle Reference" w:semiHidden="0" w:uiPriority="31" w:unhideWhenUsed="0" w:qFormat="1"/>
-    <w:lsdException w:name="Intense Reference" w:semiHidden="0" w:uiPriority="32" w:unhideWhenUsed="0" w:qFormat="1"/>
-    <w:lsdException w:name="Book Title" w:semiHidden="0" w:uiPriority="33" w:unhideWhenUsed="0" w:qFormat="1"/>
-    <w:lsdException w:name="Bibliography" w:uiPriority="37"/>
-    <w:lsdException w:name="TOC Heading" w:uiPriority="39" w:qFormat="1"/>
-  </w:latentStyles>
-  <w:style w:type="paragraph" w:default="1" w:styleId="Normal">
-    <w:name w:val="Normal"/>
-    <w:qFormat/>
-    <w:rsid w:val="00A511D4"/>
-    <w:pPr>
-      <w:spacing w:line="320" w:lineRule="exact"/>
-      <w:jc w:val="both"/>
-    </w:pPr>
-    <w:rPr>
-      <w:rFonts w:ascii="Times New Roman" w:hAnsi="Times New Roman"/>
-    </w:rPr>
-  </w:style>
-  <w:style w:type="paragraph" w:styleId="Heading2">
-    <w:name w:val="heading 2"/>
-    <w:basedOn w:val="Normal"/>
-    <w:next w:val="Normal"/>
-    <w:link w:val="Heading2Char"/>
-    <w:uiPriority w:val="9"/>
-    <w:unhideWhenUsed/>
-    <w:qFormat/>
-    <w:rsid w:val="00FF381F"/>
-    <w:pPr>
-      <w:keepNext/>
-      <w:keepLines/>
-      <w:pageBreakBefore/>
-      <w:spacing w:before="200" w:after="360" w:line="276" w:lineRule="auto"/>
-      <w:jc w:val="center"/>
-      <w:outlineLvl w:val="1"/>
-    </w:pPr>
-    <w:rPr>
-      <w:rFonts w:ascii="Garamond" w:eastAsiaTheme="majorEastAsia" w:hAnsi="Garamond" w:cstheme="majorBidi"/>
-      <w:b/>
-      <w:bCs/>
-      <w:sz w:val="32"/>
-      <w:szCs w:val="26"/>
-      <w:lang w:val="en-CA"/>
-    </w:rPr>
-  </w:style>
-  <w:style w:type="paragraph" w:styleId="Heading3">
-    <w:name w:val="heading 3"/>
-    <w:basedOn w:val="Normal"/>
-    <w:next w:val="Normal"/>
-    <w:link w:val="Heading3Char"/>
-    <w:uiPriority w:val="9"/>
-    <w:semiHidden/>
-    <w:unhideWhenUsed/>
-    <w:qFormat/>
-    <w:rsid w:val="00FF381F"/>
-    <w:pPr>
-      <w:keepNext/>
-      <w:keepLines/>
-      <w:spacing w:before="200" w:after="0"/>
-      <w:outlineLvl w:val="2"/>
-    </w:pPr>
-    <w:rPr>
-      <w:rFonts w:asciiTheme="majorHAnsi" w:eastAsiaTheme="majorEastAsia" w:hAnsiTheme="majorHAnsi" w:cstheme="majorBidi"/>
-      <w:b/>
-      <w:bCs/>
-      <w:color w:val="4F81BD" w:themeColor="accent1"/>
-    </w:rPr>
-  </w:style>
-  <w:style w:type="paragraph" w:styleId="Heading4">
-    <w:name w:val="heading 4"/>
-    <w:basedOn w:val="Normal"/>
-    <w:next w:val="Normal"/>
-    <w:link w:val="Heading4Char"/>
-    <w:uiPriority w:val="9"/>
-    <w:unhideWhenUsed/>
-    <w:qFormat/>
-    <w:rsid w:val="00FF381F"/>
-    <w:pPr>
-      <w:keepNext/>
-      <w:keepLines/>
-      <w:spacing w:before="200" w:after="0"/>
-      <w:outlineLvl w:val="3"/>
-    </w:pPr>
-    <w:rPr>
-      <w:rFonts w:asciiTheme="majorHAnsi" w:eastAsiaTheme="majorEastAsia" w:hAnsiTheme="majorHAnsi" w:cstheme="majorBidi"/>
-      <w:b/>
-      <w:bCs/>
-      <w:i/>
-      <w:iCs/>
-      <w:color w:val="4F81BD" w:themeColor="accent1"/>
-    </w:rPr>
-  </w:style>
-  <w:style w:type="character" w:default="1" w:styleId="DefaultParagraphFont">
-    <w:name w:val="Default Paragraph Font"/>
-    <w:uiPriority w:val="1"/>
-    <w:semiHidden/>
-    <w:unhideWhenUsed/>
-  </w:style>
-  <w:style w:type="table" w:default="1" w:styleId="TableNormal">
-    <w:name w:val="Normal Table"/>
-    <w:uiPriority w:val="99"/>
-    <w:semiHidden/>
-    <w:unhideWhenUsed/>
-    <w:tblPr>
-      <w:tblInd w:w="0" w:type="dxa"/>
-      <w:tblCellMar>
-        <w:top w:w="0" w:type="dxa"/>
-        <w:left w:w="108" w:type="dxa"/>
-        <w:bottom w:w="0" w:type="dxa"/>
-        <w:right w:w="108" w:type="dxa"/>
-      </w:tblCellMar>
-    </w:tblPr>
-  </w:style>
-  <w:style w:type="numbering" w:default="1" w:styleId="NoList">
-    <w:name w:val="No List"/>
-    <w:uiPriority w:val="99"/>
-    <w:semiHidden/>
-    <w:unhideWhenUsed/>
-  </w:style>
-  <w:style w:type="table" w:styleId="TableGrid">
-    <w:name w:val="Table Grid"/>
-    <w:basedOn w:val="TableNormal"/>
-    <w:uiPriority w:val="59"/>
-    <w:rsid w:val="00941DA9"/>
-    <w:pPr>
-      <w:spacing w:after="0" w:line="240" w:lineRule="auto"/>
-    </w:pPr>
-    <w:tblPr>
-      <w:tblBorders>
-        <w:top w:val="single" w:sz="4" w:space="0" w:color="auto"/>
-        <w:left w:val="single" w:sz="4" w:space="0" w:color="auto"/>
-        <w:bottom w:val="single" w:sz="4" w:space="0" w:color="auto"/>
-        <w:right w:val="single" w:sz="4" w:space="0" w:color="auto"/>
-        <w:insideH w:val="single" w:sz="4" w:space="0" w:color="auto"/>
-        <w:insideV w:val="single" w:sz="4" w:space="0" w:color="auto"/>
-      </w:tblBorders>
-    </w:tblPr>
-  </w:style>
-  <w:style w:type="paragraph" w:customStyle="1" w:styleId="Coptic">
-    <w:name w:val="Coptic"/>
-    <w:basedOn w:val="Normal"/>
-    <w:link w:val="CopticChar"/>
-    <w:qFormat/>
-    <w:rsid w:val="00A511D4"/>
-    <w:rPr>
-      <w:rFonts w:ascii="FreeSerifAvvaShenouda" w:hAnsi="FreeSerifAvvaShenouda"/>
-    </w:rPr>
-  </w:style>
-  <w:style w:type="paragraph" w:styleId="BalloonText">
-    <w:name w:val="Balloon Text"/>
-    <w:basedOn w:val="Normal"/>
-    <w:link w:val="BalloonTextChar"/>
-    <w:uiPriority w:val="99"/>
-    <w:semiHidden/>
-    <w:unhideWhenUsed/>
-    <w:rsid w:val="00C35319"/>
-    <w:pPr>
-      <w:spacing w:after="0" w:line="240" w:lineRule="auto"/>
-    </w:pPr>
-    <w:rPr>
-      <w:rFonts w:ascii="Tahoma" w:hAnsi="Tahoma" w:cs="Tahoma"/>
-      <w:sz w:val="16"/>
-      <w:szCs w:val="16"/>
-    </w:rPr>
-  </w:style>
-  <w:style w:type="character" w:customStyle="1" w:styleId="CopticChar">
-    <w:name w:val="Coptic Char"/>
-    <w:basedOn w:val="DefaultParagraphFont"/>
-    <w:link w:val="Coptic"/>
-    <w:rsid w:val="00A511D4"/>
-    <w:rPr>
-      <w:rFonts w:ascii="FreeSerifAvvaShenouda" w:hAnsi="FreeSerifAvvaShenouda"/>
-    </w:rPr>
-  </w:style>
-  <w:style w:type="character" w:customStyle="1" w:styleId="BalloonTextChar">
-    <w:name w:val="Balloon Text Char"/>
-    <w:basedOn w:val="DefaultParagraphFont"/>
-    <w:link w:val="BalloonText"/>
-    <w:uiPriority w:val="99"/>
-    <w:semiHidden/>
-    <w:rsid w:val="00C35319"/>
-    <w:rPr>
-      <w:rFonts w:ascii="Tahoma" w:hAnsi="Tahoma" w:cs="Tahoma"/>
-      <w:sz w:val="16"/>
-      <w:szCs w:val="16"/>
-    </w:rPr>
-  </w:style>
-  <w:style w:type="paragraph" w:customStyle="1" w:styleId="CopticVerse">
-    <w:name w:val="Coptic Verse"/>
-    <w:basedOn w:val="Normal"/>
-    <w:link w:val="CopticVerseChar"/>
-    <w:qFormat/>
-    <w:rsid w:val="00C35319"/>
-    <w:pPr>
-      <w:spacing w:after="240" w:line="360" w:lineRule="exact"/>
-    </w:pPr>
-    <w:rPr>
-      <w:rFonts w:ascii="FreeSerifAvvaShenouda" w:hAnsi="FreeSerifAvvaShenouda" w:cs="Calibri"/>
-      <w:noProof/>
-      <w:sz w:val="24"/>
-    </w:rPr>
-  </w:style>
-  <w:style w:type="character" w:customStyle="1" w:styleId="CopticVerseChar">
-    <w:name w:val="Coptic Verse Char"/>
-    <w:basedOn w:val="DefaultParagraphFont"/>
-    <w:link w:val="CopticVerse"/>
-    <w:rsid w:val="00C35319"/>
-    <w:rPr>
-      <w:rFonts w:ascii="FreeSerifAvvaShenouda" w:hAnsi="FreeSerifAvvaShenouda" w:cs="Calibri"/>
-      <w:noProof/>
-      <w:sz w:val="24"/>
-    </w:rPr>
-  </w:style>
-  <w:style w:type="paragraph" w:customStyle="1" w:styleId="EngEnd">
-    <w:name w:val="EngEnd"/>
-    <w:basedOn w:val="Normal"/>
-    <w:link w:val="EngEndChar"/>
-    <w:qFormat/>
-    <w:rsid w:val="00C35319"/>
-    <w:pPr>
-      <w:spacing w:after="360" w:line="360" w:lineRule="exact"/>
-    </w:pPr>
-    <w:rPr>
-      <w:rFonts w:ascii="Garamond" w:eastAsia="Times New Roman" w:hAnsi="Garamond" w:cs="Times New Roman"/>
-      <w:color w:val="000000"/>
-      <w:sz w:val="24"/>
-      <w:szCs w:val="24"/>
-    </w:rPr>
-  </w:style>
-  <w:style w:type="character" w:customStyle="1" w:styleId="EngEndChar">
-    <w:name w:val="EngEnd Char"/>
-    <w:basedOn w:val="DefaultParagraphFont"/>
-    <w:link w:val="EngEnd"/>
-    <w:rsid w:val="00C35319"/>
-    <w:rPr>
-      <w:rFonts w:ascii="Garamond" w:eastAsia="Times New Roman" w:hAnsi="Garamond" w:cs="Times New Roman"/>
-      <w:color w:val="000000"/>
-      <w:sz w:val="24"/>
-      <w:szCs w:val="24"/>
-    </w:rPr>
-  </w:style>
-  <w:style w:type="character" w:customStyle="1" w:styleId="Heading2Char">
-    <w:name w:val="Heading 2 Char"/>
-    <w:basedOn w:val="DefaultParagraphFont"/>
-    <w:link w:val="Heading2"/>
-    <w:uiPriority w:val="9"/>
-    <w:rsid w:val="00FF381F"/>
-    <w:rPr>
-      <w:rFonts w:ascii="Garamond" w:eastAsiaTheme="majorEastAsia" w:hAnsi="Garamond" w:cstheme="majorBidi"/>
-      <w:b/>
-      <w:bCs/>
-      <w:sz w:val="32"/>
-      <w:szCs w:val="26"/>
-      <w:lang w:val="en-CA"/>
-    </w:rPr>
-  </w:style>
-  <w:style w:type="paragraph" w:customStyle="1" w:styleId="Heading2non-TOC">
-    <w:name w:val="Heading 2 non-TOC"/>
-    <w:basedOn w:val="Heading2"/>
-    <w:link w:val="Heading2non-TOCChar"/>
-    <w:qFormat/>
-    <w:rsid w:val="00FF381F"/>
-    <w:pPr>
-      <w:pageBreakBefore w:val="0"/>
-      <w:spacing w:before="0"/>
-      <w:outlineLvl w:val="9"/>
-    </w:pPr>
-    <w:rPr>
-      <w:rFonts w:ascii="FreeSerifAvvaShenouda" w:hAnsi="FreeSerifAvvaShenouda" w:cs="FreeSerifAvvaShenouda"/>
-      <w:noProof/>
-    </w:rPr>
-  </w:style>
-  <w:style w:type="character" w:customStyle="1" w:styleId="Heading2non-TOCChar">
-    <w:name w:val="Heading 2 non-TOC Char"/>
-    <w:basedOn w:val="Heading2Char"/>
-    <w:link w:val="Heading2non-TOC"/>
-    <w:rsid w:val="00FF381F"/>
-    <w:rPr>
-      <w:rFonts w:ascii="FreeSerifAvvaShenouda" w:eastAsiaTheme="majorEastAsia" w:hAnsi="FreeSerifAvvaShenouda" w:cs="FreeSerifAvvaShenouda"/>
-      <w:b/>
-      <w:bCs/>
-      <w:noProof/>
-      <w:sz w:val="32"/>
-      <w:szCs w:val="26"/>
-      <w:lang w:val="en-CA"/>
-    </w:rPr>
-  </w:style>
-  <w:style w:type="character" w:customStyle="1" w:styleId="Heading4Char">
-    <w:name w:val="Heading 4 Char"/>
-    <w:basedOn w:val="DefaultParagraphFont"/>
-    <w:link w:val="Heading4"/>
-    <w:uiPriority w:val="9"/>
-    <w:rsid w:val="00FF381F"/>
-    <w:rPr>
-      <w:rFonts w:asciiTheme="majorHAnsi" w:eastAsiaTheme="majorEastAsia" w:hAnsiTheme="majorHAnsi" w:cstheme="majorBidi"/>
-      <w:b/>
-      <w:bCs/>
-      <w:i/>
-      <w:iCs/>
-      <w:color w:val="4F81BD" w:themeColor="accent1"/>
-    </w:rPr>
-  </w:style>
-  <w:style w:type="paragraph" w:customStyle="1" w:styleId="Heading3non-TOC">
-    <w:name w:val="Heading 3 non-TOC"/>
-    <w:basedOn w:val="Heading3"/>
-    <w:link w:val="Heading3non-TOCChar"/>
-    <w:qFormat/>
-    <w:rsid w:val="00FF381F"/>
-    <w:pPr>
-      <w:spacing w:before="0" w:after="240" w:line="276" w:lineRule="auto"/>
-      <w:jc w:val="center"/>
-      <w:outlineLvl w:val="9"/>
-    </w:pPr>
-    <w:rPr>
-      <w:rFonts w:ascii="FreeSerifAvvaShenouda" w:hAnsi="FreeSerifAvvaShenouda" w:cs="FreeSerifAvvaShenouda"/>
-      <w:color w:val="auto"/>
-      <w:sz w:val="28"/>
-      <w:lang w:val="en-CA"/>
-    </w:rPr>
-  </w:style>
-  <w:style w:type="character" w:customStyle="1" w:styleId="Heading3non-TOCChar">
-    <w:name w:val="Heading 3 non-TOC Char"/>
-    <w:basedOn w:val="Heading3Char"/>
-    <w:link w:val="Heading3non-TOC"/>
-    <w:rsid w:val="00FF381F"/>
-    <w:rPr>
-      <w:rFonts w:ascii="FreeSerifAvvaShenouda" w:eastAsiaTheme="majorEastAsia" w:hAnsi="FreeSerifAvvaShenouda" w:cs="FreeSerifAvvaShenouda"/>
-      <w:b/>
-      <w:bCs/>
-      <w:color w:val="4F81BD" w:themeColor="accent1"/>
-      <w:sz w:val="28"/>
-      <w:lang w:val="en-CA"/>
-    </w:rPr>
-  </w:style>
-  <w:style w:type="character" w:customStyle="1" w:styleId="Heading3Char">
-    <w:name w:val="Heading 3 Char"/>
-    <w:basedOn w:val="DefaultParagraphFont"/>
-    <w:link w:val="Heading3"/>
-    <w:uiPriority w:val="9"/>
-    <w:semiHidden/>
-    <w:rsid w:val="00FF381F"/>
-    <w:rPr>
-      <w:rFonts w:asciiTheme="majorHAnsi" w:eastAsiaTheme="majorEastAsia" w:hAnsiTheme="majorHAnsi" w:cstheme="majorBidi"/>
-      <w:b/>
-      <w:bCs/>
-      <w:color w:val="4F81BD" w:themeColor="accent1"/>
-    </w:rPr>
-  </w:style>
-  <w:style w:type="character" w:styleId="CommentReference">
-    <w:name w:val="annotation reference"/>
-    <w:basedOn w:val="DefaultParagraphFont"/>
-    <w:semiHidden/>
-    <w:unhideWhenUsed/>
-    <w:rsid w:val="00F75DA5"/>
-    <w:rPr>
-      <w:sz w:val="16"/>
-      <w:szCs w:val="16"/>
-    </w:rPr>
-  </w:style>
-  <w:style w:type="paragraph" w:styleId="CommentText">
-    <w:name w:val="annotation text"/>
-    <w:basedOn w:val="Normal"/>
-    <w:link w:val="CommentTextChar"/>
-    <w:semiHidden/>
-    <w:unhideWhenUsed/>
-    <w:rsid w:val="00F75DA5"/>
-    <w:pPr>
-      <w:spacing w:line="240" w:lineRule="auto"/>
-    </w:pPr>
-    <w:rPr>
-      <w:rFonts w:ascii="Garamond" w:hAnsi="Garamond"/>
-      <w:sz w:val="20"/>
-      <w:szCs w:val="20"/>
-      <w:lang w:val="en-CA"/>
-    </w:rPr>
-  </w:style>
-  <w:style w:type="character" w:customStyle="1" w:styleId="CommentTextChar">
-    <w:name w:val="Comment Text Char"/>
-    <w:basedOn w:val="DefaultParagraphFont"/>
-    <w:link w:val="CommentText"/>
-    <w:uiPriority w:val="99"/>
-    <w:semiHidden/>
-    <w:rsid w:val="00F75DA5"/>
-    <w:rPr>
-      <w:rFonts w:ascii="Garamond" w:hAnsi="Garamond"/>
-      <w:sz w:val="20"/>
-      <w:szCs w:val="20"/>
-      <w:lang w:val="en-CA"/>
-    </w:rPr>
-  </w:style>
-  <w:style w:type="paragraph" w:customStyle="1" w:styleId="CopticInd">
-    <w:name w:val="CopticInd"/>
-    <w:basedOn w:val="Normal"/>
-    <w:link w:val="CopticIndChar"/>
-    <w:qFormat/>
-    <w:rsid w:val="00F75DA5"/>
-    <w:pPr>
-      <w:spacing w:after="0" w:line="360" w:lineRule="exact"/>
-      <w:ind w:firstLine="144"/>
-      <w:jc w:val="left"/>
-    </w:pPr>
-    <w:rPr>
-      <w:rFonts w:ascii="FreeSerifAvvaShenouda" w:hAnsi="FreeSerifAvvaShenouda" w:cs="Calibri"/>
-      <w:noProof/>
-      <w:sz w:val="24"/>
-    </w:rPr>
-  </w:style>
-  <w:style w:type="character" w:customStyle="1" w:styleId="CopticIndChar">
-    <w:name w:val="CopticInd Char"/>
-    <w:basedOn w:val="DefaultParagraphFont"/>
-    <w:link w:val="CopticInd"/>
-    <w:rsid w:val="00F75DA5"/>
-    <w:rPr>
-      <w:rFonts w:ascii="FreeSerifAvvaShenouda" w:hAnsi="FreeSerifAvvaShenouda" w:cs="Calibri"/>
-      <w:noProof/>
-      <w:sz w:val="24"/>
-    </w:rPr>
-  </w:style>
-  <w:style w:type="paragraph" w:customStyle="1" w:styleId="EngInd">
-    <w:name w:val="EngInd"/>
-    <w:basedOn w:val="Normal"/>
-    <w:link w:val="EngIndChar"/>
-    <w:qFormat/>
-    <w:rsid w:val="00F75DA5"/>
-    <w:pPr>
-      <w:spacing w:after="0" w:line="360" w:lineRule="exact"/>
-      <w:ind w:firstLine="144"/>
-      <w:contextualSpacing/>
-      <w:jc w:val="left"/>
-    </w:pPr>
-    <w:rPr>
-      <w:rFonts w:ascii="Garamond" w:eastAsia="Times New Roman" w:hAnsi="Garamond" w:cs="Times New Roman"/>
-      <w:color w:val="000000"/>
-      <w:sz w:val="24"/>
-      <w:szCs w:val="24"/>
-    </w:rPr>
-  </w:style>
-  <w:style w:type="character" w:customStyle="1" w:styleId="EngIndChar">
-    <w:name w:val="EngInd Char"/>
-    <w:basedOn w:val="DefaultParagraphFont"/>
-    <w:link w:val="EngInd"/>
-    <w:rsid w:val="00F75DA5"/>
-    <w:rPr>
-      <w:rFonts w:ascii="Garamond" w:eastAsia="Times New Roman" w:hAnsi="Garamond" w:cs="Times New Roman"/>
-      <w:color w:val="000000"/>
-      <w:sz w:val="24"/>
-      <w:szCs w:val="24"/>
-    </w:rPr>
-  </w:style>
-  <w:style w:type="paragraph" w:styleId="Title">
-    <w:name w:val="Title"/>
-    <w:basedOn w:val="Normal"/>
-    <w:next w:val="Normal"/>
-    <w:link w:val="TitleChar"/>
-    <w:uiPriority w:val="10"/>
-    <w:qFormat/>
-    <w:rsid w:val="00F75DA5"/>
-    <w:pPr>
-      <w:framePr w:wrap="around" w:vAnchor="text" w:hAnchor="text" w:y="1"/>
-      <w:pBdr>
-        <w:bottom w:val="single" w:sz="8" w:space="4" w:color="4F81BD" w:themeColor="accent1"/>
-      </w:pBdr>
-      <w:spacing w:after="300" w:line="480" w:lineRule="auto"/>
-      <w:contextualSpacing/>
-      <w:jc w:val="center"/>
-    </w:pPr>
-    <w:rPr>
-      <w:rFonts w:asciiTheme="majorHAnsi" w:eastAsiaTheme="majorEastAsia" w:hAnsiTheme="majorHAnsi" w:cstheme="majorBidi"/>
-      <w:spacing w:val="5"/>
-      <w:kern w:val="28"/>
-      <w:sz w:val="52"/>
-      <w:szCs w:val="52"/>
-      <w:lang w:val="en-CA"/>
-    </w:rPr>
-  </w:style>
-  <w:style w:type="character" w:customStyle="1" w:styleId="TitleChar">
-    <w:name w:val="Title Char"/>
-    <w:basedOn w:val="DefaultParagraphFont"/>
-    <w:link w:val="Title"/>
-    <w:uiPriority w:val="10"/>
-    <w:rsid w:val="00F75DA5"/>
-    <w:rPr>
-      <w:rFonts w:asciiTheme="majorHAnsi" w:eastAsiaTheme="majorEastAsia" w:hAnsiTheme="majorHAnsi" w:cstheme="majorBidi"/>
-      <w:spacing w:val="5"/>
-      <w:kern w:val="28"/>
-      <w:sz w:val="52"/>
-      <w:szCs w:val="52"/>
-      <w:lang w:val="en-CA"/>
-    </w:rPr>
-  </w:style>
-  <w:style w:type="paragraph" w:styleId="CommentSubject">
-    <w:name w:val="annotation subject"/>
-    <w:basedOn w:val="CommentText"/>
-    <w:next w:val="CommentText"/>
-    <w:link w:val="CommentSubjectChar"/>
-    <w:uiPriority w:val="99"/>
-    <w:semiHidden/>
-    <w:unhideWhenUsed/>
-    <w:rsid w:val="004F6B02"/>
-    <w:rPr>
-      <w:rFonts w:ascii="Times New Roman" w:hAnsi="Times New Roman"/>
-      <w:b/>
-      <w:bCs/>
-      <w:lang w:val="en-US"/>
-    </w:rPr>
-  </w:style>
-  <w:style w:type="character" w:customStyle="1" w:styleId="CommentSubjectChar">
-    <w:name w:val="Comment Subject Char"/>
-    <w:basedOn w:val="CommentTextChar"/>
-    <w:link w:val="CommentSubject"/>
-    <w:uiPriority w:val="99"/>
-    <w:semiHidden/>
-    <w:rsid w:val="004F6B02"/>
-    <w:rPr>
-      <w:rFonts w:ascii="Times New Roman" w:hAnsi="Times New Roman"/>
-      <w:b/>
-      <w:bCs/>
-      <w:sz w:val="20"/>
-      <w:szCs w:val="20"/>
-      <w:lang w:val="en-CA"/>
-    </w:rPr>
-  </w:style>
-  <w:style w:type="paragraph" w:customStyle="1" w:styleId="EngIndEnd">
-    <w:name w:val="EngIndEnd"/>
-    <w:basedOn w:val="Normal"/>
-    <w:link w:val="EngIndEndChar"/>
-    <w:qFormat/>
-    <w:rsid w:val="007704BE"/>
-    <w:pPr>
-      <w:spacing w:after="360" w:line="360" w:lineRule="exact"/>
-      <w:ind w:firstLine="144"/>
-      <w:jc w:val="left"/>
-    </w:pPr>
-    <w:rPr>
-      <w:rFonts w:ascii="Garamond" w:hAnsi="Garamond" w:cs="Times New Roman"/>
-      <w:color w:val="000000"/>
-      <w:sz w:val="24"/>
-      <w:szCs w:val="24"/>
-    </w:rPr>
-  </w:style>
-  <w:style w:type="character" w:customStyle="1" w:styleId="EngIndEndChar">
-    <w:name w:val="EngIndEnd Char"/>
-    <w:basedOn w:val="DefaultParagraphFont"/>
-    <w:link w:val="EngIndEnd"/>
-    <w:rsid w:val="007704BE"/>
-    <w:rPr>
-      <w:rFonts w:ascii="Garamond" w:hAnsi="Garamond" w:cs="Times New Roman"/>
-      <w:color w:val="000000"/>
-      <w:sz w:val="24"/>
-      <w:szCs w:val="24"/>
-    </w:rPr>
-  </w:style>
-  <w:style w:type="paragraph" w:customStyle="1" w:styleId="CoptIndEnd">
-    <w:name w:val="CoptIndEnd"/>
-    <w:basedOn w:val="Normal"/>
-    <w:link w:val="CoptIndEndChar"/>
-    <w:qFormat/>
-    <w:rsid w:val="007704BE"/>
-    <w:pPr>
-      <w:spacing w:after="360" w:line="360" w:lineRule="exact"/>
-      <w:ind w:firstLine="144"/>
-      <w:jc w:val="left"/>
-    </w:pPr>
-    <w:rPr>
-      <w:rFonts w:ascii="FreeSerifAvvaShenouda" w:hAnsi="FreeSerifAvvaShenouda" w:cs="Calibri"/>
-      <w:noProof/>
-      <w:sz w:val="24"/>
-    </w:rPr>
-  </w:style>
-  <w:style w:type="character" w:customStyle="1" w:styleId="CoptIndEndChar">
-    <w:name w:val="CoptIndEnd Char"/>
-    <w:basedOn w:val="DefaultParagraphFont"/>
-    <w:link w:val="CoptIndEnd"/>
-    <w:rsid w:val="007704BE"/>
-    <w:rPr>
-      <w:rFonts w:ascii="FreeSerifAvvaShenouda" w:hAnsi="FreeSerifAvvaShenouda" w:cs="Calibri"/>
-      <w:noProof/>
-      <w:sz w:val="24"/>
-    </w:rPr>
-  </w:style>
-  <w:style w:type="paragraph" w:customStyle="1" w:styleId="EnglishHangEndNoCoptic">
-    <w:name w:val="English Hang End No Coptic"/>
-    <w:basedOn w:val="Normal"/>
-    <w:qFormat/>
-    <w:rsid w:val="005F6E4D"/>
-    <w:pPr>
-      <w:spacing w:after="240" w:line="240" w:lineRule="auto"/>
-      <w:ind w:left="432" w:hanging="432"/>
-      <w:jc w:val="left"/>
-    </w:pPr>
-    <w:rPr>
-      <w:rFonts w:ascii="Garamond" w:eastAsia="Times New Roman" w:hAnsi="Garamond" w:cs="Times New Roman"/>
-      <w:color w:val="000000"/>
-      <w:sz w:val="24"/>
-      <w:szCs w:val="24"/>
-    </w:rPr>
-  </w:style>
-  <w:style w:type="paragraph" w:customStyle="1" w:styleId="EnglishHangNoCoptic">
-    <w:name w:val="English Hang No Coptic"/>
-    <w:basedOn w:val="Normal"/>
-    <w:qFormat/>
-    <w:rsid w:val="005F6E4D"/>
-    <w:pPr>
-      <w:spacing w:after="0" w:line="240" w:lineRule="auto"/>
-      <w:ind w:left="432" w:hanging="432"/>
-      <w:jc w:val="left"/>
-    </w:pPr>
-    <w:rPr>
-      <w:rFonts w:ascii="Garamond" w:hAnsi="Garamond" w:cs="Times New Roman"/>
-      <w:color w:val="000000"/>
-      <w:sz w:val="24"/>
-      <w:szCs w:val="24"/>
-    </w:rPr>
-  </w:style>
-  <w:style w:type="character" w:styleId="FootnoteReference">
-    <w:name w:val="footnote reference"/>
-    <w:basedOn w:val="DefaultParagraphFont"/>
-    <w:uiPriority w:val="99"/>
-    <w:rsid w:val="005F6E4D"/>
-    <w:rPr>
-      <w:vertAlign w:val="superscript"/>
-    </w:rPr>
-  </w:style>
-  <w:style w:type="paragraph" w:styleId="FootnoteText">
-    <w:name w:val="footnote text"/>
-    <w:basedOn w:val="Normal"/>
-    <w:link w:val="FootnoteTextChar"/>
-    <w:uiPriority w:val="99"/>
-    <w:rsid w:val="005F6E4D"/>
-    <w:pPr>
-      <w:widowControl w:val="0"/>
-      <w:spacing w:after="0" w:line="240" w:lineRule="auto"/>
-      <w:jc w:val="left"/>
-    </w:pPr>
-    <w:rPr>
-      <w:rFonts w:ascii="Cambria" w:eastAsia="Times New Roman" w:hAnsi="Cambria" w:cs="Times New Roman"/>
-      <w:sz w:val="24"/>
-      <w:szCs w:val="20"/>
-    </w:rPr>
-  </w:style>
-  <w:style w:type="character" w:customStyle="1" w:styleId="FootnoteTextChar">
-    <w:name w:val="Footnote Text Char"/>
-    <w:basedOn w:val="DefaultParagraphFont"/>
-    <w:link w:val="FootnoteText"/>
-    <w:uiPriority w:val="99"/>
-    <w:rsid w:val="005F6E4D"/>
-    <w:rPr>
-      <w:rFonts w:ascii="Cambria" w:eastAsia="Times New Roman" w:hAnsi="Cambria" w:cs="Times New Roman"/>
-      <w:sz w:val="24"/>
-      <w:szCs w:val="20"/>
-    </w:rPr>
-  </w:style>
-  <w:style w:type="paragraph" w:customStyle="1" w:styleId="Rubric">
-    <w:name w:val="Rubric"/>
-    <w:basedOn w:val="Normal"/>
-    <w:qFormat/>
-    <w:rsid w:val="006E21E6"/>
-    <w:pPr>
-      <w:spacing w:line="276" w:lineRule="auto"/>
-    </w:pPr>
-    <w:rPr>
-      <w:rFonts w:ascii="Garamond" w:hAnsi="Garamond"/>
-      <w:i/>
-      <w:sz w:val="24"/>
-      <w:lang w:val="en-CA"/>
-    </w:rPr>
-  </w:style>
-  <w:style w:type="paragraph" w:customStyle="1" w:styleId="footnote">
-    <w:name w:val="footnote"/>
-    <w:basedOn w:val="FootnoteText"/>
-    <w:link w:val="footnoteChar"/>
-    <w:qFormat/>
-    <w:rsid w:val="006E21E6"/>
-    <w:rPr>
-      <w:rFonts w:ascii="Garamond" w:hAnsi="Garamond"/>
-      <w:sz w:val="18"/>
-    </w:rPr>
-  </w:style>
-  <w:style w:type="character" w:customStyle="1" w:styleId="footnoteChar">
-    <w:name w:val="footnote Char"/>
-    <w:basedOn w:val="FootnoteTextChar"/>
-    <w:link w:val="footnote"/>
-    <w:rsid w:val="006E21E6"/>
-    <w:rPr>
-      <w:rFonts w:ascii="Garamond" w:eastAsia="Times New Roman" w:hAnsi="Garamond" w:cs="Times New Roman"/>
-      <w:sz w:val="18"/>
-      <w:szCs w:val="20"/>
-    </w:rPr>
-  </w:style>
-</w:styles>
-</file>
-
-<file path=word/stylesWithEffects.xml><?xml version="1.0" encoding="utf-8"?>
-<w:styles xmlns:wpc="http://schemas.microsoft.com/office/word/2010/wordprocessingCanvas" xmlns:mc="http://schemas.openxmlformats.org/markup-compatibility/2006" xmlns:o="urn:schemas-microsoft-com:office:office" xmlns:r="http://schemas.openxmlformats.org/officeDocument/2006/relationships" xmlns:m="http://schemas.openxmlformats.org/officeDocument/2006/math" xmlns:v="urn:schemas-microsoft-com:vml" xmlns:wp14="http://schemas.microsoft.com/office/word/2010/wordprocessingDrawing" xmlns:wp="http://schemas.openxmlformats.org/drawingml/2006/wordprocessingDrawing" xmlns:w10="urn:schemas-microsoft-com:office:word" xmlns:w="http://schemas.openxmlformats.org/wordprocessingml/2006/main" xmlns:w14="http://schemas.microsoft.com/office/word/2010/wordml" xmlns:wpg="http://schemas.microsoft.com/office/word/2010/wordprocessingGroup" xmlns:wpi="http://schemas.microsoft.com/office/word/2010/wordprocessingInk" xmlns:wne="http://schemas.microsoft.com/office/word/2006/wordml" xmlns:wps="http://schemas.microsoft.com/office/word/2010/wordprocessingShape" mc:Ignorable="w14 wp14">
-  <w:docDefaults>
-    <w:rPrDefault>
-      <w:rPr>
-        <w:rFonts w:asciiTheme="minorHAnsi" w:eastAsiaTheme="minorHAnsi" w:hAnsiTheme="minorHAnsi" w:cstheme="minorBidi"/>
-        <w:sz w:val="22"/>
-        <w:szCs w:val="22"/>
-        <w:lang w:val="en-US" w:eastAsia="en-US" w:bidi="ar-SA"/>
-      </w:rPr>
-    </w:rPrDefault>
-    <w:pPrDefault>
-      <w:pPr>
-        <w:spacing w:after="200" w:line="276" w:lineRule="auto"/>
-      </w:pPr>
-    </w:pPrDefault>
-  </w:docDefaults>
-  <w:latentStyles w:defLockedState="0" w:defUIPriority="99" w:defSemiHidden="1" w:defUnhideWhenUsed="1" w:defQFormat="0" w:count="267">
-    <w:lsdException w:name="Normal" w:semiHidden="0" w:uiPriority="0" w:unhideWhenUsed="0" w:qFormat="1"/>
-    <w:lsdException w:name="heading 1" w:semiHidden="0" w:uiPriority="9" w:unhideWhenUsed="0" w:qFormat="1"/>
-    <w:lsdException w:name="heading 2" w:uiPriority="9" w:qFormat="1"/>
-    <w:lsdException w:name="heading 3" w:uiPriority="9" w:qFormat="1"/>
-    <w:lsdException w:name="heading 4" w:uiPriority="9" w:qFormat="1"/>
-    <w:lsdException w:name="heading 5" w:uiPriority="9" w:qFormat="1"/>
-    <w:lsdException w:name="heading 6" w:uiPriority="9" w:qFormat="1"/>
-    <w:lsdException w:name="heading 7" w:uiPriority="9" w:qFormat="1"/>
-    <w:lsdException w:name="heading 8" w:uiPriority="9" w:qFormat="1"/>
-    <w:lsdException w:name="heading 9" w:uiPriority="9" w:qFormat="1"/>
-    <w:lsdException w:name="toc 1" w:uiPriority="39"/>
-    <w:lsdException w:name="toc 2" w:uiPriority="39"/>
-    <w:lsdException w:name="toc 3" w:uiPriority="39"/>
-    <w:lsdException w:name="toc 4" w:uiPriority="39"/>
-    <w:lsdException w:name="toc 5" w:uiPriority="39"/>
-    <w:lsdException w:name="toc 6" w:uiPriority="39"/>
-    <w:lsdException w:name="toc 7" w:uiPriority="39"/>
-    <w:lsdException w:name="toc 8" w:uiPriority="39"/>
-    <w:lsdException w:name="toc 9" w:uiPriority="39"/>
-    <w:lsdException w:name="annotation text" w:uiPriority="0"/>
-    <w:lsdException w:name="caption" w:uiPriority="35" w:qFormat="1"/>
-    <w:lsdException w:name="annotation reference" w:uiPriority="0"/>
-    <w:lsdException w:name="Title" w:semiHidden="0" w:uiPriority="10" w:unhideWhenUsed="0" w:qFormat="1"/>
-    <w:lsdException w:name="Default Paragraph Font" w:uiPriority="1"/>
-    <w:lsdException w:name="Subtitle" w:semiHidden="0" w:uiPriority="11" w:unhideWhenUsed="0" w:qFormat="1"/>
-    <w:lsdException w:name="Strong" w:semiHidden="0" w:uiPriority="22" w:unhideWhenUsed="0" w:qFormat="1"/>
-    <w:lsdException w:name="Emphasis" w:semiHidden="0" w:uiPriority="20" w:unhideWhenUsed="0" w:qFormat="1"/>
-    <w:lsdException w:name="Table Grid" w:semiHidden="0" w:uiPriority="59" w:unhideWhenUsed="0"/>
-    <w:lsdException w:name="Placeholder Text" w:unhideWhenUsed="0"/>
-    <w:lsdException w:name="No Spacing" w:semiHidden="0" w:uiPriority="1" w:unhideWhenUsed="0" w:qFormat="1"/>
-    <w:lsdException w:name="Light Shading" w:semiHidden="0" w:uiPriority="60" w:unhideWhenUsed="0"/>
-    <w:lsdException w:name="Light List" w:semiHidden="0" w:uiPriority="61" w:unhideWhenUsed="0"/>
-    <w:lsdException w:name="Light Grid" w:semiHidden="0" w:uiPriority="62" w:unhideWhenUsed="0"/>
-    <w:lsdException w:name="Medium Shading 1" w:semiHidden="0" w:uiPriority="63" w:unhideWhenUsed="0"/>
-    <w:lsdException w:name="Medium Shading 2" w:semiHidden="0" w:uiPriority="64" w:unhideWhenUsed="0"/>
-    <w:lsdException w:name="Medium List 1" w:semiHidden="0" w:uiPriority="65" w:unhideWhenUsed="0"/>
-    <w:lsdException w:name="Medium List 2" w:semiHidden="0" w:uiPriority="66" w:unhideWhenUsed="0"/>
-    <w:lsdException w:name="Medium Grid 1" w:semiHidden="0" w:uiPriority="67" w:unhideWhenUsed="0"/>
-    <w:lsdException w:name="Medium Grid 2" w:semiHidden="0" w:uiPriority="68" w:unhideWhenUsed="0"/>
-    <w:lsdException w:name="Medium Grid 3" w:semiHidden="0" w:uiPriority="69" w:unhideWhenUsed="0"/>
-    <w:lsdException w:name="Dark List" w:semiHidden="0" w:uiPriority="70" w:unhideWhenUsed="0"/>
-    <w:lsdException w:name="Colorful Shading" w:semiHidden="0" w:uiPriority="71" w:unhideWhenUsed="0"/>
-    <w:lsdException w:name="Colorful List" w:semiHidden="0" w:uiPriority="72" w:unhideWhenUsed="0"/>
-    <w:lsdException w:name="Colorful Grid" w:semiHidden="0" w:uiPriority="73" w:unhideWhenUsed="0"/>
-    <w:lsdException w:name="Light Shading Accent 1" w:semiHidden="0" w:uiPriority="60" w:unhideWhenUsed="0"/>
-    <w:lsdException w:name="Light List Accent 1" w:semiHidden="0" w:uiPriority="61" w:unhideWhenUsed="0"/>
-    <w:lsdException w:name="Light Grid Accent 1" w:semiHidden="0" w:uiPriority="62" w:unhideWhenUsed="0"/>
-    <w:lsdException w:name="Medium Shading 1 Accent 1" w:semiHidden="0" w:uiPriority="63" w:unhideWhenUsed="0"/>
-    <w:lsdException w:name="Medium Shading 2 Accent 1" w:semiHidden="0" w:uiPriority="64" w:unhideWhenUsed="0"/>
-    <w:lsdException w:name="Medium List 1 Accent 1" w:semiHidden="0" w:uiPriority="65" w:unhideWhenUsed="0"/>
-    <w:lsdException w:name="Revision" w:unhideWhenUsed="0"/>
-    <w:lsdException w:name="List Paragraph" w:semiHidden="0" w:uiPriority="34" w:unhideWhenUsed="0" w:qFormat="1"/>
-    <w:lsdException w:name="Quote" w:semiHidden="0" w:uiPriority="29" w:unhideWhenUsed="0" w:qFormat="1"/>
-    <w:lsdException w:name="Intense Quote" w:semiHidden="0" w:uiPriority="30" w:unhideWhenUsed="0" w:qFormat="1"/>
-    <w:lsdException w:name="Medium List 2 Accent 1" w:semiHidden="0" w:uiPriority="66" w:unhideWhenUsed="0"/>
-    <w:lsdException w:name="Medium Grid 1 Accent 1" w:semiHidden="0" w:uiPriority="67" w:unhideWhenUsed="0"/>
-    <w:lsdException w:name="Medium Grid 2 Accent 1" w:semiHidden="0" w:uiPriority="68" w:unhideWhenUsed="0"/>
-    <w:lsdException w:name="Medium Grid 3 Accent 1" w:semiHidden="0" w:uiPriority="69" w:unhideWhenUsed="0"/>
-    <w:lsdException w:name="Dark List Accent 1" w:semiHidden="0" w:uiPriority="70" w:unhideWhenUsed="0"/>
-    <w:lsdException w:name="Colorful Shading Accent 1" w:semiHidden="0" w:uiPriority="71" w:unhideWhenUsed="0"/>
-    <w:lsdException w:name="Colorful List Accent 1" w:semiHidden="0" w:uiPriority="72" w:unhideWhenUsed="0"/>
-    <w:lsdException w:name="Colorful Grid Accent 1" w:semiHidden="0" w:uiPriority="73" w:unhideWhenUsed="0"/>
-    <w:lsdException w:name="Light Shading Accent 2" w:semiHidden="0" w:uiPriority="60" w:unhideWhenUsed="0"/>
-    <w:lsdException w:name="Light List Accent 2" w:semiHidden="0" w:uiPriority="61" w:unhideWhenUsed="0"/>
-    <w:lsdException w:name="Light Grid Accent 2" w:semiHidden="0" w:uiPriority="62" w:unhideWhenUsed="0"/>
-    <w:lsdException w:name="Medium Shading 1 Accent 2" w:semiHidden="0" w:uiPriority="63" w:unhideWhenUsed="0"/>
-    <w:lsdException w:name="Medium Shading 2 Accent 2" w:semiHidden="0" w:uiPriority="64" w:unhideWhenUsed="0"/>
-    <w:lsdException w:name="Medium List 1 Accent 2" w:semiHidden="0" w:uiPriority="65" w:unhideWhenUsed="0"/>
-    <w:lsdException w:name="Medium List 2 Accent 2" w:semiHidden="0" w:uiPriority="66" w:unhideWhenUsed="0"/>
-    <w:lsdException w:name="Medium Grid 1 Accent 2" w:semiHidden="0" w:uiPriority="67" w:unhideWhenUsed="0"/>
-    <w:lsdException w:name="Medium Grid 2 Accent 2" w:semiHidden="0" w:uiPriority="68" w:unhideWhenUsed="0"/>
-    <w:lsdException w:name="Medium Grid 3 Accent 2" w:semiHidden="0" w:uiPriority="69" w:unhideWhenUsed="0"/>
-    <w:lsdException w:name="Dark List Accent 2" w:semiHidden="0" w:uiPriority="70" w:unhideWhenUsed="0"/>
-    <w:lsdException w:name="Colorful Shading Accent 2" w:semiHidden="0" w:uiPriority="71" w:unhideWhenUsed="0"/>
-    <w:lsdException w:name="Colorful List Accent 2" w:semiHidden="0" w:uiPriority="72" w:unhideWhenUsed="0"/>
-    <w:lsdException w:name="Colorful Grid Accent 2" w:semiHidden="0" w:uiPriority="73" w:unhideWhenUsed="0"/>
-    <w:lsdException w:name="Light Shading Accent 3" w:semiHidden="0" w:uiPriority="60" w:unhideWhenUsed="0"/>
-    <w:lsdException w:name="Light List Accent 3" w:semiHidden="0" w:uiPriority="61" w:unhideWhenUsed="0"/>
-    <w:lsdException w:name="Light Grid Accent 3" w:semiHidden="0" w:uiPriority="62" w:unhideWhenUsed="0"/>
-    <w:lsdException w:name="Medium Shading 1 Accent 3" w:semiHidden="0" w:uiPriority="63" w:unhideWhenUsed="0"/>
-    <w:lsdException w:name="Medium Shading 2 Accent 3" w:semiHidden="0" w:uiPriority="64" w:unhideWhenUsed="0"/>
-    <w:lsdException w:name="Medium List 1 Accent 3" w:semiHidden="0" w:uiPriority="65" w:unhideWhenUsed="0"/>
-    <w:lsdException w:name="Medium List 2 Accent 3" w:semiHidden="0" w:uiPriority="66" w:unhideWhenUsed="0"/>
-    <w:lsdException w:name="Medium Grid 1 Accent 3" w:semiHidden="0" w:uiPriority="67" w:unhideWhenUsed="0"/>
-    <w:lsdException w:name="Medium Grid 2 Accent 3" w:semiHidden="0" w:uiPriority="68" w:unhideWhenUsed="0"/>
-    <w:lsdException w:name="Medium Grid 3 Accent 3" w:semiHidden="0" w:uiPriority="69" w:unhideWhenUsed="0"/>
-    <w:lsdException w:name="Dark List Accent 3" w:semiHidden="0" w:uiPriority="70" w:unhideWhenUsed="0"/>
-    <w:lsdException w:name="Colorful Shading Accent 3" w:semiHidden="0" w:uiPriority="71" w:unhideWhenUsed="0"/>
-    <w:lsdException w:name="Colorful List Accent 3" w:semiHidden="0" w:uiPriority="72" w:unhideWhenUsed="0"/>
-    <w:lsdException w:name="Colorful Grid Accent 3" w:semiHidden="0" w:uiPriority="73" w:unhideWhenUsed="0"/>
-    <w:lsdException w:name="Light Shading Accent 4" w:semiHidden="0" w:uiPriority="60" w:unhideWhenUsed="0"/>
-    <w:lsdException w:name="Light List Accent 4" w:semiHidden="0" w:uiPriority="61" w:unhideWhenUsed="0"/>
-    <w:lsdException w:name="Light Grid Accent 4" w:semiHidden="0" w:uiPriority="62" w:unhideWhenUsed="0"/>
-    <w:lsdException w:name="Medium Shading 1 Accent 4" w:semiHidden="0" w:uiPriority="63" w:unhideWhenUsed="0"/>
-    <w:lsdException w:name="Medium Shading 2 Accent 4" w:semiHidden="0" w:uiPriority="64" w:unhideWhenUsed="0"/>
-    <w:lsdException w:name="Medium List 1 Accent 4" w:semiHidden="0" w:uiPriority="65" w:unhideWhenUsed="0"/>
-    <w:lsdException w:name="Medium List 2 Accent 4" w:semiHidden="0" w:uiPriority="66" w:unhideWhenUsed="0"/>
-    <w:lsdException w:name="Medium Grid 1 Accent 4" w:semiHidden="0" w:uiPriority="67" w:unhideWhenUsed="0"/>
-    <w:lsdException w:name="Medium Grid 2 Accent 4" w:semiHidden="0" w:uiPriority="68" w:unhideWhenUsed="0"/>
-    <w:lsdException w:name="Medium Grid 3 Accent 4" w:semiHidden="0" w:uiPriority="69" w:unhideWhenUsed="0"/>
-    <w:lsdException w:name="Dark List Accent 4" w:semiHidden="0" w:uiPriority="70" w:unhideWhenUsed="0"/>
-    <w:lsdException w:name="Colorful Shading Accent 4" w:semiHidden="0" w:uiPriority="71" w:unhideWhenUsed="0"/>
-    <w:lsdException w:name="Colorful List Accent 4" w:semiHidden="0" w:uiPriority="72" w:unhideWhenUsed="0"/>
-    <w:lsdException w:name="Colorful Grid Accent 4" w:semiHidden="0" w:uiPriority="73" w:unhideWhenUsed="0"/>
-    <w:lsdException w:name="Light Shading Accent 5" w:semiHidden="0" w:uiPriority="60" w:unhideWhenUsed="0"/>
-    <w:lsdException w:name="Light List Accent 5" w:semiHidden="0" w:uiPriority="61" w:unhideWhenUsed="0"/>
-    <w:lsdException w:name="Light Grid Accent 5" w:semiHidden="0" w:uiPriority="62" w:unhideWhenUsed="0"/>
-    <w:lsdException w:name="Medium Shading 1 Accent 5" w:semiHidden="0" w:uiPriority="63" w:unhideWhenUsed="0"/>
-    <w:lsdException w:name="Medium Shading 2 Accent 5" w:semiHidden="0" w:uiPriority="64" w:unhideWhenUsed="0"/>
-    <w:lsdException w:name="Medium List 1 Accent 5" w:semiHidden="0" w:uiPriority="65" w:unhideWhenUsed="0"/>
-    <w:lsdException w:name="Medium List 2 Accent 5" w:semiHidden="0" w:uiPriority="66" w:unhideWhenUsed="0"/>
-    <w:lsdException w:name="Medium Grid 1 Accent 5" w:semiHidden="0" w:uiPriority="67" w:unhideWhenUsed="0"/>
-    <w:lsdException w:name="Medium Grid 2 Accent 5" w:semiHidden="0" w:uiPriority="68" w:unhideWhenUsed="0"/>
-    <w:lsdException w:name="Medium Grid 3 Accent 5" w:semiHidden="0" w:uiPriority="69" w:unhideWhenUsed="0"/>
-    <w:lsdException w:name="Dark List Accent 5" w:semiHidden="0" w:uiPriority="70" w:unhideWhenUsed="0"/>
-    <w:lsdException w:name="Colorful Shading Accent 5" w:semiHidden="0" w:uiPriority="71" w:unhideWhenUsed="0"/>
-    <w:lsdException w:name="Colorful List Accent 5" w:semiHidden="0" w:uiPriority="72" w:unhideWhenUsed="0"/>
-    <w:lsdException w:name="Colorful Grid Accent 5" w:semiHidden="0" w:uiPriority="73" w:unhideWhenUsed="0"/>
-    <w:lsdException w:name="Light Shading Accent 6" w:semiHidden="0" w:uiPriority="60" w:unhideWhenUsed="0"/>
-    <w:lsdException w:name="Light List Accent 6" w:semiHidden="0" w:uiPriority="61" w:unhideWhenUsed="0"/>
-    <w:lsdException w:name="Light Grid Accent 6" w:semiHidden="0" w:uiPriority="62" w:unhideWhenUsed="0"/>
-    <w:lsdException w:name="Medium Shading 1 Accent 6" w:semiHidden="0" w:uiPriority="63" w:unhideWhenUsed="0"/>
-    <w:lsdException w:name="Medium Shading 2 Accent 6" w:semiHidden="0" w:uiPriority="64" w:unhideWhenUsed="0"/>
-    <w:lsdException w:name="Medium List 1 Accent 6" w:semiHidden="0" w:uiPriority="65" w:unhideWhenUsed="0"/>
-    <w:lsdException w:name="Medium List 2 Accent 6" w:semiHidden="0" w:uiPriority="66" w:unhideWhenUsed="0"/>
-    <w:lsdException w:name="Medium Grid 1 Accent 6" w:semiHidden="0" w:uiPriority="67" w:unhideWhenUsed="0"/>
-    <w:lsdException w:name="Medium Grid 2 Accent 6" w:semiHidden="0" w:uiPriority="68" w:unhideWhenUsed="0"/>
-    <w:lsdException w:name="Medium Grid 3 Accent 6" w:semiHidden="0" w:uiPriority="69" w:unhideWhenUsed="0"/>
-    <w:lsdException w:name="Dark List Accent 6" w:semiHidden="0" w:uiPriority="70" w:unhideWhenUsed="0"/>
-    <w:lsdException w:name="Colorful Shading Accent 6" w:semiHidden="0" w:uiPriority="71" w:unhideWhenUsed="0"/>
-    <w:lsdException w:name="Colorful List Accent 6" w:semiHidden="0" w:uiPriority="72" w:unhideWhenUsed="0"/>
-    <w:lsdException w:name="Colorful Grid Accent 6" w:semiHidden="0" w:uiPriority="73" w:unhideWhenUsed="0"/>
-    <w:lsdException w:name="Subtle Emphasis" w:semiHidden="0" w:uiPriority="19" w:unhideWhenUsed="0" w:qFormat="1"/>
-    <w:lsdException w:name="Intense Emphasis" w:semiHidden="0" w:uiPriority="21" w:unhideWhenUsed="0" w:qFormat="1"/>
-    <w:lsdException w:name="Subtle Reference" w:semiHidden="0" w:uiPriority="31" w:unhideWhenUsed="0" w:qFormat="1"/>
-    <w:lsdException w:name="Intense Reference" w:semiHidden="0" w:uiPriority="32" w:unhideWhenUsed="0" w:qFormat="1"/>
-    <w:lsdException w:name="Book Title" w:semiHidden="0" w:uiPriority="33" w:unhideWhenUsed="0" w:qFormat="1"/>
-    <w:lsdException w:name="Bibliography" w:uiPriority="37"/>
-    <w:lsdException w:name="TOC Heading" w:uiPriority="39" w:qFormat="1"/>
+  <w:latentStyles w:defLockedState="0" w:defUIPriority="99" w:defSemiHidden="0" w:defUnhideWhenUsed="0" w:defQFormat="0" w:count="375">
+    <w:lsdException w:name="Normal" w:uiPriority="0" w:qFormat="1"/>
+    <w:lsdException w:name="heading 1" w:uiPriority="9" w:qFormat="1"/>
+    <w:lsdException w:name="heading 2" w:semiHidden="1" w:uiPriority="9" w:unhideWhenUsed="1" w:qFormat="1"/>
+    <w:lsdException w:name="heading 3" w:semiHidden="1" w:uiPriority="9" w:unhideWhenUsed="1" w:qFormat="1"/>
+    <w:lsdException w:name="heading 4" w:semiHidden="1" w:uiPriority="9" w:unhideWhenUsed="1" w:qFormat="1"/>
+    <w:lsdException w:name="heading 5" w:semiHidden="1" w:uiPriority="9" w:unhideWhenUsed="1" w:qFormat="1"/>
+    <w:lsdException w:name="heading 6" w:semiHidden="1" w:uiPriority="9" w:unhideWhenUsed="1" w:qFormat="1"/>
+    <w:lsdException w:name="heading 7" w:semiHidden="1" w:uiPriority="9" w:unhideWhenUsed="1" w:qFormat="1"/>
+    <w:lsdException w:name="heading 8" w:semiHidden="1" w:uiPriority="9" w:unhideWhenUsed="1" w:qFormat="1"/>
+    <w:lsdException w:name="heading 9" w:semiHidden="1" w:uiPriority="9" w:unhideWhenUsed="1" w:qFormat="1"/>
+    <w:lsdException w:name="index 1" w:semiHidden="1" w:unhideWhenUsed="1"/>
+    <w:lsdException w:name="index 2" w:semiHidden="1" w:unhideWhenUsed="1"/>
+    <w:lsdException w:name="index 3" w:semiHidden="1" w:unhideWhenUsed="1"/>
+    <w:lsdException w:name="index 4" w:semiHidden="1" w:unhideWhenUsed="1"/>
+    <w:lsdException w:name="index 5" w:semiHidden="1" w:unhideWhenUsed="1"/>
+    <w:lsdException w:name="index 6" w:semiHidden="1" w:unhideWhenUsed="1"/>
+    <w:lsdException w:name="index 7" w:semiHidden="1" w:unhideWhenUsed="1"/>
+    <w:lsdException w:name="index 8" w:semiHidden="1" w:unhideWhenUsed="1"/>
+    <w:lsdException w:name="index 9" w:semiHidden="1" w:unhideWhenUsed="1"/>
+    <w:lsdException w:name="toc 1" w:semiHidden="1" w:uiPriority="39" w:unhideWhenUsed="1"/>
+    <w:lsdException w:name="toc 2" w:semiHidden="1" w:uiPriority="39" w:unhideWhenUsed="1"/>
+    <w:lsdException w:name="toc 3" w:semiHidden="1" w:uiPriority="39" w:unhideWhenUsed="1"/>
+    <w:lsdException w:name="toc 4" w:semiHidden="1" w:uiPriority="39" w:unhideWhenUsed="1"/>
+    <w:lsdException w:name="toc 5" w:semiHidden="1" w:uiPriority="39" w:unhideWhenUsed="1"/>
+    <w:lsdException w:name="toc 6" w:semiHidden="1" w:uiPriority="39" w:unhideWhenUsed="1"/>
+    <w:lsdException w:name="toc 7" w:semiHidden="1" w:uiPriority="39" w:unhideWhenUsed="1"/>
+    <w:lsdException w:name="toc 8" w:semiHidden="1" w:uiPriority="39" w:unhideWhenUsed="1"/>
+    <w:lsdException w:name="toc 9" w:semiHidden="1" w:uiPriority="39" w:unhideWhenUsed="1"/>
+    <w:lsdException w:name="Normal Indent" w:semiHidden="1" w:unhideWhenUsed="1"/>
+    <w:lsdException w:name="footnote text" w:semiHidden="1" w:unhideWhenUsed="1"/>
+    <w:lsdException w:name="annotation text" w:semiHidden="1" w:uiPriority="0" w:unhideWhenUsed="1"/>
+    <w:lsdException w:name="header" w:semiHidden="1" w:unhideWhenUsed="1"/>
+    <w:lsdException w:name="footer" w:semiHidden="1" w:unhideWhenUsed="1"/>
+    <w:lsdException w:name="index heading" w:semiHidden="1" w:unhideWhenUsed="1"/>
+    <w:lsdException w:name="caption" w:semiHidden="1" w:uiPriority="35" w:unhideWhenUsed="1" w:qFormat="1"/>
+    <w:lsdException w:name="table of figures" w:semiHidden="1" w:unhideWhenUsed="1"/>
+    <w:lsdException w:name="envelope address" w:semiHidden="1" w:unhideWhenUsed="1"/>
+    <w:lsdException w:name="envelope return" w:semiHidden="1" w:unhideWhenUsed="1"/>
+    <w:lsdException w:name="footnote reference" w:semiHidden="1" w:unhideWhenUsed="1"/>
+    <w:lsdException w:name="annotation reference" w:semiHidden="1" w:uiPriority="0" w:unhideWhenUsed="1"/>
+    <w:lsdException w:name="line number" w:semiHidden="1" w:unhideWhenUsed="1"/>
+    <w:lsdException w:name="page number" w:semiHidden="1" w:unhideWhenUsed="1"/>
+    <w:lsdException w:name="endnote reference" w:semiHidden="1" w:unhideWhenUsed="1"/>
+    <w:lsdException w:name="endnote text" w:semiHidden="1" w:unhideWhenUsed="1"/>
+    <w:lsdException w:name="table of authorities" w:semiHidden="1" w:unhideWhenUsed="1"/>
+    <w:lsdException w:name="macro" w:semiHidden="1" w:unhideWhenUsed="1"/>
+    <w:lsdException w:name="toa heading" w:semiHidden="1" w:unhideWhenUsed="1"/>
+    <w:lsdException w:name="List" w:semiHidden="1" w:unhideWhenUsed="1"/>
+    <w:lsdException w:name="List Bullet" w:semiHidden="1" w:unhideWhenUsed="1"/>
+    <w:lsdException w:name="List Number" w:semiHidden="1" w:unhideWhenUsed="1"/>
+    <w:lsdException w:name="List 2" w:semiHidden="1" w:unhideWhenUsed="1"/>
+    <w:lsdException w:name="List 3" w:semiHidden="1" w:unhideWhenUsed="1"/>
+    <w:lsdException w:name="List 4" w:semiHidden="1" w:unhideWhenUsed="1"/>
+    <w:lsdException w:name="List 5" w:semiHidden="1" w:unhideWhenUsed="1"/>
+    <w:lsdException w:name="List Bullet 2" w:semiHidden="1" w:unhideWhenUsed="1"/>
+    <w:lsdException w:name="List Bullet 3" w:semiHidden="1" w:unhideWhenUsed="1"/>
+    <w:lsdException w:name="List Bullet 4" w:semiHidden="1" w:unhideWhenUsed="1"/>
+    <w:lsdException w:name="List Bullet 5" w:semiHidden="1" w:unhideWhenUsed="1"/>
+    <w:lsdException w:name="List Number 2" w:semiHidden="1" w:unhideWhenUsed="1"/>
+    <w:lsdException w:name="List Number 3" w:semiHidden="1" w:unhideWhenUsed="1"/>
+    <w:lsdException w:name="List Number 4" w:semiHidden="1" w:unhideWhenUsed="1"/>
+    <w:lsdException w:name="List Number 5" w:semiHidden="1" w:unhideWhenUsed="1"/>
+    <w:lsdException w:name="Title" w:uiPriority="10" w:qFormat="1"/>
+    <w:lsdException w:name="Closing" w:semiHidden="1" w:unhideWhenUsed="1"/>
+    <w:lsdException w:name="Signature" w:semiHidden="1" w:unhideWhenUsed="1"/>
+    <w:lsdException w:name="Default Paragraph Font" w:semiHidden="1" w:uiPriority="1" w:unhideWhenUsed="1"/>
+    <w:lsdException w:name="Body Text" w:semiHidden="1" w:unhideWhenUsed="1"/>
+    <w:lsdException w:name="Body Text Indent" w:semiHidden="1" w:unhideWhenUsed="1"/>
+    <w:lsdException w:name="List Continue" w:semiHidden="1" w:unhideWhenUsed="1"/>
+    <w:lsdException w:name="List Continue 2" w:semiHidden="1" w:unhideWhenUsed="1"/>
+    <w:lsdException w:name="List Continue 3" w:semiHidden="1" w:unhideWhenUsed="1"/>
+    <w:lsdException w:name="List Continue 4" w:semiHidden="1" w:unhideWhenUsed="1"/>
+    <w:lsdException w:name="List Continue 5" w:semiHidden="1" w:unhideWhenUsed="1"/>
+    <w:lsdException w:name="Message Header" w:semiHidden="1" w:unhideWhenUsed="1"/>
+    <w:lsdException w:name="Subtitle" w:uiPriority="11" w:qFormat="1"/>
+    <w:lsdException w:name="Salutation" w:semiHidden="1" w:unhideWhenUsed="1"/>
+    <w:lsdException w:name="Date" w:semiHidden="1" w:unhideWhenUsed="1"/>
+    <w:lsdException w:name="Body Text First Indent" w:semiHidden="1" w:unhideWhenUsed="1"/>
+    <w:lsdException w:name="Body Text First Indent 2" w:semiHidden="1" w:unhideWhenUsed="1"/>
+    <w:lsdException w:name="Note Heading" w:semiHidden="1" w:unhideWhenUsed="1"/>
+    <w:lsdException w:name="Body Text 2" w:semiHidden="1" w:unhideWhenUsed="1"/>
+    <w:lsdException w:name="Body Text 3" w:semiHidden="1" w:unhideWhenUsed="1"/>
+    <w:lsdException w:name="Body Text Indent 2" w:semiHidden="1" w:unhideWhenUsed="1"/>
+    <w:lsdException w:name="Body Text Indent 3" w:semiHidden="1" w:unhideWhenUsed="1"/>
+    <w:lsdException w:name="Block Text" w:semiHidden="1" w:unhideWhenUsed="1"/>
+    <w:lsdException w:name="Hyperlink" w:semiHidden="1" w:unhideWhenUsed="1"/>
+    <w:lsdException w:name="FollowedHyperlink" w:semiHidden="1" w:unhideWhenUsed="1"/>
+    <w:lsdException w:name="Strong" w:uiPriority="22" w:qFormat="1"/>
+    <w:lsdException w:name="Emphasis" w:uiPriority="20" w:qFormat="1"/>
+    <w:lsdException w:name="Document Map" w:semiHidden="1" w:unhideWhenUsed="1"/>
+    <w:lsdException w:name="Plain Text" w:semiHidden="1" w:unhideWhenUsed="1"/>
+    <w:lsdException w:name="E-mail Signature" w:semiHidden="1" w:unhideWhenUsed="1"/>
+    <w:lsdException w:name="HTML Top of Form" w:semiHidden="1" w:unhideWhenUsed="1"/>
+    <w:lsdException w:name="HTML Bottom of Form" w:semiHidden="1" w:unhideWhenUsed="1"/>
+    <w:lsdException w:name="Normal (Web)" w:semiHidden="1" w:unhideWhenUsed="1"/>
+    <w:lsdException w:name="HTML Acronym" w:semiHidden="1" w:unhideWhenUsed="1"/>
+    <w:lsdException w:name="HTML Address" w:semiHidden="1" w:unhideWhenUsed="1"/>
+    <w:lsdException w:name="HTML Cite" w:semiHidden="1" w:unhideWhenUsed="1"/>
+    <w:lsdException w:name="HTML Code" w:semiHidden="1" w:unhideWhenUsed="1"/>
+    <w:lsdException w:name="HTML Definition" w:semiHidden="1" w:unhideWhenUsed="1"/>
+    <w:lsdException w:name="HTML Keyboard" w:semiHidden="1" w:unhideWhenUsed="1"/>
+    <w:lsdException w:name="HTML Preformatted" w:semiHidden="1" w:unhideWhenUsed="1"/>
+    <w:lsdException w:name="HTML Sample" w:semiHidden="1" w:unhideWhenUsed="1"/>
+    <w:lsdException w:name="HTML Typewriter" w:semiHidden="1" w:unhideWhenUsed="1"/>
+    <w:lsdException w:name="HTML Variable" w:semiHidden="1" w:unhideWhenUsed="1"/>
+    <w:lsdException w:name="Normal Table" w:semiHidden="1" w:unhideWhenUsed="1"/>
+    <w:lsdException w:name="annotation subject" w:semiHidden="1" w:unhideWhenUsed="1"/>
+    <w:lsdException w:name="No List" w:semiHidden="1" w:unhideWhenUsed="1"/>
+    <w:lsdException w:name="Outline List 1" w:semiHidden="1" w:unhideWhenUsed="1"/>
+    <w:lsdException w:name="Outline List 2" w:semiHidden="1" w:unhideWhenUsed="1"/>
+    <w:lsdException w:name="Outline List 3" w:semiHidden="1" w:unhideWhenUsed="1"/>
+    <w:lsdException w:name="Table Simple 1" w:semiHidden="1" w:unhideWhenUsed="1"/>
+    <w:lsdException w:name="Table Simple 2" w:semiHidden="1" w:unhideWhenUsed="1"/>
+    <w:lsdException w:name="Table Simple 3" w:semiHidden="1" w:unhideWhenUsed="1"/>
+    <w:lsdException w:name="Table Classic 1" w:semiHidden="1" w:unhideWhenUsed="1"/>
+    <w:lsdException w:name="Table Classic 2" w:semiHidden="1" w:unhideWhenUsed="1"/>
+    <w:lsdException w:name="Table Classic 3" w:semiHidden="1" w:unhideWhenUsed="1"/>
+    <w:lsdException w:name="Table Classic 4" w:semiHidden="1" w:unhideWhenUsed="1"/>
+    <w:lsdException w:name="Table Colorful 1" w:semiHidden="1" w:unhideWhenUsed="1"/>
+    <w:lsdException w:name="Table Colorful 2" w:semiHidden="1" w:unhideWhenUsed="1"/>
+    <w:lsdException w:name="Table Colorful 3" w:semiHidden="1" w:unhideWhenUsed="1"/>
+    <w:lsdException w:name="Table Columns 1" w:semiHidden="1" w:unhideWhenUsed="1"/>
+    <w:lsdException w:name="Table Columns 2" w:semiHidden="1" w:unhideWhenUsed="1"/>
+    <w:lsdException w:name="Table Columns 3" w:semiHidden="1" w:unhideWhenUsed="1"/>
+    <w:lsdException w:name="Table Columns 4" w:semiHidden="1" w:unhideWhenUsed="1"/>
+    <w:lsdException w:name="Table Columns 5" w:semiHidden="1" w:unhideWhenUsed="1"/>
+    <w:lsdException w:name="Table Grid 1" w:semiHidden="1" w:unhideWhenUsed="1"/>
+    <w:lsdException w:name="Table Grid 2" w:semiHidden="1" w:unhideWhenUsed="1"/>
+    <w:lsdException w:name="Table Grid 3" w:semiHidden="1" w:unhideWhenUsed="1"/>
+    <w:lsdException w:name="Table Grid 4" w:semiHidden="1" w:unhideWhenUsed="1"/>
+    <w:lsdException w:name="Table Grid 5" w:semiHidden="1" w:unhideWhenUsed="1"/>
+    <w:lsdException w:name="Table Grid 6" w:semiHidden="1" w:unhideWhenUsed="1"/>
+    <w:lsdException w:name="Table Grid 7" w:semiHidden="1" w:unhideWhenUsed="1"/>
+    <w:lsdException w:name="Table Grid 8" w:semiHidden="1" w:unhideWhenUsed="1"/>
+    <w:lsdException w:name="Table List 1" w:semiHidden="1" w:unhideWhenUsed="1"/>
+    <w:lsdException w:name="Table List 2" w:semiHidden="1" w:unhideWhenUsed="1"/>
+    <w:lsdException w:name="Table List 3" w:semiHidden="1" w:unhideWhenUsed="1"/>
+    <w:lsdException w:name="Table List 4" w:semiHidden="1" w:unhideWhenUsed="1"/>
+    <w:lsdException w:name="Table List 5" w:semiHidden="1" w:unhideWhenUsed="1"/>
+    <w:lsdException w:name="Table List 6" w:semiHidden="1" w:unhideWhenUsed="1"/>
+    <w:lsdException w:name="Table List 7" w:semiHidden="1" w:unhideWhenUsed="1"/>
+    <w:lsdException w:name="Table List 8" w:semiHidden="1" w:unhideWhenUsed="1"/>
+    <w:lsdException w:name="Table 3D effects 1" w:semiHidden="1" w:unhideWhenUsed="1"/>
+    <w:lsdException w:name="Table 3D effects 2" w:semiHidden="1" w:unhideWhenUsed="1"/>
+    <w:lsdException w:name="Table 3D effects 3" w:semiHidden="1" w:unhideWhenUsed="1"/>
+    <w:lsdException w:name="Table Contemporary" w:semiHidden="1" w:unhideWhenUsed="1"/>
+    <w:lsdException w:name="Table Elegant" w:semiHidden="1" w:unhideWhenUsed="1"/>
+    <w:lsdException w:name="Table Professional" w:semiHidden="1" w:unhideWhenUsed="1"/>
+    <w:lsdException w:name="Table Subtle 1" w:semiHidden="1" w:unhideWhenUsed="1"/>
+    <w:lsdException w:name="Table Subtle 2" w:semiHidden="1" w:unhideWhenUsed="1"/>
+    <w:lsdException w:name="Table Web 1" w:semiHidden="1" w:unhideWhenUsed="1"/>
+    <w:lsdException w:name="Table Web 2" w:semiHidden="1" w:unhideWhenUsed="1"/>
+    <w:lsdException w:name="Table Web 3" w:semiHidden="1" w:unhideWhenUsed="1"/>
+    <w:lsdException w:name="Balloon Text" w:semiHidden="1" w:unhideWhenUsed="1"/>
+    <w:lsdException w:name="Table Grid" w:semiHidden="1" w:uiPriority="59" w:unhideWhenUsed="1"/>
+    <w:lsdException w:name="Table Theme" w:semiHidden="1" w:unhideWhenUsed="1"/>
+    <w:lsdException w:name="Placeholder Text" w:semiHidden="1"/>
+    <w:lsdException w:name="No Spacing" w:uiPriority="1" w:qFormat="1"/>
+    <w:lsdException w:name="Light Shading" w:uiPriority="60"/>
+    <w:lsdException w:name="Light List" w:uiPriority="61"/>
+    <w:lsdException w:name="Light Grid" w:uiPriority="62"/>
+    <w:lsdException w:name="Medium Shading 1" w:uiPriority="63"/>
+    <w:lsdException w:name="Medium Shading 2" w:uiPriority="64"/>
+    <w:lsdException w:name="Medium List 1" w:uiPriority="65"/>
+    <w:lsdException w:name="Medium List 2" w:uiPriority="66"/>
+    <w:lsdException w:name="Medium Grid 1" w:uiPriority="67"/>
+    <w:lsdException w:name="Medium Grid 2" w:uiPriority="68"/>
+    <w:lsdException w:name="Medium Grid 3" w:uiPriority="69"/>
+    <w:lsdException w:name="Dark List" w:uiPriority="70"/>
+    <w:lsdException w:name="Colorful Shading" w:uiPriority="71"/>
+    <w:lsdException w:name="Colorful List" w:uiPriority="72"/>
+    <w:lsdException w:name="Colorful Grid" w:uiPriority="73"/>
+    <w:lsdException w:name="Light Shading Accent 1" w:uiPriority="60"/>
+    <w:lsdException w:name="Light List Accent 1" w:uiPriority="61"/>
+    <w:lsdException w:name="Light Grid Accent 1" w:uiPriority="62"/>
+    <w:lsdException w:name="Medium Shading 1 Accent 1" w:uiPriority="63"/>
+    <w:lsdException w:name="Medium Shading 2 Accent 1" w:uiPriority="64"/>
+    <w:lsdException w:name="Medium List 1 Accent 1" w:uiPriority="65"/>
+    <w:lsdException w:name="Revision" w:semiHidden="1"/>
+    <w:lsdException w:name="List Paragraph" w:uiPriority="34" w:qFormat="1"/>
+    <w:lsdException w:name="Quote" w:uiPriority="29" w:qFormat="1"/>
+    <w:lsdException w:name="Intense Quote" w:uiPriority="30" w:qFormat="1"/>
+    <w:lsdException w:name="Medium List 2 Accent 1" w:uiPriority="66"/>
+    <w:lsdException w:name="Medium Grid 1 Accent 1" w:uiPriority="67"/>
+    <w:lsdException w:name="Medium Grid 2 Accent 1" w:uiPriority="68"/>
+    <w:lsdException w:name="Medium Grid 3 Accent 1" w:uiPriority="69"/>
+    <w:lsdException w:name="Dark List Accent 1" w:uiPriority="70"/>
+    <w:lsdException w:name="Colorful Shading Accent 1" w:uiPriority="71"/>
+    <w:lsdException w:name="Colorful List Accent 1" w:uiPriority="72"/>
+    <w:lsdException w:name="Colorful Grid Accent 1" w:uiPriority="73"/>
+    <w:lsdException w:name="Light Shading Accent 2" w:uiPriority="60"/>
+    <w:lsdException w:name="Light List Accent 2" w:uiPriority="61"/>
+    <w:lsdException w:name="Light Grid Accent 2" w:uiPriority="62"/>
+    <w:lsdException w:name="Medium Shading 1 Accent 2" w:uiPriority="63"/>
+    <w:lsdException w:name="Medium Shading 2 Accent 2" w:uiPriority="64"/>
+    <w:lsdException w:name="Medium List 1 Accent 2" w:uiPriority="65"/>
+    <w:lsdException w:name="Medium List 2 Accent 2" w:uiPriority="66"/>
+    <w:lsdException w:name="Medium Grid 1 Accent 2" w:uiPriority="67"/>
+    <w:lsdException w:name="Medium Grid 2 Accent 2" w:uiPriority="68"/>
+    <w:lsdException w:name="Medium Grid 3 Accent 2" w:uiPriority="69"/>
+    <w:lsdException w:name="Dark List Accent 2" w:uiPriority="70"/>
+    <w:lsdException w:name="Colorful Shading Accent 2" w:uiPriority="71"/>
+    <w:lsdException w:name="Colorful List Accent 2" w:uiPriority="72"/>
+    <w:lsdException w:name="Colorful Grid Accent 2" w:uiPriority="73"/>
+    <w:lsdException w:name="Light Shading Accent 3" w:uiPriority="60"/>
+    <w:lsdException w:name="Light List Accent 3" w:uiPriority="61"/>
+    <w:lsdException w:name="Light Grid Accent 3" w:uiPriority="62"/>
+    <w:lsdException w:name="Medium Shading 1 Accent 3" w:uiPriority="63"/>
+    <w:lsdException w:name="Medium Shading 2 Accent 3" w:uiPriority="64"/>
+    <w:lsdException w:name="Medium List 1 Accent 3" w:uiPriority="65"/>
+    <w:lsdException w:name="Medium List 2 Accent 3" w:uiPriority="66"/>
+    <w:lsdException w:name="Medium Grid 1 Accent 3" w:uiPriority="67"/>
+    <w:lsdException w:name="Medium Grid 2 Accent 3" w:uiPriority="68"/>
+    <w:lsdException w:name="Medium Grid 3 Accent 3" w:uiPriority="69"/>
+    <w:lsdException w:name="Dark List Accent 3" w:uiPriority="70"/>
+    <w:lsdException w:name="Colorful Shading Accent 3" w:uiPriority="71"/>
+    <w:lsdException w:name="Colorful List Accent 3" w:uiPriority="72"/>
+    <w:lsdException w:name="Colorful Grid Accent 3" w:uiPriority="73"/>
+    <w:lsdException w:name="Light Shading Accent 4" w:uiPriority="60"/>
+    <w:lsdException w:name="Light List Accent 4" w:uiPriority="61"/>
+    <w:lsdException w:name="Light Grid Accent 4" w:uiPriority="62"/>
+    <w:lsdException w:name="Medium Shading 1 Accent 4" w:uiPriority="63"/>
+    <w:lsdException w:name="Medium Shading 2 Accent 4" w:uiPriority="64"/>
+    <w:lsdException w:name="Medium List 1 Accent 4" w:uiPriority="65"/>
+    <w:lsdException w:name="Medium List 2 Accent 4" w:uiPriority="66"/>
+    <w:lsdException w:name="Medium Grid 1 Accent 4" w:uiPriority="67"/>
+    <w:lsdException w:name="Medium Grid 2 Accent 4" w:uiPriority="68"/>
+    <w:lsdException w:name="Medium Grid 3 Accent 4" w:uiPriority="69"/>
+    <w:lsdException w:name="Dark List Accent 4" w:uiPriority="70"/>
+    <w:lsdException w:name="Colorful Shading Accent 4" w:uiPriority="71"/>
+    <w:lsdException w:name="Colorful List Accent 4" w:uiPriority="72"/>
+    <w:lsdException w:name="Colorful Grid Accent 4" w:uiPriority="73"/>
+    <w:lsdException w:name="Light Shading Accent 5" w:uiPriority="60"/>
+    <w:lsdException w:name="Light List Accent 5" w:uiPriority="61"/>
+    <w:lsdException w:name="Light Grid Accent 5" w:uiPriority="62"/>
+    <w:lsdException w:name="Medium Shading 1 Accent 5" w:uiPriority="63"/>
+    <w:lsdException w:name="Medium Shading 2 Accent 5" w:uiPriority="64"/>
+    <w:lsdException w:name="Medium List 1 Accent 5" w:uiPriority="65"/>
+    <w:lsdException w:name="Medium List 2 Accent 5" w:uiPriority="66"/>
+    <w:lsdException w:name="Medium Grid 1 Accent 5" w:uiPriority="67"/>
+    <w:lsdException w:name="Medium Grid 2 Accent 5" w:uiPriority="68"/>
+    <w:lsdException w:name="Medium Grid 3 Accent 5" w:uiPriority="69"/>
+    <w:lsdException w:name="Dark List Accent 5" w:uiPriority="70"/>
+    <w:lsdException w:name="Colorful Shading Accent 5" w:uiPriority="71"/>
+    <w:lsdException w:name="Colorful List Accent 5" w:uiPriority="72"/>
+    <w:lsdException w:name="Colorful Grid Accent 5" w:uiPriority="73"/>
+    <w:lsdException w:name="Light Shading Accent 6" w:uiPriority="60"/>
+    <w:lsdException w:name="Light List Accent 6" w:uiPriority="61"/>
+    <w:lsdException w:name="Light Grid Accent 6" w:uiPriority="62"/>
+    <w:lsdException w:name="Medium Shading 1 Accent 6" w:uiPriority="63"/>
+    <w:lsdException w:name="Medium Shading 2 Accent 6" w:uiPriority="64"/>
+    <w:lsdException w:name="Medium List 1 Accent 6" w:uiPriority="65"/>
+    <w:lsdException w:name="Medium List 2 Accent 6" w:uiPriority="66"/>
+    <w:lsdException w:name="Medium Grid 1 Accent 6" w:uiPriority="67"/>
+    <w:lsdException w:name="Medium Grid 2 Accent 6" w:uiPriority="68"/>
+    <w:lsdException w:name="Medium Grid 3 Accent 6" w:uiPriority="69"/>
+    <w:lsdException w:name="Dark List Accent 6" w:uiPriority="70"/>
+    <w:lsdException w:name="Colorful Shading Accent 6" w:uiPriority="71"/>
+    <w:lsdException w:name="Colorful List Accent 6" w:uiPriority="72"/>
+    <w:lsdException w:name="Colorful Grid Accent 6" w:uiPriority="73"/>
+    <w:lsdException w:name="Subtle Emphasis" w:uiPriority="19" w:qFormat="1"/>
+    <w:lsdException w:name="Intense Emphasis" w:uiPriority="21" w:qFormat="1"/>
+    <w:lsdException w:name="Subtle Reference" w:uiPriority="31" w:qFormat="1"/>
+    <w:lsdException w:name="Intense Reference" w:uiPriority="32" w:qFormat="1"/>
+    <w:lsdException w:name="Book Title" w:uiPriority="33" w:qFormat="1"/>
+    <w:lsdException w:name="Bibliography" w:semiHidden="1" w:uiPriority="37" w:unhideWhenUsed="1"/>
+    <w:lsdException w:name="TOC Heading" w:semiHidden="1" w:uiPriority="39" w:unhideWhenUsed="1" w:qFormat="1"/>
+    <w:lsdException w:name="Plain Table 1" w:uiPriority="41"/>
+    <w:lsdException w:name="Plain Table 2" w:uiPriority="42"/>
+    <w:lsdException w:name="Plain Table 3" w:uiPriority="43"/>
+    <w:lsdException w:name="Plain Table 4" w:uiPriority="44"/>
+    <w:lsdException w:name="Plain Table 5" w:uiPriority="45"/>
+    <w:lsdException w:name="Grid Table Light" w:uiPriority="40"/>
+    <w:lsdException w:name="Grid Table 1 Light" w:uiPriority="46"/>
+    <w:lsdException w:name="Grid Table 2" w:uiPriority="47"/>
+    <w:lsdException w:name="Grid Table 3" w:uiPriority="48"/>
+    <w:lsdException w:name="Grid Table 4" w:uiPriority="49"/>
+    <w:lsdException w:name="Grid Table 5 Dark" w:uiPriority="50"/>
+    <w:lsdException w:name="Grid Table 6 Colorful" w:uiPriority="51"/>
+    <w:lsdException w:name="Grid Table 7 Colorful" w:uiPriority="52"/>
+    <w:lsdException w:name="Grid Table 1 Light Accent 1" w:uiPriority="46"/>
+    <w:lsdException w:name="Grid Table 2 Accent 1" w:uiPriority="47"/>
+    <w:lsdException w:name="Grid Table 3 Accent 1" w:uiPriority="48"/>
+    <w:lsdException w:name="Grid Table 4 Accent 1" w:uiPriority="49"/>
+    <w:lsdException w:name="Grid Table 5 Dark Accent 1" w:uiPriority="50"/>
+    <w:lsdException w:name="Grid Table 6 Colorful Accent 1" w:uiPriority="51"/>
+    <w:lsdException w:name="Grid Table 7 Colorful Accent 1" w:uiPriority="52"/>
+    <w:lsdException w:name="Grid Table 1 Light Accent 2" w:uiPriority="46"/>
+    <w:lsdException w:name="Grid Table 2 Accent 2" w:uiPriority="47"/>
+    <w:lsdException w:name="Grid Table 3 Accent 2" w:uiPriority="48"/>
+    <w:lsdException w:name="Grid Table 4 Accent 2" w:uiPriority="49"/>
+    <w:lsdException w:name="Grid Table 5 Dark Accent 2" w:uiPriority="50"/>
+    <w:lsdException w:name="Grid Table 6 Colorful Accent 2" w:uiPriority="51"/>
+    <w:lsdException w:name="Grid Table 7 Colorful Accent 2" w:uiPriority="52"/>
+    <w:lsdException w:name="Grid Table 1 Light Accent 3" w:uiPriority="46"/>
+    <w:lsdException w:name="Grid Table 2 Accent 3" w:uiPriority="47"/>
+    <w:lsdException w:name="Grid Table 3 Accent 3" w:uiPriority="48"/>
+    <w:lsdException w:name="Grid Table 4 Accent 3" w:uiPriority="49"/>
+    <w:lsdException w:name="Grid Table 5 Dark Accent 3" w:uiPriority="50"/>
+    <w:lsdException w:name="Grid Table 6 Colorful Accent 3" w:uiPriority="51"/>
+    <w:lsdException w:name="Grid Table 7 Colorful Accent 3" w:uiPriority="52"/>
+    <w:lsdException w:name="Grid Table 1 Light Accent 4" w:uiPriority="46"/>
+    <w:lsdException w:name="Grid Table 2 Accent 4" w:uiPriority="47"/>
+    <w:lsdException w:name="Grid Table 3 Accent 4" w:uiPriority="48"/>
+    <w:lsdException w:name="Grid Table 4 Accent 4" w:uiPriority="49"/>
+    <w:lsdException w:name="Grid Table 5 Dark Accent 4" w:uiPriority="50"/>
+    <w:lsdException w:name="Grid Table 6 Colorful Accent 4" w:uiPriority="51"/>
+    <w:lsdException w:name="Grid Table 7 Colorful Accent 4" w:uiPriority="52"/>
+    <w:lsdException w:name="Grid Table 1 Light Accent 5" w:uiPriority="46"/>
+    <w:lsdException w:name="Grid Table 2 Accent 5" w:uiPriority="47"/>
+    <w:lsdException w:name="Grid Table 3 Accent 5" w:uiPriority="48"/>
+    <w:lsdException w:name="Grid Table 4 Accent 5" w:uiPriority="49"/>
+    <w:lsdException w:name="Grid Table 5 Dark Accent 5" w:uiPriority="50"/>
+    <w:lsdException w:name="Grid Table 6 Colorful Accent 5" w:uiPriority="51"/>
+    <w:lsdException w:name="Grid Table 7 Colorful Accent 5" w:uiPriority="52"/>
+    <w:lsdException w:name="Grid Table 1 Light Accent 6" w:uiPriority="46"/>
+    <w:lsdException w:name="Grid Table 2 Accent 6" w:uiPriority="47"/>
+    <w:lsdException w:name="Grid Table 3 Accent 6" w:uiPriority="48"/>
+    <w:lsdException w:name="Grid Table 4 Accent 6" w:uiPriority="49"/>
+    <w:lsdException w:name="Grid Table 5 Dark Accent 6" w:uiPriority="50"/>
+    <w:lsdException w:name="Grid Table 6 Colorful Accent 6" w:uiPriority="51"/>
+    <w:lsdException w:name="Grid Table 7 Colorful Accent 6" w:uiPriority="52"/>
+    <w:lsdException w:name="List Table 1 Light" w:uiPriority="46"/>
+    <w:lsdException w:name="List Table 2" w:uiPriority="47"/>
+    <w:lsdException w:name="List Table 3" w:uiPriority="48"/>
+    <w:lsdException w:name="List Table 4" w:uiPriority="49"/>
+    <w:lsdException w:name="List Table 5 Dark" w:uiPriority="50"/>
+    <w:lsdException w:name="List Table 6 Colorful" w:uiPriority="51"/>
+    <w:lsdException w:name="List Table 7 Colorful" w:uiPriority="52"/>
+    <w:lsdException w:name="List Table 1 Light Accent 1" w:uiPriority="46"/>
+    <w:lsdException w:name="List Table 2 Accent 1" w:uiPriority="47"/>
+    <w:lsdException w:name="List Table 3 Accent 1" w:uiPriority="48"/>
+    <w:lsdException w:name="List Table 4 Accent 1" w:uiPriority="49"/>
+    <w:lsdException w:name="List Table 5 Dark Accent 1" w:uiPriority="50"/>
+    <w:lsdException w:name="List Table 6 Colorful Accent 1" w:uiPriority="51"/>
+    <w:lsdException w:name="List Table 7 Colorful Accent 1" w:uiPriority="52"/>
+    <w:lsdException w:name="List Table 1 Light Accent 2" w:uiPriority="46"/>
+    <w:lsdException w:name="List Table 2 Accent 2" w:uiPriority="47"/>
+    <w:lsdException w:name="List Table 3 Accent 2" w:uiPriority="48"/>
+    <w:lsdException w:name="List Table 4 Accent 2" w:uiPriority="49"/>
+    <w:lsdException w:name="List Table 5 Dark Accent 2" w:uiPriority="50"/>
+    <w:lsdException w:name="List Table 6 Colorful Accent 2" w:uiPriority="51"/>
+    <w:lsdException w:name="List Table 7 Colorful Accent 2" w:uiPriority="52"/>
+    <w:lsdException w:name="List Table 1 Light Accent 3" w:uiPriority="46"/>
+    <w:lsdException w:name="List Table 2 Accent 3" w:uiPriority="47"/>
+    <w:lsdException w:name="List Table 3 Accent 3" w:uiPriority="48"/>
+    <w:lsdException w:name="List Table 4 Accent 3" w:uiPriority="49"/>
+    <w:lsdException w:name="List Table 5 Dark Accent 3" w:uiPriority="50"/>
+    <w:lsdException w:name="List Table 6 Colorful Accent 3" w:uiPriority="51"/>
+    <w:lsdException w:name="List Table 7 Colorful Accent 3" w:uiPriority="52"/>
+    <w:lsdException w:name="List Table 1 Light Accent 4" w:uiPriority="46"/>
+    <w:lsdException w:name="List Table 2 Accent 4" w:uiPriority="47"/>
+    <w:lsdException w:name="List Table 3 Accent 4" w:uiPriority="48"/>
+    <w:lsdException w:name="List Table 4 Accent 4" w:uiPriority="49"/>
+    <w:lsdException w:name="List Table 5 Dark Accent 4" w:uiPriority="50"/>
+    <w:lsdException w:name="List Table 6 Colorful Accent 4" w:uiPriority="51"/>
+    <w:lsdException w:name="List Table 7 Colorful Accent 4" w:uiPriority="52"/>
+    <w:lsdException w:name="List Table 1 Light Accent 5" w:uiPriority="46"/>
+    <w:lsdException w:name="List Table 2 Accent 5" w:uiPriority="47"/>
+    <w:lsdException w:name="List Table 3 Accent 5" w:uiPriority="48"/>
+    <w:lsdException w:name="List Table 4 Accent 5" w:uiPriority="49"/>
+    <w:lsdException w:name="List Table 5 Dark Accent 5" w:uiPriority="50"/>
+    <w:lsdException w:name="List Table 6 Colorful Accent 5" w:uiPriority="51"/>
+    <w:lsdException w:name="List Table 7 Colorful Accent 5" w:uiPriority="52"/>
+    <w:lsdException w:name="List Table 1 Light Accent 6" w:uiPriority="46"/>
+    <w:lsdException w:name="List Table 2 Accent 6" w:uiPriority="47"/>
+    <w:lsdException w:name="List Table 3 Accent 6" w:uiPriority="48"/>
+    <w:lsdException w:name="List Table 4 Accent 6" w:uiPriority="49"/>
+    <w:lsdException w:name="List Table 5 Dark Accent 6" w:uiPriority="50"/>
+    <w:lsdException w:name="List Table 6 Colorful Accent 6" w:uiPriority="51"/>
+    <w:lsdException w:name="List Table 7 Colorful Accent 6" w:uiPriority="52"/>
+    <w:lsdException w:name="Mention" w:semiHidden="1" w:unhideWhenUsed="1"/>
+    <w:lsdException w:name="Smart Hyperlink" w:semiHidden="1" w:unhideWhenUsed="1"/>
+    <w:lsdException w:name="Hashtag" w:semiHidden="1" w:unhideWhenUsed="1"/>
+    <w:lsdException w:name="Unresolved Mention" w:semiHidden="1" w:unhideWhenUsed="1"/>
   </w:latentStyles>
   <w:style w:type="paragraph" w:default="1" w:styleId="Normal">
     <w:name w:val="Normal"/>
@@ -5936,7 +5155,7 @@
 </file>
 
 <file path=customXml/itemProps1.xml><?xml version="1.0" encoding="utf-8"?>
-<ds:datastoreItem xmlns:ds="http://schemas.openxmlformats.org/officeDocument/2006/customXml" ds:itemID="{6FA7CF80-6AEF-469F-A44F-03542B17210A}">
+<ds:datastoreItem xmlns:ds="http://schemas.openxmlformats.org/officeDocument/2006/customXml" ds:itemID="{D6E474E0-E2AA-485C-A917-9F1539A6D0D7}">
   <ds:schemaRefs>
     <ds:schemaRef ds:uri="http://schemas.openxmlformats.org/officeDocument/2006/bibliography"/>
   </ds:schemaRefs>
